--- a/src/main/resources/file/语音MP3转文字调研报告.docx
+++ b/src/main/resources/file/语音MP3转文字调研报告.docx
@@ -237,7 +237,7 @@
             <w:pPr>
               <w:wordWrap w:val="0"/>
               <w:rPr>
-                <w:rFonts w:ascii="宋体" w:eastAsia="宋体" w:hAnsi="宋体" w:hint="eastAsia"/>
+                <w:rFonts w:ascii="宋体" w:eastAsia="宋体" w:hAnsi="宋体"/>
                 <w:b/>
                 <w:bCs/>
               </w:rPr>
@@ -338,7 +338,7 @@
             <w:pPr>
               <w:wordWrap w:val="0"/>
               <w:rPr>
-                <w:rFonts w:ascii="宋体" w:eastAsia="宋体" w:hAnsi="宋体" w:hint="eastAsia"/>
+                <w:rFonts w:ascii="宋体" w:eastAsia="宋体" w:hAnsi="宋体"/>
               </w:rPr>
             </w:pPr>
           </w:p>
@@ -429,7 +429,7 @@
             <w:pPr>
               <w:wordWrap w:val="0"/>
               <w:rPr>
-                <w:rFonts w:ascii="宋体" w:eastAsia="宋体" w:hAnsi="宋体" w:hint="eastAsia"/>
+                <w:rFonts w:ascii="宋体" w:eastAsia="宋体" w:hAnsi="宋体"/>
               </w:rPr>
             </w:pPr>
           </w:p>
@@ -451,7 +451,13 @@
               <w:rPr>
                 <w:rFonts w:ascii="宋体" w:eastAsia="宋体" w:hAnsi="宋体" w:hint="eastAsia"/>
               </w:rPr>
-              <w:t>第三方服务</w:t>
+              <w:t>开源</w:t>
+            </w:r>
+            <w:r>
+              <w:rPr>
+                <w:rFonts w:ascii="宋体" w:eastAsia="宋体" w:hAnsi="宋体" w:hint="eastAsia"/>
+              </w:rPr>
+              <w:t>引擎</w:t>
             </w:r>
           </w:p>
         </w:tc>
@@ -468,9 +474,9 @@
             </w:pPr>
             <w:r>
               <w:rPr>
-                <w:rFonts w:ascii="宋体" w:eastAsia="宋体" w:hAnsi="宋体" w:hint="eastAsia"/>
-              </w:rPr>
-              <w:t>阿里</w:t>
+                <w:rFonts w:ascii="宋体" w:eastAsia="宋体" w:hAnsi="宋体"/>
+              </w:rPr>
+              <w:t>vosk</w:t>
             </w:r>
           </w:p>
         </w:tc>
@@ -487,11 +493,18 @@
             </w:pPr>
             <w:r>
               <w:rPr>
-                <w:rFonts w:ascii="宋体" w:eastAsia="宋体" w:hAnsi="宋体" w:hint="eastAsia"/>
-                <w:color w:val="FF00FF"/>
-              </w:rPr>
-              <w:t>暂未对接，机器访问不了</w:t>
-            </w:r>
+                <w:rFonts w:ascii="宋体" w:eastAsia="宋体" w:hAnsi="宋体"/>
+              </w:rPr>
+              <w:t>https://alphacephei.com/vosk/</w:t>
+            </w:r>
+          </w:p>
+          <w:p>
+            <w:pPr>
+              <w:wordWrap w:val="0"/>
+              <w:rPr>
+                <w:rFonts w:ascii="宋体" w:eastAsia="宋体" w:hAnsi="宋体"/>
+              </w:rPr>
+            </w:pPr>
           </w:p>
         </w:tc>
         <w:tc>
@@ -505,6 +518,12 @@
                 <w:rFonts w:ascii="宋体" w:eastAsia="宋体" w:hAnsi="宋体"/>
               </w:rPr>
             </w:pPr>
+            <w:r>
+              <w:rPr>
+                <w:rFonts w:ascii="宋体" w:eastAsia="宋体" w:hAnsi="宋体" w:hint="eastAsia"/>
+              </w:rPr>
+              <w:t>java</w:t>
+            </w:r>
           </w:p>
         </w:tc>
         <w:tc>
@@ -518,6 +537,12 @@
                 <w:rFonts w:ascii="宋体" w:eastAsia="宋体" w:hAnsi="宋体"/>
               </w:rPr>
             </w:pPr>
+            <w:r>
+              <w:rPr>
+                <w:rFonts w:ascii="宋体" w:eastAsia="宋体" w:hAnsi="宋体"/>
+              </w:rPr>
+              <w:t>Apache-2.0</w:t>
+            </w:r>
           </w:p>
         </w:tc>
       </w:tr>
@@ -537,13 +562,7 @@
               <w:rPr>
                 <w:rFonts w:ascii="宋体" w:eastAsia="宋体" w:hAnsi="宋体" w:hint="eastAsia"/>
               </w:rPr>
-              <w:t>开源</w:t>
-            </w:r>
-            <w:r>
-              <w:rPr>
-                <w:rFonts w:ascii="宋体" w:eastAsia="宋体" w:hAnsi="宋体" w:hint="eastAsia"/>
-              </w:rPr>
-              <w:t>引擎</w:t>
+              <w:t>第三方服务</w:t>
             </w:r>
           </w:p>
         </w:tc>
@@ -560,9 +579,9 @@
             </w:pPr>
             <w:r>
               <w:rPr>
-                <w:rFonts w:ascii="宋体" w:eastAsia="宋体" w:hAnsi="宋体"/>
-              </w:rPr>
-              <w:t>vosk</w:t>
+                <w:rFonts w:ascii="宋体" w:eastAsia="宋体" w:hAnsi="宋体" w:hint="eastAsia"/>
+              </w:rPr>
+              <w:t>讯飞</w:t>
             </w:r>
           </w:p>
         </w:tc>
@@ -574,43 +593,113 @@
             <w:pPr>
               <w:wordWrap w:val="0"/>
               <w:rPr>
-                <w:rFonts w:ascii="宋体" w:eastAsia="宋体" w:hAnsi="宋体"/>
-              </w:rPr>
-            </w:pPr>
-            <w:r>
-              <w:rPr>
-                <w:rFonts w:ascii="宋体" w:eastAsia="宋体" w:hAnsi="宋体"/>
-              </w:rPr>
-              <w:t>https://alphacephei.com/vosk/</w:t>
-            </w:r>
-            <w:r>
-              <w:rPr>
-                <w:rFonts w:ascii="宋体" w:eastAsia="宋体" w:hAnsi="宋体"/>
-              </w:rPr>
-              <w:br/>
-            </w:r>
-            <w:hyperlink r:id="rId4" w:history="1">
+                <w:rFonts w:ascii="宋体" w:eastAsia="宋体" w:hAnsi="宋体" w:hint="eastAsia"/>
+              </w:rPr>
+            </w:pPr>
+            <w:hyperlink r:id="rId5" w:history="1">
               <w:r>
                 <w:rPr>
                   <w:rStyle w:val="a3"/>
                   <w:rFonts w:ascii="宋体" w:eastAsia="宋体" w:hAnsi="宋体"/>
                 </w:rPr>
-                <w:t>https://www.jb51.net/article/254571.htm</w:t>
+                <w:t>https://www.xfyun.cn/services/lfasr</w:t>
               </w:r>
             </w:hyperlink>
           </w:p>
+        </w:tc>
+        <w:tc>
+          <w:tcPr>
+            <w:tcW w:w="864" w:type="dxa"/>
+          </w:tcPr>
           <w:p>
             <w:pPr>
               <w:wordWrap w:val="0"/>
               <w:rPr>
-                <w:rFonts w:ascii="宋体" w:eastAsia="宋体" w:hAnsi="宋体" w:hint="eastAsia"/>
-              </w:rPr>
-            </w:pPr>
-            <w:r>
-              <w:rPr>
-                <w:rFonts w:ascii="宋体" w:eastAsia="宋体" w:hAnsi="宋体"/>
-              </w:rPr>
-              <w:t>http://www.mobange.com/nav/java/93720.html</w:t>
+                <w:rFonts w:ascii="宋体" w:eastAsia="宋体" w:hAnsi="宋体"/>
+              </w:rPr>
+            </w:pPr>
+            <w:r>
+              <w:rPr>
+                <w:rFonts w:ascii="宋体" w:eastAsia="宋体" w:hAnsi="宋体" w:hint="eastAsia"/>
+              </w:rPr>
+              <w:t>java</w:t>
+            </w:r>
+          </w:p>
+        </w:tc>
+        <w:tc>
+          <w:tcPr>
+            <w:tcW w:w="837" w:type="dxa"/>
+          </w:tcPr>
+          <w:p>
+            <w:pPr>
+              <w:wordWrap w:val="0"/>
+              <w:rPr>
+                <w:rFonts w:ascii="宋体" w:eastAsia="宋体" w:hAnsi="宋体"/>
+              </w:rPr>
+            </w:pPr>
+          </w:p>
+          <w:p>
+            <w:pPr>
+              <w:wordWrap w:val="0"/>
+              <w:rPr>
+                <w:rFonts w:ascii="宋体" w:eastAsia="宋体" w:hAnsi="宋体" w:hint="eastAsia"/>
+              </w:rPr>
+            </w:pPr>
+          </w:p>
+        </w:tc>
+      </w:tr>
+      <w:tr>
+        <w:tc>
+          <w:tcPr>
+            <w:tcW w:w="1161" w:type="dxa"/>
+          </w:tcPr>
+          <w:p>
+            <w:pPr>
+              <w:wordWrap w:val="0"/>
+              <w:rPr>
+                <w:rFonts w:ascii="宋体" w:eastAsia="宋体" w:hAnsi="宋体" w:hint="eastAsia"/>
+              </w:rPr>
+            </w:pPr>
+            <w:r>
+              <w:rPr>
+                <w:rFonts w:ascii="宋体" w:eastAsia="宋体" w:hAnsi="宋体" w:hint="eastAsia"/>
+              </w:rPr>
+              <w:t>第三方服务</w:t>
+            </w:r>
+          </w:p>
+        </w:tc>
+        <w:tc>
+          <w:tcPr>
+            <w:tcW w:w="795" w:type="dxa"/>
+          </w:tcPr>
+          <w:p>
+            <w:pPr>
+              <w:wordWrap w:val="0"/>
+              <w:rPr>
+                <w:rFonts w:ascii="宋体" w:eastAsia="宋体" w:hAnsi="宋体" w:hint="eastAsia"/>
+              </w:rPr>
+            </w:pPr>
+            <w:r>
+              <w:rPr>
+                <w:rFonts w:ascii="宋体" w:eastAsia="宋体" w:hAnsi="宋体" w:hint="eastAsia"/>
+              </w:rPr>
+              <w:t>阿里</w:t>
+            </w:r>
+          </w:p>
+        </w:tc>
+        <w:tc>
+          <w:tcPr>
+            <w:tcW w:w="4639" w:type="dxa"/>
+          </w:tcPr>
+          <w:p>
+            <w:pPr>
+              <w:wordWrap w:val="0"/>
+            </w:pPr>
+            <w:r>
+              <w:t>https://help.aliyun.com/document_detail/432038.html</w:t>
+            </w:r>
+            <w:r>
+              <w:t xml:space="preserve"> </w:t>
             </w:r>
           </w:p>
         </w:tc>
@@ -622,7 +711,7 @@
             <w:pPr>
               <w:wordWrap w:val="0"/>
               <w:rPr>
-                <w:rFonts w:ascii="宋体" w:eastAsia="宋体" w:hAnsi="宋体"/>
+                <w:rFonts w:ascii="宋体" w:eastAsia="宋体" w:hAnsi="宋体" w:hint="eastAsia"/>
               </w:rPr>
             </w:pPr>
             <w:r>
@@ -641,15 +730,9 @@
             <w:pPr>
               <w:wordWrap w:val="0"/>
               <w:rPr>
-                <w:rFonts w:ascii="宋体" w:eastAsia="宋体" w:hAnsi="宋体" w:hint="eastAsia"/>
-              </w:rPr>
-            </w:pPr>
-            <w:r>
-              <w:rPr>
-                <w:rFonts w:ascii="宋体" w:eastAsia="宋体" w:hAnsi="宋体"/>
-              </w:rPr>
-              <w:t>Apache-2.0</w:t>
-            </w:r>
+                <w:rFonts w:ascii="宋体" w:eastAsia="宋体" w:hAnsi="宋体"/>
+              </w:rPr>
+            </w:pPr>
           </w:p>
         </w:tc>
       </w:tr>
@@ -658,7 +741,7 @@
       <w:pPr>
         <w:wordWrap w:val="0"/>
         <w:rPr>
-          <w:rFonts w:ascii="宋体" w:eastAsia="宋体" w:hAnsi="宋体" w:hint="eastAsia"/>
+          <w:rFonts w:ascii="宋体" w:eastAsia="宋体" w:hAnsi="宋体"/>
         </w:rPr>
       </w:pPr>
     </w:p>
@@ -751,7 +834,7 @@
         </w:rPr>
         <w:t>地址：</w:t>
       </w:r>
-      <w:hyperlink r:id="rId5" w:anchor="/ai/speech/app/list" w:history="1">
+      <w:hyperlink r:id="rId6" w:anchor="/ai/speech/app/list" w:history="1">
         <w:r>
           <w:rPr>
             <w:rStyle w:val="a3"/>
@@ -887,7 +970,7 @@
                     <pic:cNvPicPr/>
                   </pic:nvPicPr>
                   <pic:blipFill>
-                    <a:blip r:embed="rId6"/>
+                    <a:blip r:embed="rId7"/>
                     <a:stretch>
                       <a:fillRect/>
                     </a:stretch>
@@ -957,7 +1040,7 @@
         </w:rPr>
         <w:t>地址：</w:t>
       </w:r>
-      <w:hyperlink r:id="rId7" w:history="1">
+      <w:hyperlink r:id="rId8" w:history="1">
         <w:r>
           <w:rPr>
             <w:rStyle w:val="a3"/>
@@ -970,6 +1053,7 @@
     <w:p>
       <w:pPr>
         <w:wordWrap w:val="0"/>
+        <w:spacing w:before="240"/>
         <w:rPr>
           <w:rFonts w:ascii="宋体" w:eastAsia="宋体" w:hAnsi="宋体"/>
           <w:color w:val="0070C0"/>
@@ -993,64 +1077,13 @@
       </w:pPr>
       <w:r>
         <w:rPr>
-          <w:rFonts w:ascii="宋体" w:eastAsia="宋体" w:hAnsi="宋体"/>
           <w:noProof/>
         </w:rPr>
         <w:drawing>
-          <wp:inline distT="0" distB="0" distL="0" distR="0" wp14:anchorId="22CF215A" wp14:editId="4BAD2132">
-            <wp:extent cx="5261281" cy="3177292"/>
-            <wp:effectExtent l="0" t="0" r="0" b="4445"/>
-            <wp:docPr id="2" name="图片 2"/>
-            <wp:cNvGraphicFramePr>
-              <a:graphicFrameLocks xmlns:a="http://schemas.openxmlformats.org/drawingml/2006/main" noChangeAspect="1"/>
-            </wp:cNvGraphicFramePr>
-            <a:graphic xmlns:a="http://schemas.openxmlformats.org/drawingml/2006/main">
-              <a:graphicData uri="http://schemas.openxmlformats.org/drawingml/2006/picture">
-                <pic:pic xmlns:pic="http://schemas.openxmlformats.org/drawingml/2006/picture">
-                  <pic:nvPicPr>
-                    <pic:cNvPr id="1" name=""/>
-                    <pic:cNvPicPr/>
-                  </pic:nvPicPr>
-                  <pic:blipFill>
-                    <a:blip r:embed="rId8"/>
-                    <a:stretch>
-                      <a:fillRect/>
-                    </a:stretch>
-                  </pic:blipFill>
-                  <pic:spPr>
-                    <a:xfrm>
-                      <a:off x="0" y="0"/>
-                      <a:ext cx="5299005" cy="3200074"/>
-                    </a:xfrm>
-                    <a:prstGeom prst="rect">
-                      <a:avLst/>
-                    </a:prstGeom>
-                  </pic:spPr>
-                </pic:pic>
-              </a:graphicData>
-            </a:graphic>
-          </wp:inline>
-        </w:drawing>
-      </w:r>
-    </w:p>
-    <w:p>
-      <w:pPr>
-        <w:wordWrap w:val="0"/>
-        <w:rPr>
-          <w:rFonts w:ascii="宋体" w:eastAsia="宋体" w:hAnsi="宋体"/>
-          <w:color w:val="0070C0"/>
-        </w:rPr>
-      </w:pPr>
-      <w:r>
-        <w:rPr>
-          <w:noProof/>
-        </w:rPr>
-        <w:lastRenderedPageBreak/>
-        <w:drawing>
-          <wp:inline distT="0" distB="0" distL="0" distR="0" wp14:anchorId="16A8E2E7" wp14:editId="280519B8">
-            <wp:extent cx="5274310" cy="2867660"/>
-            <wp:effectExtent l="0" t="0" r="2540" b="8890"/>
-            <wp:docPr id="10" name="图片 10"/>
+          <wp:inline distT="0" distB="0" distL="0" distR="0" wp14:anchorId="07AE67DC" wp14:editId="12B28DD8">
+            <wp:extent cx="5274310" cy="3180715"/>
+            <wp:effectExtent l="0" t="0" r="2540" b="635"/>
+            <wp:docPr id="16" name="图片 16"/>
             <wp:cNvGraphicFramePr>
               <a:graphicFrameLocks xmlns:a="http://schemas.openxmlformats.org/drawingml/2006/main" noChangeAspect="1"/>
             </wp:cNvGraphicFramePr>
@@ -1070,6 +1103,56 @@
                   <pic:spPr>
                     <a:xfrm>
                       <a:off x="0" y="0"/>
+                      <a:ext cx="5274310" cy="3180715"/>
+                    </a:xfrm>
+                    <a:prstGeom prst="rect">
+                      <a:avLst/>
+                    </a:prstGeom>
+                  </pic:spPr>
+                </pic:pic>
+              </a:graphicData>
+            </a:graphic>
+          </wp:inline>
+        </w:drawing>
+      </w:r>
+    </w:p>
+    <w:p>
+      <w:pPr>
+        <w:wordWrap w:val="0"/>
+        <w:rPr>
+          <w:rFonts w:ascii="宋体" w:eastAsia="宋体" w:hAnsi="宋体"/>
+          <w:color w:val="0070C0"/>
+        </w:rPr>
+      </w:pPr>
+      <w:r>
+        <w:rPr>
+          <w:noProof/>
+        </w:rPr>
+        <w:lastRenderedPageBreak/>
+        <w:drawing>
+          <wp:inline distT="0" distB="0" distL="0" distR="0" wp14:anchorId="16A8E2E7" wp14:editId="280519B8">
+            <wp:extent cx="5274310" cy="2867660"/>
+            <wp:effectExtent l="0" t="0" r="2540" b="8890"/>
+            <wp:docPr id="10" name="图片 10"/>
+            <wp:cNvGraphicFramePr>
+              <a:graphicFrameLocks xmlns:a="http://schemas.openxmlformats.org/drawingml/2006/main" noChangeAspect="1"/>
+            </wp:cNvGraphicFramePr>
+            <a:graphic xmlns:a="http://schemas.openxmlformats.org/drawingml/2006/main">
+              <a:graphicData uri="http://schemas.openxmlformats.org/drawingml/2006/picture">
+                <pic:pic xmlns:pic="http://schemas.openxmlformats.org/drawingml/2006/picture">
+                  <pic:nvPicPr>
+                    <pic:cNvPr id="1" name=""/>
+                    <pic:cNvPicPr/>
+                  </pic:nvPicPr>
+                  <pic:blipFill>
+                    <a:blip r:embed="rId10"/>
+                    <a:stretch>
+                      <a:fillRect/>
+                    </a:stretch>
+                  </pic:blipFill>
+                  <pic:spPr>
+                    <a:xfrm>
+                      <a:off x="0" y="0"/>
                       <a:ext cx="5274310" cy="2867660"/>
                     </a:xfrm>
                     <a:prstGeom prst="rect">
@@ -1161,7 +1244,7 @@
         </w:rPr>
         <w:t>地址：</w:t>
       </w:r>
-      <w:hyperlink r:id="rId10" w:history="1">
+      <w:hyperlink r:id="rId11" w:history="1">
         <w:r>
           <w:rPr>
             <w:rStyle w:val="a3"/>
@@ -1290,7 +1373,7 @@
                     <pic:cNvPicPr/>
                   </pic:nvPicPr>
                   <pic:blipFill>
-                    <a:blip r:embed="rId11"/>
+                    <a:blip r:embed="rId12"/>
                     <a:stretch>
                       <a:fillRect/>
                     </a:stretch>
@@ -1327,6 +1410,7 @@
           <w:sz w:val="28"/>
           <w:szCs w:val="28"/>
         </w:rPr>
+        <w:lastRenderedPageBreak/>
         <w:t>Ⅱ、对接资料</w:t>
       </w:r>
     </w:p>
@@ -1344,7 +1428,7 @@
         </w:rPr>
         <w:t>地址：</w:t>
       </w:r>
-      <w:hyperlink r:id="rId12" w:history="1">
+      <w:hyperlink r:id="rId13" w:history="1">
         <w:r>
           <w:rPr>
             <w:rStyle w:val="a3"/>
@@ -1404,7 +1488,7 @@
                     <pic:cNvPicPr/>
                   </pic:nvPicPr>
                   <pic:blipFill>
-                    <a:blip r:embed="rId13"/>
+                    <a:blip r:embed="rId14"/>
                     <a:stretch>
                       <a:fillRect/>
                     </a:stretch>
@@ -1432,7 +1516,7 @@
           <w:rFonts w:ascii="宋体" w:eastAsia="宋体" w:hAnsi="宋体"/>
         </w:rPr>
       </w:pPr>
-      <w:hyperlink r:id="rId14" w:history="1">
+      <w:hyperlink r:id="rId15" w:history="1">
         <w:r>
           <w:rPr>
             <w:rStyle w:val="a3"/>
@@ -1475,7 +1559,7 @@
                     <pic:cNvPicPr/>
                   </pic:nvPicPr>
                   <pic:blipFill>
-                    <a:blip r:embed="rId15"/>
+                    <a:blip r:embed="rId16"/>
                     <a:stretch>
                       <a:fillRect/>
                     </a:stretch>
@@ -1509,6 +1593,7 @@
         <w:rPr>
           <w:rFonts w:ascii="宋体" w:eastAsia="宋体" w:hAnsi="宋体" w:hint="eastAsia"/>
         </w:rPr>
+        <w:lastRenderedPageBreak/>
         <w:t>3</w:t>
       </w:r>
       <w:r>
@@ -1579,7 +1664,7 @@
       <w:pPr>
         <w:wordWrap w:val="0"/>
         <w:rPr>
-          <w:rFonts w:ascii="宋体" w:eastAsia="宋体" w:hAnsi="宋体" w:hint="eastAsia"/>
+          <w:rFonts w:ascii="宋体" w:eastAsia="宋体" w:hAnsi="宋体"/>
         </w:rPr>
       </w:pPr>
       <w:r>
@@ -1589,7 +1674,7 @@
         </w:rPr>
         <w:t>地址：</w:t>
       </w:r>
-      <w:hyperlink r:id="rId16" w:history="1">
+      <w:hyperlink r:id="rId17" w:history="1">
         <w:r>
           <w:rPr>
             <w:rStyle w:val="a3"/>
@@ -1606,7 +1691,7 @@
         </w:rPr>
         <w:t>项目地址：</w:t>
       </w:r>
-      <w:hyperlink r:id="rId17" w:history="1">
+      <w:hyperlink r:id="rId18" w:history="1">
         <w:r>
           <w:rPr>
             <w:rStyle w:val="a3"/>
@@ -1619,18 +1704,13 @@
       </w:r>
     </w:p>
     <w:p>
-      <w:pPr>
+      <w:r>
         <w:rPr>
           <w:rFonts w:hint="eastAsia"/>
         </w:rPr>
-      </w:pPr>
-      <w:r>
-        <w:rPr>
-          <w:rFonts w:hint="eastAsia"/>
-        </w:rPr>
         <w:t>模型地址：</w:t>
       </w:r>
-      <w:hyperlink r:id="rId18" w:history="1">
+      <w:hyperlink r:id="rId19" w:history="1">
         <w:r>
           <w:rPr>
             <w:rStyle w:val="a3"/>
@@ -1658,7 +1738,6 @@
         <w:rPr>
           <w:noProof/>
         </w:rPr>
-        <w:lastRenderedPageBreak/>
         <w:drawing>
           <wp:inline distT="0" distB="0" distL="0" distR="0" wp14:anchorId="4B8786AC" wp14:editId="0D6B53ED">
             <wp:extent cx="5274310" cy="3126740"/>
@@ -1675,7 +1754,7 @@
                     <pic:cNvPicPr/>
                   </pic:nvPicPr>
                   <pic:blipFill>
-                    <a:blip r:embed="rId19"/>
+                    <a:blip r:embed="rId20"/>
                     <a:stretch>
                       <a:fillRect/>
                     </a:stretch>
@@ -1698,7 +1777,7 @@
     </w:p>
     <w:p>
       <w:pPr>
-        <w:pStyle w:val="1"/>
+        <w:pStyle w:val="2"/>
         <w:wordWrap w:val="0"/>
         <w:rPr>
           <w:rFonts w:ascii="宋体" w:eastAsia="宋体" w:hAnsi="宋体"/>
@@ -1708,22 +1787,13 @@
       <w:bookmarkEnd w:id="1"/>
       <w:r>
         <w:rPr>
-          <w:rFonts w:ascii="宋体" w:eastAsia="宋体" w:hAnsi="宋体" w:hint="eastAsia"/>
-        </w:rPr>
-        <w:t>4、优缺点</w:t>
-      </w:r>
-    </w:p>
-    <w:p>
-      <w:pPr>
-        <w:pStyle w:val="2"/>
-        <w:wordWrap w:val="0"/>
-        <w:rPr>
-          <w:rFonts w:ascii="宋体" w:eastAsia="宋体" w:hAnsi="宋体"/>
-        </w:rPr>
-      </w:pPr>
-      <w:r>
-        <w:rPr>
-          <w:rFonts w:ascii="宋体" w:eastAsia="宋体" w:hAnsi="宋体" w:hint="eastAsia"/>
+          <w:rFonts w:ascii="宋体" w:eastAsia="宋体" w:hAnsi="宋体"/>
+        </w:rPr>
+        <w:t>3.</w:t>
+      </w:r>
+      <w:r>
+        <w:rPr>
+          <w:rFonts w:ascii="宋体" w:eastAsia="宋体" w:hAnsi="宋体"/>
         </w:rPr>
         <w:t>4</w:t>
       </w:r>
@@ -1731,19 +1801,48 @@
         <w:rPr>
           <w:rFonts w:ascii="宋体" w:eastAsia="宋体" w:hAnsi="宋体"/>
         </w:rPr>
-        <w:t>.1</w:t>
-      </w:r>
-      <w:r>
-        <w:rPr>
-          <w:rFonts w:ascii="宋体" w:eastAsia="宋体" w:hAnsi="宋体" w:hint="eastAsia"/>
-        </w:rPr>
-        <w:t>、百度</w:t>
-      </w:r>
-      <w:r>
-        <w:rPr>
-          <w:rFonts w:ascii="宋体" w:eastAsia="宋体" w:hAnsi="宋体" w:hint="eastAsia"/>
-        </w:rPr>
-        <w:t>智能云</w:t>
+        <w:t>、</w:t>
+      </w:r>
+      <w:r>
+        <w:rPr>
+          <w:rFonts w:ascii="宋体" w:eastAsia="宋体" w:hAnsi="宋体" w:hint="eastAsia"/>
+        </w:rPr>
+        <w:t>讯飞</w:t>
+      </w:r>
+    </w:p>
+    <w:p>
+      <w:pPr>
+        <w:pStyle w:val="3"/>
+        <w:wordWrap w:val="0"/>
+        <w:rPr>
+          <w:rFonts w:ascii="宋体" w:eastAsia="宋体" w:hAnsi="宋体"/>
+          <w:sz w:val="28"/>
+          <w:szCs w:val="28"/>
+        </w:rPr>
+      </w:pPr>
+      <w:r>
+        <w:rPr>
+          <w:rFonts w:ascii="宋体" w:eastAsia="宋体" w:hAnsi="宋体" w:hint="eastAsia"/>
+          <w:sz w:val="28"/>
+          <w:szCs w:val="28"/>
+        </w:rPr>
+        <w:t>Ⅰ、</w:t>
+      </w:r>
+      <w:r>
+        <w:rPr>
+          <w:rFonts w:ascii="宋体" w:eastAsia="宋体" w:hAnsi="宋体" w:hint="eastAsia"/>
+          <w:sz w:val="28"/>
+          <w:szCs w:val="28"/>
+        </w:rPr>
+        <w:t>讯飞</w:t>
+      </w:r>
+      <w:r>
+        <w:rPr>
+          <w:rFonts w:ascii="宋体" w:eastAsia="宋体" w:hAnsi="宋体" w:hint="eastAsia"/>
+          <w:sz w:val="28"/>
+          <w:szCs w:val="28"/>
+        </w:rPr>
+        <w:t>云秘钥获取</w:t>
       </w:r>
     </w:p>
     <w:p>
@@ -1758,349 +1857,17 @@
           <w:rFonts w:ascii="宋体" w:eastAsia="宋体" w:hAnsi="宋体" w:hint="eastAsia"/>
           <w:color w:val="0070C0"/>
         </w:rPr>
-        <w:t>优点</w:t>
-      </w:r>
-      <w:r>
-        <w:rPr>
-          <w:rFonts w:ascii="宋体" w:eastAsia="宋体" w:hAnsi="宋体" w:hint="eastAsia"/>
-          <w:color w:val="0070C0"/>
-        </w:rPr>
-        <w:t>：</w:t>
-      </w:r>
-      <w:r>
-        <w:rPr>
-          <w:rFonts w:ascii="宋体" w:eastAsia="宋体" w:hAnsi="宋体" w:hint="eastAsia"/>
-        </w:rPr>
-        <w:t>直接调用第三方服务，代码量少</w:t>
-      </w:r>
-    </w:p>
-    <w:p>
-      <w:pPr>
-        <w:wordWrap w:val="0"/>
-        <w:rPr>
-          <w:rFonts w:ascii="宋体" w:eastAsia="宋体" w:hAnsi="宋体"/>
-          <w:szCs w:val="21"/>
-        </w:rPr>
-      </w:pPr>
-      <w:r>
-        <w:rPr>
-          <w:rFonts w:ascii="宋体" w:eastAsia="宋体" w:hAnsi="宋体" w:hint="eastAsia"/>
-          <w:color w:val="FF0000"/>
-        </w:rPr>
-        <w:t>缺点：</w:t>
-      </w:r>
-      <w:r>
-        <w:rPr>
-          <w:rFonts w:ascii="宋体" w:eastAsia="宋体" w:hAnsi="宋体" w:hint="eastAsia"/>
-          <w:szCs w:val="21"/>
-        </w:rPr>
-        <w:t>1、</w:t>
-      </w:r>
-      <w:r>
-        <w:rPr>
-          <w:rFonts w:ascii="宋体" w:eastAsia="宋体" w:hAnsi="宋体" w:hint="eastAsia"/>
-          <w:szCs w:val="21"/>
-        </w:rPr>
-        <w:t>目前格式仅仅支持</w:t>
-      </w:r>
-      <w:r>
-        <w:rPr>
-          <w:rFonts w:ascii="宋体" w:eastAsia="宋体" w:hAnsi="宋体"/>
-          <w:szCs w:val="21"/>
-        </w:rPr>
-        <w:t xml:space="preserve"> pcm，wav或amr，如填写 mp3 即会有此错误</w:t>
-      </w:r>
-      <w:r>
-        <w:rPr>
-          <w:rFonts w:ascii="宋体" w:eastAsia="宋体" w:hAnsi="宋体" w:hint="eastAsia"/>
-          <w:color w:val="FF00FF"/>
-          <w:szCs w:val="21"/>
-        </w:rPr>
-        <w:t>(</w:t>
-      </w:r>
-      <w:r>
-        <w:rPr>
-          <w:rFonts w:ascii="宋体" w:eastAsia="宋体" w:hAnsi="宋体" w:hint="eastAsia"/>
-          <w:color w:val="FF00FF"/>
-          <w:szCs w:val="21"/>
-        </w:rPr>
-        <w:t>需要代码中转</w:t>
-      </w:r>
-      <w:r>
-        <w:rPr>
-          <w:rFonts w:ascii="宋体" w:eastAsia="宋体" w:hAnsi="宋体" w:hint="eastAsia"/>
-          <w:color w:val="FF00FF"/>
-          <w:szCs w:val="21"/>
-        </w:rPr>
-        <w:t>)</w:t>
-      </w:r>
-    </w:p>
-    <w:p>
-      <w:pPr>
-        <w:wordWrap w:val="0"/>
-        <w:rPr>
-          <w:rFonts w:ascii="宋体" w:eastAsia="宋体" w:hAnsi="宋体"/>
-          <w:color w:val="0070C0"/>
-        </w:rPr>
-      </w:pPr>
-      <w:r>
-        <w:rPr>
-          <w:rFonts w:ascii="宋体" w:eastAsia="宋体" w:hAnsi="宋体"/>
-          <w:szCs w:val="21"/>
-        </w:rPr>
-        <w:tab/>
-        <w:t xml:space="preserve">  </w:t>
-      </w:r>
-      <w:r>
-        <w:rPr>
-          <w:rFonts w:ascii="宋体" w:eastAsia="宋体" w:hAnsi="宋体"/>
-          <w:szCs w:val="21"/>
-        </w:rPr>
-        <w:t>2</w:t>
-      </w:r>
-      <w:r>
-        <w:rPr>
-          <w:rFonts w:ascii="宋体" w:eastAsia="宋体" w:hAnsi="宋体" w:hint="eastAsia"/>
-          <w:szCs w:val="21"/>
-        </w:rPr>
-        <w:t>、识别没有腾讯的准</w:t>
-      </w:r>
-      <w:r>
-        <w:rPr>
-          <w:rFonts w:ascii="宋体" w:eastAsia="宋体" w:hAnsi="宋体" w:hint="eastAsia"/>
-          <w:color w:val="FF00FF"/>
-          <w:szCs w:val="21"/>
-        </w:rPr>
-        <w:t>(一个</w:t>
-      </w:r>
-      <w:r>
-        <w:rPr>
-          <w:rFonts w:ascii="宋体" w:eastAsia="宋体" w:hAnsi="宋体" w:hint="eastAsia"/>
-          <w:color w:val="FF00FF"/>
-          <w:szCs w:val="21"/>
-        </w:rPr>
-        <w:t>音频百度识别的不准，腾讯可以</w:t>
-      </w:r>
-      <w:r>
-        <w:rPr>
-          <w:rFonts w:ascii="宋体" w:eastAsia="宋体" w:hAnsi="宋体"/>
-          <w:color w:val="FF00FF"/>
-          <w:szCs w:val="21"/>
-        </w:rPr>
-        <w:t>)</w:t>
-      </w:r>
-    </w:p>
-    <w:p>
-      <w:pPr>
-        <w:wordWrap w:val="0"/>
-        <w:rPr>
-          <w:rFonts w:ascii="宋体" w:eastAsia="宋体" w:hAnsi="宋体"/>
-          <w:szCs w:val="21"/>
-        </w:rPr>
-      </w:pPr>
-      <w:r>
-        <w:rPr>
-          <w:rFonts w:ascii="宋体" w:eastAsia="宋体" w:hAnsi="宋体"/>
-          <w:color w:val="0070C0"/>
-        </w:rPr>
-        <w:tab/>
-        <w:t xml:space="preserve"> </w:t>
-      </w:r>
-      <w:r>
-        <w:rPr>
-          <w:rFonts w:ascii="宋体" w:eastAsia="宋体" w:hAnsi="宋体"/>
-          <w:szCs w:val="21"/>
-        </w:rPr>
-        <w:t xml:space="preserve"> </w:t>
-      </w:r>
-      <w:r>
-        <w:rPr>
-          <w:rFonts w:ascii="宋体" w:eastAsia="宋体" w:hAnsi="宋体"/>
-          <w:szCs w:val="21"/>
-        </w:rPr>
-        <w:t>3</w:t>
-      </w:r>
-      <w:r>
-        <w:rPr>
-          <w:rFonts w:ascii="宋体" w:eastAsia="宋体" w:hAnsi="宋体" w:hint="eastAsia"/>
-          <w:szCs w:val="21"/>
-        </w:rPr>
-        <w:t>、</w:t>
-      </w:r>
-      <w:r>
-        <w:rPr>
-          <w:rFonts w:ascii="宋体" w:eastAsia="宋体" w:hAnsi="宋体" w:hint="eastAsia"/>
-          <w:szCs w:val="21"/>
-        </w:rPr>
-        <w:t>需要付费</w:t>
-      </w:r>
-      <w:r>
-        <w:rPr>
-          <w:rFonts w:ascii="宋体" w:eastAsia="宋体" w:hAnsi="宋体" w:hint="eastAsia"/>
-          <w:color w:val="FF00FF"/>
-          <w:szCs w:val="21"/>
-        </w:rPr>
-        <w:t>(</w:t>
-      </w:r>
-      <w:r>
-        <w:rPr>
-          <w:rFonts w:ascii="宋体" w:eastAsia="宋体" w:hAnsi="宋体" w:hint="eastAsia"/>
-          <w:color w:val="FF00FF"/>
-          <w:szCs w:val="21"/>
-        </w:rPr>
-        <w:t>能试用</w:t>
-      </w:r>
-      <w:r>
-        <w:rPr>
-          <w:rFonts w:ascii="宋体" w:eastAsia="宋体" w:hAnsi="宋体" w:hint="eastAsia"/>
-          <w:color w:val="FF00FF"/>
-          <w:szCs w:val="21"/>
-        </w:rPr>
-        <w:t>3个月</w:t>
-      </w:r>
-      <w:r>
-        <w:rPr>
-          <w:rFonts w:ascii="宋体" w:eastAsia="宋体" w:hAnsi="宋体"/>
-          <w:color w:val="FF00FF"/>
-          <w:szCs w:val="21"/>
-        </w:rPr>
-        <w:t>)</w:t>
-      </w:r>
-    </w:p>
-    <w:p>
-      <w:pPr>
-        <w:wordWrap w:val="0"/>
-        <w:rPr>
-          <w:rFonts w:ascii="宋体" w:eastAsia="宋体" w:hAnsi="宋体"/>
-          <w:szCs w:val="21"/>
-        </w:rPr>
-      </w:pPr>
-      <w:r>
-        <w:rPr>
-          <w:rFonts w:ascii="宋体" w:eastAsia="宋体" w:hAnsi="宋体"/>
-          <w:szCs w:val="21"/>
-        </w:rPr>
-        <w:tab/>
-        <w:t xml:space="preserve">  4</w:t>
-      </w:r>
-      <w:r>
-        <w:rPr>
-          <w:rFonts w:ascii="宋体" w:eastAsia="宋体" w:hAnsi="宋体" w:hint="eastAsia"/>
-          <w:szCs w:val="21"/>
-        </w:rPr>
-        <w:t>、文档不是太清晰</w:t>
-      </w:r>
-      <w:r>
-        <w:rPr>
-          <w:rFonts w:ascii="宋体" w:eastAsia="宋体" w:hAnsi="宋体" w:hint="eastAsia"/>
-          <w:szCs w:val="21"/>
-        </w:rPr>
-        <w:t>。</w:t>
-      </w:r>
-    </w:p>
-    <w:p>
-      <w:pPr>
-        <w:wordWrap w:val="0"/>
-        <w:rPr>
-          <w:rFonts w:ascii="宋体" w:eastAsia="宋体" w:hAnsi="宋体"/>
-          <w:szCs w:val="21"/>
-        </w:rPr>
-      </w:pPr>
-      <w:r>
-        <w:rPr>
-          <w:rFonts w:ascii="宋体" w:eastAsia="宋体" w:hAnsi="宋体" w:hint="eastAsia"/>
-          <w:szCs w:val="21"/>
-        </w:rPr>
-        <w:t xml:space="preserve"> </w:t>
-      </w:r>
-      <w:r>
-        <w:rPr>
-          <w:rFonts w:ascii="宋体" w:eastAsia="宋体" w:hAnsi="宋体"/>
-          <w:szCs w:val="21"/>
-        </w:rPr>
-        <w:t xml:space="preserve">     5</w:t>
-      </w:r>
-      <w:r>
-        <w:rPr>
-          <w:rFonts w:ascii="宋体" w:eastAsia="宋体" w:hAnsi="宋体" w:hint="eastAsia"/>
-          <w:szCs w:val="21"/>
-        </w:rPr>
-        <w:t>、</w:t>
-      </w:r>
-      <w:r>
-        <w:rPr>
-          <w:rFonts w:ascii="宋体" w:eastAsia="宋体" w:hAnsi="宋体" w:hint="eastAsia"/>
-          <w:szCs w:val="21"/>
-        </w:rPr>
-        <w:t>时长</w:t>
-      </w:r>
-      <w:r>
-        <w:rPr>
-          <w:rFonts w:ascii="宋体" w:eastAsia="宋体" w:hAnsi="宋体" w:hint="eastAsia"/>
-          <w:szCs w:val="21"/>
-        </w:rPr>
-        <w:t>限制比较短</w:t>
-      </w:r>
-      <w:r>
-        <w:rPr>
-          <w:rFonts w:ascii="宋体" w:eastAsia="宋体" w:hAnsi="宋体" w:hint="eastAsia"/>
-          <w:color w:val="FF00FF"/>
-          <w:szCs w:val="21"/>
-        </w:rPr>
-        <w:t>(目前找到的</w:t>
-      </w:r>
-      <w:r>
-        <w:rPr>
-          <w:rFonts w:ascii="宋体" w:eastAsia="宋体" w:hAnsi="宋体" w:hint="eastAsia"/>
-          <w:color w:val="FF00FF"/>
-          <w:szCs w:val="21"/>
-        </w:rPr>
-        <w:t>文档</w:t>
-      </w:r>
-      <w:r>
-        <w:rPr>
-          <w:rFonts w:ascii="宋体" w:eastAsia="宋体" w:hAnsi="宋体" w:hint="eastAsia"/>
-          <w:color w:val="FF00FF"/>
-          <w:szCs w:val="21"/>
-        </w:rPr>
-        <w:t>是6</w:t>
-      </w:r>
-      <w:r>
-        <w:rPr>
-          <w:rFonts w:ascii="宋体" w:eastAsia="宋体" w:hAnsi="宋体"/>
-          <w:color w:val="FF00FF"/>
-          <w:szCs w:val="21"/>
-        </w:rPr>
-        <w:t>0S)</w:t>
-      </w:r>
-    </w:p>
-    <w:p>
-      <w:pPr>
-        <w:wordWrap w:val="0"/>
-        <w:rPr>
-          <w:rFonts w:ascii="宋体" w:eastAsia="宋体" w:hAnsi="宋体"/>
-        </w:rPr>
-      </w:pPr>
-      <w:r>
-        <w:rPr>
-          <w:rFonts w:ascii="宋体" w:eastAsia="宋体" w:hAnsi="宋体" w:hint="eastAsia"/>
-          <w:color w:val="0070C0"/>
-        </w:rPr>
-        <w:t>付费详情：</w:t>
-      </w:r>
-      <w:hyperlink r:id="rId20" w:anchor="/ai/speech/order/create~apiId=370" w:history="1">
+        <w:t>地址：</w:t>
+      </w:r>
+      <w:hyperlink r:id="rId21" w:history="1">
         <w:r>
           <w:rPr>
             <w:rStyle w:val="a3"/>
-            <w:rFonts w:ascii="宋体" w:eastAsia="宋体" w:hAnsi="宋体"/>
           </w:rPr>
-          <w:t>https://console.bce.baidu.com/ai/?fromai=1#/ai/speech/order/create~apiId=370</w:t>
+          <w:t>https://console.xfyun.cn/services/lfasr</w:t>
         </w:r>
       </w:hyperlink>
       <w:r>
-        <w:rPr>
-          <w:rFonts w:ascii="宋体" w:eastAsia="宋体" w:hAnsi="宋体"/>
-        </w:rPr>
         <w:t xml:space="preserve"> </w:t>
       </w:r>
     </w:p>
@@ -2113,15 +1880,76 @@
       </w:pPr>
       <w:r>
         <w:rPr>
-          <w:rFonts w:ascii="宋体" w:eastAsia="宋体" w:hAnsi="宋体"/>
+          <w:rFonts w:ascii="宋体" w:eastAsia="宋体" w:hAnsi="宋体" w:hint="eastAsia"/>
+          <w:color w:val="0070C0"/>
+        </w:rPr>
+        <w:t>说明：</w:t>
+      </w:r>
+      <w:r>
+        <w:rPr>
+          <w:rFonts w:ascii="宋体" w:eastAsia="宋体" w:hAnsi="宋体" w:hint="eastAsia"/>
+        </w:rPr>
+        <w:t>这一步为了得到A</w:t>
+      </w:r>
+      <w:r>
+        <w:rPr>
+          <w:rFonts w:ascii="宋体" w:eastAsia="宋体" w:hAnsi="宋体"/>
+        </w:rPr>
+        <w:t>ppId, SecretKey</w:t>
+      </w:r>
+      <w:r>
+        <w:rPr>
+          <w:rFonts w:ascii="宋体" w:eastAsia="宋体" w:hAnsi="宋体" w:hint="eastAsia"/>
+        </w:rPr>
+        <w:t>调用S</w:t>
+      </w:r>
+      <w:r>
+        <w:rPr>
+          <w:rFonts w:ascii="宋体" w:eastAsia="宋体" w:hAnsi="宋体"/>
+        </w:rPr>
+        <w:t>DK</w:t>
+      </w:r>
+      <w:r>
+        <w:rPr>
+          <w:rFonts w:ascii="宋体" w:eastAsia="宋体" w:hAnsi="宋体" w:hint="eastAsia"/>
+        </w:rPr>
+        <w:t>用</w:t>
+      </w:r>
+    </w:p>
+    <w:p>
+      <w:pPr>
+        <w:wordWrap w:val="0"/>
+        <w:rPr>
+          <w:rFonts w:ascii="宋体" w:eastAsia="宋体" w:hAnsi="宋体"/>
+          <w:color w:val="0070C0"/>
+        </w:rPr>
+      </w:pPr>
+      <w:r>
+        <w:rPr>
+          <w:rFonts w:ascii="宋体" w:eastAsia="宋体" w:hAnsi="宋体" w:hint="eastAsia"/>
+          <w:color w:val="0070C0"/>
+        </w:rPr>
+        <w:t>图示：</w:t>
+      </w:r>
+    </w:p>
+    <w:p>
+      <w:pPr>
+        <w:wordWrap w:val="0"/>
+        <w:rPr>
+          <w:rFonts w:ascii="宋体" w:eastAsia="宋体" w:hAnsi="宋体"/>
+          <w:color w:val="0070C0"/>
+        </w:rPr>
+      </w:pPr>
+      <w:r>
+        <w:rPr>
           <w:noProof/>
         </w:rPr>
         <w:lastRenderedPageBreak/>
         <w:drawing>
-          <wp:inline distT="0" distB="0" distL="0" distR="0" wp14:anchorId="2497D1B1" wp14:editId="180304B7">
-            <wp:extent cx="5274310" cy="2926715"/>
-            <wp:effectExtent l="0" t="0" r="2540" b="6985"/>
-            <wp:docPr id="3" name="图片 3"/>
+          <wp:inline distT="0" distB="0" distL="0" distR="0" wp14:anchorId="498D0E8D" wp14:editId="6AADA46A">
+            <wp:extent cx="5274310" cy="2847975"/>
+            <wp:effectExtent l="0" t="0" r="2540" b="9525"/>
+            <wp:docPr id="14" name="图片 14"/>
             <wp:cNvGraphicFramePr>
               <a:graphicFrameLocks xmlns:a="http://schemas.openxmlformats.org/drawingml/2006/main" noChangeAspect="1"/>
             </wp:cNvGraphicFramePr>
@@ -2133,7 +1961,7 @@
                     <pic:cNvPicPr/>
                   </pic:nvPicPr>
                   <pic:blipFill>
-                    <a:blip r:embed="rId21"/>
+                    <a:blip r:embed="rId22"/>
                     <a:stretch>
                       <a:fillRect/>
                     </a:stretch>
@@ -2141,7 +1969,7 @@
                   <pic:spPr>
                     <a:xfrm>
                       <a:off x="0" y="0"/>
-                      <a:ext cx="5274310" cy="2926715"/>
+                      <a:ext cx="5274310" cy="2847975"/>
                     </a:xfrm>
                     <a:prstGeom prst="rect">
                       <a:avLst/>
@@ -2156,49 +1984,21 @@
     </w:p>
     <w:p>
       <w:pPr>
-        <w:wordWrap w:val="0"/>
-        <w:rPr>
-          <w:rFonts w:ascii="宋体" w:eastAsia="宋体" w:hAnsi="宋体"/>
-        </w:rPr>
-      </w:pPr>
-    </w:p>
-    <w:p>
-      <w:pPr>
-        <w:pStyle w:val="2"/>
-        <w:wordWrap w:val="0"/>
-        <w:rPr>
-          <w:rFonts w:ascii="宋体" w:eastAsia="宋体" w:hAnsi="宋体"/>
-        </w:rPr>
-      </w:pPr>
-      <w:r>
-        <w:rPr>
-          <w:rFonts w:ascii="宋体" w:eastAsia="宋体" w:hAnsi="宋体" w:hint="eastAsia"/>
-        </w:rPr>
-        <w:t>4</w:t>
-      </w:r>
-      <w:r>
-        <w:rPr>
-          <w:rFonts w:ascii="宋体" w:eastAsia="宋体" w:hAnsi="宋体"/>
-        </w:rPr>
-        <w:t>.</w:t>
-      </w:r>
-      <w:r>
-        <w:rPr>
-          <w:rFonts w:ascii="宋体" w:eastAsia="宋体" w:hAnsi="宋体"/>
-        </w:rPr>
-        <w:t>2</w:t>
-      </w:r>
-      <w:r>
-        <w:rPr>
-          <w:rFonts w:ascii="宋体" w:eastAsia="宋体" w:hAnsi="宋体" w:hint="eastAsia"/>
-        </w:rPr>
-        <w:t>、</w:t>
-      </w:r>
-      <w:r>
-        <w:rPr>
-          <w:rFonts w:ascii="宋体" w:eastAsia="宋体" w:hAnsi="宋体" w:hint="eastAsia"/>
-        </w:rPr>
-        <w:t>腾讯云</w:t>
+        <w:pStyle w:val="3"/>
+        <w:wordWrap w:val="0"/>
+        <w:rPr>
+          <w:rFonts w:ascii="宋体" w:eastAsia="宋体" w:hAnsi="宋体"/>
+          <w:sz w:val="28"/>
+          <w:szCs w:val="28"/>
+        </w:rPr>
+      </w:pPr>
+      <w:r>
+        <w:rPr>
+          <w:rFonts w:ascii="宋体" w:eastAsia="宋体" w:hAnsi="宋体" w:hint="eastAsia"/>
+          <w:sz w:val="28"/>
+          <w:szCs w:val="28"/>
+        </w:rPr>
+        <w:t>Ⅱ、对接资料</w:t>
       </w:r>
     </w:p>
     <w:p>
@@ -2213,369 +2013,46 @@
           <w:rFonts w:ascii="宋体" w:eastAsia="宋体" w:hAnsi="宋体" w:hint="eastAsia"/>
           <w:color w:val="0070C0"/>
         </w:rPr>
-        <w:t>优点：</w:t>
-      </w:r>
-      <w:r>
-        <w:rPr>
-          <w:rFonts w:ascii="宋体" w:eastAsia="宋体" w:hAnsi="宋体" w:hint="eastAsia"/>
-        </w:rPr>
-        <w:t>1、</w:t>
-      </w:r>
-      <w:r>
-        <w:rPr>
-          <w:rFonts w:ascii="宋体" w:eastAsia="宋体" w:hAnsi="宋体" w:hint="eastAsia"/>
-        </w:rPr>
-        <w:t>直接调用第三方服务，代码量少</w:t>
-      </w:r>
-    </w:p>
-    <w:p>
-      <w:pPr>
-        <w:ind w:left="420" w:firstLine="210"/>
-        <w:rPr>
-          <w:rFonts w:ascii="宋体" w:eastAsia="宋体" w:hAnsi="宋体"/>
-        </w:rPr>
-      </w:pPr>
-      <w:r>
-        <w:rPr>
-          <w:rFonts w:ascii="宋体" w:eastAsia="宋体" w:hAnsi="宋体"/>
-        </w:rPr>
-        <w:t>2</w:t>
-      </w:r>
-      <w:r>
-        <w:rPr>
-          <w:rFonts w:ascii="宋体" w:eastAsia="宋体" w:hAnsi="宋体" w:hint="eastAsia"/>
-        </w:rPr>
-        <w:t>、支持的格式多：支持</w:t>
-      </w:r>
-      <w:r>
-        <w:rPr>
-          <w:rFonts w:ascii="宋体" w:eastAsia="宋体" w:hAnsi="宋体"/>
-        </w:rPr>
-        <w:t>wav、mp3、m4a、flv、mp4、wma、3gp、amr、aac、ogg-opus、flac格式</w:t>
-      </w:r>
-      <w:r>
-        <w:rPr>
-          <w:rFonts w:ascii="宋体" w:eastAsia="宋体" w:hAnsi="宋体" w:hint="eastAsia"/>
-          <w:color w:val="FF00FF"/>
-        </w:rPr>
-        <w:t>(比百度支持的多</w:t>
-      </w:r>
-      <w:r>
-        <w:rPr>
-          <w:rFonts w:ascii="宋体" w:eastAsia="宋体" w:hAnsi="宋体"/>
-          <w:color w:val="FF00FF"/>
-        </w:rPr>
-        <w:t>)</w:t>
-      </w:r>
-    </w:p>
-    <w:p>
-      <w:pPr>
-        <w:rPr>
-          <w:rFonts w:ascii="宋体" w:eastAsia="宋体" w:hAnsi="宋体"/>
-        </w:rPr>
-      </w:pPr>
-      <w:r>
-        <w:rPr>
-          <w:rFonts w:ascii="宋体" w:eastAsia="宋体" w:hAnsi="宋体"/>
-          <w:color w:val="FF0000"/>
-        </w:rPr>
-        <w:tab/>
-        <w:t xml:space="preserve">  </w:t>
-      </w:r>
-      <w:r>
-        <w:rPr>
-          <w:rFonts w:ascii="宋体" w:eastAsia="宋体" w:hAnsi="宋体"/>
-        </w:rPr>
-        <w:t>3</w:t>
-      </w:r>
-      <w:r>
-        <w:rPr>
-          <w:rFonts w:ascii="宋体" w:eastAsia="宋体" w:hAnsi="宋体" w:hint="eastAsia"/>
-        </w:rPr>
-        <w:t>、</w:t>
-      </w:r>
-      <w:r>
-        <w:rPr>
-          <w:rFonts w:ascii="宋体" w:eastAsia="宋体" w:hAnsi="宋体" w:hint="eastAsia"/>
-        </w:rPr>
-        <w:t>支持</w:t>
-      </w:r>
-      <w:r>
-        <w:rPr>
-          <w:rFonts w:ascii="宋体" w:eastAsia="宋体" w:hAnsi="宋体"/>
-        </w:rPr>
-        <w:t>时长5小时以内的录音文件进行识别，异步返回识别全部结果</w:t>
-      </w:r>
-      <w:r>
-        <w:rPr>
-          <w:rFonts w:ascii="宋体" w:eastAsia="宋体" w:hAnsi="宋体" w:hint="eastAsia"/>
-        </w:rPr>
-        <w:t>。</w:t>
-      </w:r>
-    </w:p>
-    <w:p>
-      <w:pPr>
-        <w:rPr>
-          <w:rFonts w:ascii="宋体" w:eastAsia="宋体" w:hAnsi="宋体"/>
-        </w:rPr>
-      </w:pPr>
-      <w:r>
-        <w:rPr>
-          <w:rFonts w:ascii="宋体" w:eastAsia="宋体" w:hAnsi="宋体"/>
-        </w:rPr>
-        <w:tab/>
-        <w:t xml:space="preserve">  4</w:t>
-      </w:r>
-      <w:r>
-        <w:rPr>
-          <w:rFonts w:ascii="宋体" w:eastAsia="宋体" w:hAnsi="宋体" w:hint="eastAsia"/>
-        </w:rPr>
-        <w:t>、</w:t>
-      </w:r>
-      <w:r>
-        <w:rPr>
-          <w:rFonts w:ascii="宋体" w:eastAsia="宋体" w:hAnsi="宋体" w:hint="eastAsia"/>
-        </w:rPr>
-        <w:t>支持各个时长</w:t>
-      </w:r>
-      <w:r>
-        <w:rPr>
-          <w:rFonts w:ascii="宋体" w:eastAsia="宋体" w:hAnsi="宋体" w:hint="eastAsia"/>
-        </w:rPr>
-        <w:t>（6</w:t>
-      </w:r>
-      <w:r>
-        <w:rPr>
-          <w:rFonts w:ascii="宋体" w:eastAsia="宋体" w:hAnsi="宋体"/>
-        </w:rPr>
-        <w:t>0S</w:t>
-      </w:r>
-      <w:r>
-        <w:rPr>
-          <w:rFonts w:ascii="宋体" w:eastAsia="宋体" w:hAnsi="宋体" w:hint="eastAsia"/>
-        </w:rPr>
-        <w:t>，3</w:t>
-      </w:r>
-      <w:r>
-        <w:rPr>
-          <w:rFonts w:ascii="宋体" w:eastAsia="宋体" w:hAnsi="宋体"/>
-        </w:rPr>
-        <w:t>0</w:t>
-      </w:r>
-      <w:r>
-        <w:rPr>
-          <w:rFonts w:ascii="宋体" w:eastAsia="宋体" w:hAnsi="宋体" w:hint="eastAsia"/>
-        </w:rPr>
-        <w:t>min</w:t>
-      </w:r>
-      <w:r>
-        <w:rPr>
-          <w:rFonts w:ascii="宋体" w:eastAsia="宋体" w:hAnsi="宋体"/>
-        </w:rPr>
-        <w:t>…</w:t>
-      </w:r>
-      <w:r>
-        <w:rPr>
-          <w:rFonts w:ascii="宋体" w:eastAsia="宋体" w:hAnsi="宋体" w:hint="eastAsia"/>
-        </w:rPr>
-        <w:t>）</w:t>
-      </w:r>
-      <w:r>
-        <w:rPr>
-          <w:rFonts w:ascii="宋体" w:eastAsia="宋体" w:hAnsi="宋体" w:hint="eastAsia"/>
-        </w:rPr>
-        <w:t>的录音文件识别。</w:t>
-      </w:r>
-    </w:p>
-    <w:p>
-      <w:pPr>
-        <w:rPr>
-          <w:rFonts w:ascii="宋体" w:eastAsia="宋体" w:hAnsi="宋体"/>
-          <w:color w:val="FF0000"/>
-        </w:rPr>
-      </w:pPr>
-      <w:r>
-        <w:rPr>
-          <w:rFonts w:ascii="宋体" w:eastAsia="宋体" w:hAnsi="宋体"/>
-        </w:rPr>
-        <w:tab/>
-        <w:t xml:space="preserve">  5</w:t>
-      </w:r>
-      <w:r>
-        <w:rPr>
-          <w:rFonts w:ascii="宋体" w:eastAsia="宋体" w:hAnsi="宋体" w:hint="eastAsia"/>
-        </w:rPr>
-        <w:t>、有免费额度</w:t>
-      </w:r>
-      <w:r>
-        <w:rPr>
-          <w:rFonts w:ascii="宋体" w:eastAsia="宋体" w:hAnsi="宋体"/>
-          <w:color w:val="FF00FF"/>
-        </w:rPr>
-        <w:t>(</w:t>
-      </w:r>
-      <w:r>
-        <w:rPr>
-          <w:rFonts w:ascii="宋体" w:eastAsia="宋体" w:hAnsi="宋体" w:hint="eastAsia"/>
-          <w:color w:val="FF00FF"/>
-        </w:rPr>
-        <w:t>下图2</w:t>
-      </w:r>
-      <w:r>
-        <w:rPr>
-          <w:rFonts w:ascii="宋体" w:eastAsia="宋体" w:hAnsi="宋体"/>
-          <w:color w:val="FF00FF"/>
-        </w:rPr>
-        <w:t>)</w:t>
-      </w:r>
-    </w:p>
-    <w:p>
-      <w:pPr>
-        <w:rPr>
-          <w:rFonts w:ascii="宋体" w:eastAsia="宋体" w:hAnsi="宋体"/>
-        </w:rPr>
-      </w:pPr>
-      <w:r>
-        <w:rPr>
-          <w:rFonts w:ascii="宋体" w:eastAsia="宋体" w:hAnsi="宋体" w:hint="eastAsia"/>
-          <w:color w:val="FF0000"/>
-        </w:rPr>
-        <w:t>缺点：</w:t>
-      </w:r>
-      <w:r>
-        <w:rPr>
-          <w:rFonts w:ascii="宋体" w:eastAsia="宋体" w:hAnsi="宋体" w:hint="eastAsia"/>
-          <w:color w:val="000000" w:themeColor="text1"/>
-        </w:rPr>
-        <w:t>暂无</w:t>
-      </w:r>
-    </w:p>
-    <w:p>
-      <w:pPr>
-        <w:rPr>
-          <w:rFonts w:ascii="宋体" w:eastAsia="宋体" w:hAnsi="宋体"/>
-        </w:rPr>
-      </w:pPr>
-      <w:r>
-        <w:rPr>
-          <w:rFonts w:ascii="宋体" w:eastAsia="宋体" w:hAnsi="宋体" w:hint="eastAsia"/>
-          <w:color w:val="0070C0"/>
-        </w:rPr>
-        <w:t>付费详情：</w:t>
-      </w:r>
-      <w:hyperlink r:id="rId22" w:history="1">
+        <w:t>地址：</w:t>
+      </w:r>
+      <w:hyperlink r:id="rId23" w:history="1">
         <w:r>
           <w:rPr>
             <w:rStyle w:val="a3"/>
-            <w:rFonts w:ascii="宋体" w:eastAsia="宋体" w:hAnsi="宋体"/>
           </w:rPr>
-          <w:t>https://cloud.tencent.com/document/product/1093/35686</w:t>
+          <w:t>https://www.xfyun.cn/services/fast_lfasr</w:t>
         </w:r>
       </w:hyperlink>
       <w:r>
-        <w:rPr>
-          <w:rFonts w:ascii="宋体" w:eastAsia="宋体" w:hAnsi="宋体"/>
-        </w:rPr>
         <w:t xml:space="preserve"> </w:t>
       </w:r>
     </w:p>
     <w:p>
       <w:pPr>
-        <w:rPr>
-          <w:rFonts w:ascii="宋体" w:eastAsia="宋体" w:hAnsi="宋体"/>
-        </w:rPr>
-      </w:pPr>
-      <w:r>
-        <w:rPr>
-          <w:rFonts w:ascii="宋体" w:eastAsia="宋体" w:hAnsi="宋体"/>
-        </w:rPr>
-        <w:tab/>
-      </w:r>
-      <w:r>
-        <w:rPr>
-          <w:rFonts w:ascii="宋体" w:eastAsia="宋体" w:hAnsi="宋体"/>
-        </w:rPr>
-        <w:tab/>
-        <w:t>1</w:t>
-      </w:r>
-      <w:r>
-        <w:rPr>
-          <w:rFonts w:ascii="宋体" w:eastAsia="宋体" w:hAnsi="宋体" w:hint="eastAsia"/>
-        </w:rPr>
-        <w:t>、每月有免费额度</w:t>
-      </w:r>
-      <w:r>
-        <w:rPr>
-          <w:rFonts w:ascii="宋体" w:eastAsia="宋体" w:hAnsi="宋体" w:hint="eastAsia"/>
-        </w:rPr>
-        <w:t>，预付费的方式</w:t>
-      </w:r>
-    </w:p>
-    <w:p>
-      <w:pPr>
-        <w:wordWrap w:val="0"/>
-        <w:rPr>
-          <w:rFonts w:ascii="宋体" w:eastAsia="宋体" w:hAnsi="宋体"/>
-        </w:rPr>
-      </w:pPr>
+        <w:wordWrap w:val="0"/>
+        <w:rPr>
+          <w:rFonts w:ascii="宋体" w:eastAsia="宋体" w:hAnsi="宋体"/>
+          <w:color w:val="0070C0"/>
+        </w:rPr>
+      </w:pPr>
+      <w:r>
+        <w:rPr>
+          <w:rFonts w:ascii="宋体" w:eastAsia="宋体" w:hAnsi="宋体" w:hint="eastAsia"/>
+          <w:color w:val="0070C0"/>
+        </w:rPr>
+        <w:t>图示：</w:t>
+      </w:r>
+    </w:p>
+    <w:p>
       <w:r>
         <w:rPr>
           <w:noProof/>
         </w:rPr>
         <w:drawing>
-          <wp:inline distT="0" distB="0" distL="0" distR="0" wp14:anchorId="3FDAD180" wp14:editId="332A5829">
-            <wp:extent cx="5274310" cy="2124710"/>
-            <wp:effectExtent l="0" t="0" r="2540" b="8890"/>
-            <wp:docPr id="8" name="图片 8"/>
-            <wp:cNvGraphicFramePr>
-              <a:graphicFrameLocks xmlns:a="http://schemas.openxmlformats.org/drawingml/2006/main" noChangeAspect="1"/>
-            </wp:cNvGraphicFramePr>
-            <a:graphic xmlns:a="http://schemas.openxmlformats.org/drawingml/2006/main">
-              <a:graphicData uri="http://schemas.openxmlformats.org/drawingml/2006/picture">
-                <pic:pic xmlns:pic="http://schemas.openxmlformats.org/drawingml/2006/picture">
-                  <pic:nvPicPr>
-                    <pic:cNvPr id="1" name=""/>
-                    <pic:cNvPicPr/>
-                  </pic:nvPicPr>
-                  <pic:blipFill>
-                    <a:blip r:embed="rId23"/>
-                    <a:stretch>
-                      <a:fillRect/>
-                    </a:stretch>
-                  </pic:blipFill>
-                  <pic:spPr>
-                    <a:xfrm>
-                      <a:off x="0" y="0"/>
-                      <a:ext cx="5274310" cy="2124710"/>
-                    </a:xfrm>
-                    <a:prstGeom prst="rect">
-                      <a:avLst/>
-                    </a:prstGeom>
-                  </pic:spPr>
-                </pic:pic>
-              </a:graphicData>
-            </a:graphic>
-          </wp:inline>
-        </w:drawing>
-      </w:r>
-    </w:p>
-    <w:p>
-      <w:pPr>
-        <w:wordWrap w:val="0"/>
-        <w:rPr>
-          <w:rFonts w:ascii="宋体" w:eastAsia="宋体" w:hAnsi="宋体"/>
-        </w:rPr>
-      </w:pPr>
-      <w:r>
-        <w:rPr>
-          <w:noProof/>
-        </w:rPr>
-        <w:lastRenderedPageBreak/>
-        <w:drawing>
-          <wp:inline distT="0" distB="0" distL="0" distR="0" wp14:anchorId="4AA534B9" wp14:editId="54B45768">
-            <wp:extent cx="5274310" cy="3501390"/>
-            <wp:effectExtent l="0" t="0" r="2540" b="3810"/>
-            <wp:docPr id="9" name="图片 9"/>
+          <wp:inline distT="0" distB="0" distL="0" distR="0" wp14:anchorId="71654C96" wp14:editId="3BB2661F">
+            <wp:extent cx="5274310" cy="3376930"/>
+            <wp:effectExtent l="0" t="0" r="2540" b="0"/>
+            <wp:docPr id="13" name="图片 13"/>
             <wp:cNvGraphicFramePr>
               <a:graphicFrameLocks xmlns:a="http://schemas.openxmlformats.org/drawingml/2006/main" noChangeAspect="1"/>
             </wp:cNvGraphicFramePr>
@@ -2595,6 +2072,1238 @@
                   <pic:spPr>
                     <a:xfrm>
                       <a:off x="0" y="0"/>
+                      <a:ext cx="5274310" cy="3376930"/>
+                    </a:xfrm>
+                    <a:prstGeom prst="rect">
+                      <a:avLst/>
+                    </a:prstGeom>
+                  </pic:spPr>
+                </pic:pic>
+              </a:graphicData>
+            </a:graphic>
+          </wp:inline>
+        </w:drawing>
+      </w:r>
+    </w:p>
+    <w:p>
+      <w:r>
+        <w:rPr>
+          <w:noProof/>
+        </w:rPr>
+        <w:lastRenderedPageBreak/>
+        <w:drawing>
+          <wp:inline distT="0" distB="0" distL="0" distR="0" wp14:anchorId="2AB634A3" wp14:editId="6E51640D">
+            <wp:extent cx="5274310" cy="3310255"/>
+            <wp:effectExtent l="0" t="0" r="2540" b="4445"/>
+            <wp:docPr id="15" name="图片 15"/>
+            <wp:cNvGraphicFramePr>
+              <a:graphicFrameLocks xmlns:a="http://schemas.openxmlformats.org/drawingml/2006/main" noChangeAspect="1"/>
+            </wp:cNvGraphicFramePr>
+            <a:graphic xmlns:a="http://schemas.openxmlformats.org/drawingml/2006/main">
+              <a:graphicData uri="http://schemas.openxmlformats.org/drawingml/2006/picture">
+                <pic:pic xmlns:pic="http://schemas.openxmlformats.org/drawingml/2006/picture">
+                  <pic:nvPicPr>
+                    <pic:cNvPr id="1" name=""/>
+                    <pic:cNvPicPr/>
+                  </pic:nvPicPr>
+                  <pic:blipFill>
+                    <a:blip r:embed="rId25"/>
+                    <a:stretch>
+                      <a:fillRect/>
+                    </a:stretch>
+                  </pic:blipFill>
+                  <pic:spPr>
+                    <a:xfrm>
+                      <a:off x="0" y="0"/>
+                      <a:ext cx="5274310" cy="3310255"/>
+                    </a:xfrm>
+                    <a:prstGeom prst="rect">
+                      <a:avLst/>
+                    </a:prstGeom>
+                  </pic:spPr>
+                </pic:pic>
+              </a:graphicData>
+            </a:graphic>
+          </wp:inline>
+        </w:drawing>
+      </w:r>
+    </w:p>
+    <w:p/>
+    <w:p>
+      <w:pPr>
+        <w:pStyle w:val="2"/>
+        <w:wordWrap w:val="0"/>
+        <w:rPr>
+          <w:rFonts w:ascii="宋体" w:eastAsia="宋体" w:hAnsi="宋体"/>
+        </w:rPr>
+      </w:pPr>
+      <w:r>
+        <w:rPr>
+          <w:rFonts w:ascii="宋体" w:eastAsia="宋体" w:hAnsi="宋体"/>
+        </w:rPr>
+        <w:t>3.</w:t>
+      </w:r>
+      <w:r>
+        <w:rPr>
+          <w:rFonts w:ascii="宋体" w:eastAsia="宋体" w:hAnsi="宋体"/>
+        </w:rPr>
+        <w:t>5</w:t>
+      </w:r>
+      <w:r>
+        <w:rPr>
+          <w:rFonts w:ascii="宋体" w:eastAsia="宋体" w:hAnsi="宋体"/>
+        </w:rPr>
+        <w:t>、</w:t>
+      </w:r>
+      <w:r>
+        <w:rPr>
+          <w:rFonts w:ascii="宋体" w:eastAsia="宋体" w:hAnsi="宋体" w:hint="eastAsia"/>
+        </w:rPr>
+        <w:t>阿里</w:t>
+      </w:r>
+    </w:p>
+    <w:p>
+      <w:pPr>
+        <w:pStyle w:val="3"/>
+        <w:wordWrap w:val="0"/>
+        <w:rPr>
+          <w:rFonts w:ascii="宋体" w:eastAsia="宋体" w:hAnsi="宋体"/>
+          <w:sz w:val="28"/>
+          <w:szCs w:val="28"/>
+        </w:rPr>
+      </w:pPr>
+      <w:r>
+        <w:rPr>
+          <w:rFonts w:ascii="宋体" w:eastAsia="宋体" w:hAnsi="宋体" w:hint="eastAsia"/>
+          <w:sz w:val="28"/>
+          <w:szCs w:val="28"/>
+        </w:rPr>
+        <w:t>Ⅰ、</w:t>
+      </w:r>
+      <w:r>
+        <w:rPr>
+          <w:rFonts w:ascii="宋体" w:eastAsia="宋体" w:hAnsi="宋体" w:hint="eastAsia"/>
+          <w:sz w:val="28"/>
+          <w:szCs w:val="28"/>
+        </w:rPr>
+        <w:t>阿里</w:t>
+      </w:r>
+      <w:r>
+        <w:rPr>
+          <w:rFonts w:ascii="宋体" w:eastAsia="宋体" w:hAnsi="宋体" w:hint="eastAsia"/>
+          <w:sz w:val="28"/>
+          <w:szCs w:val="28"/>
+        </w:rPr>
+        <w:t>云秘钥获取</w:t>
+      </w:r>
+    </w:p>
+    <w:p>
+      <w:pPr>
+        <w:wordWrap w:val="0"/>
+        <w:rPr>
+          <w:rFonts w:ascii="宋体" w:eastAsia="宋体" w:hAnsi="宋体"/>
+        </w:rPr>
+      </w:pPr>
+      <w:r>
+        <w:rPr>
+          <w:rFonts w:ascii="宋体" w:eastAsia="宋体" w:hAnsi="宋体" w:hint="eastAsia"/>
+          <w:color w:val="0070C0"/>
+        </w:rPr>
+        <w:t>地址：</w:t>
+      </w:r>
+      <w:hyperlink r:id="rId26" w:history="1">
+        <w:r>
+          <w:rPr>
+            <w:rStyle w:val="a3"/>
+          </w:rPr>
+          <w:t>https://ram.console.aliyun.com/manage/ak</w:t>
+        </w:r>
+      </w:hyperlink>
+      <w:r>
+        <w:t xml:space="preserve"> </w:t>
+      </w:r>
+    </w:p>
+    <w:p>
+      <w:pPr>
+        <w:wordWrap w:val="0"/>
+        <w:rPr>
+          <w:rFonts w:ascii="宋体" w:eastAsia="宋体" w:hAnsi="宋体"/>
+        </w:rPr>
+      </w:pPr>
+      <w:r>
+        <w:rPr>
+          <w:rFonts w:ascii="宋体" w:eastAsia="宋体" w:hAnsi="宋体" w:hint="eastAsia"/>
+          <w:color w:val="0070C0"/>
+        </w:rPr>
+        <w:t>说明：</w:t>
+      </w:r>
+      <w:r>
+        <w:rPr>
+          <w:rFonts w:ascii="宋体" w:eastAsia="宋体" w:hAnsi="宋体" w:hint="eastAsia"/>
+        </w:rPr>
+        <w:t>这一步为了得到A</w:t>
+      </w:r>
+      <w:r>
+        <w:rPr>
+          <w:rFonts w:ascii="宋体" w:eastAsia="宋体" w:hAnsi="宋体"/>
+        </w:rPr>
+        <w:t>ppId, SecretKey</w:t>
+      </w:r>
+      <w:r>
+        <w:rPr>
+          <w:rFonts w:ascii="宋体" w:eastAsia="宋体" w:hAnsi="宋体" w:hint="eastAsia"/>
+        </w:rPr>
+        <w:t>调用S</w:t>
+      </w:r>
+      <w:r>
+        <w:rPr>
+          <w:rFonts w:ascii="宋体" w:eastAsia="宋体" w:hAnsi="宋体"/>
+        </w:rPr>
+        <w:t>DK</w:t>
+      </w:r>
+      <w:r>
+        <w:rPr>
+          <w:rFonts w:ascii="宋体" w:eastAsia="宋体" w:hAnsi="宋体" w:hint="eastAsia"/>
+        </w:rPr>
+        <w:t>用</w:t>
+      </w:r>
+    </w:p>
+    <w:p>
+      <w:pPr>
+        <w:wordWrap w:val="0"/>
+        <w:rPr>
+          <w:rFonts w:ascii="宋体" w:eastAsia="宋体" w:hAnsi="宋体"/>
+          <w:color w:val="0070C0"/>
+        </w:rPr>
+      </w:pPr>
+      <w:r>
+        <w:rPr>
+          <w:rFonts w:ascii="宋体" w:eastAsia="宋体" w:hAnsi="宋体" w:hint="eastAsia"/>
+          <w:color w:val="0070C0"/>
+        </w:rPr>
+        <w:t>图示：</w:t>
+      </w:r>
+    </w:p>
+    <w:p>
+      <w:pPr>
+        <w:wordWrap w:val="0"/>
+        <w:rPr>
+          <w:rFonts w:ascii="宋体" w:eastAsia="宋体" w:hAnsi="宋体"/>
+          <w:color w:val="0070C0"/>
+        </w:rPr>
+      </w:pPr>
+      <w:r>
+        <w:rPr>
+          <w:noProof/>
+        </w:rPr>
+        <w:drawing>
+          <wp:inline distT="0" distB="0" distL="0" distR="0" wp14:anchorId="7B3C44D6" wp14:editId="5FAB8D2D">
+            <wp:extent cx="5274310" cy="3333750"/>
+            <wp:effectExtent l="0" t="0" r="2540" b="0"/>
+            <wp:docPr id="20" name="图片 20"/>
+            <wp:cNvGraphicFramePr>
+              <a:graphicFrameLocks xmlns:a="http://schemas.openxmlformats.org/drawingml/2006/main" noChangeAspect="1"/>
+            </wp:cNvGraphicFramePr>
+            <a:graphic xmlns:a="http://schemas.openxmlformats.org/drawingml/2006/main">
+              <a:graphicData uri="http://schemas.openxmlformats.org/drawingml/2006/picture">
+                <pic:pic xmlns:pic="http://schemas.openxmlformats.org/drawingml/2006/picture">
+                  <pic:nvPicPr>
+                    <pic:cNvPr id="1" name=""/>
+                    <pic:cNvPicPr/>
+                  </pic:nvPicPr>
+                  <pic:blipFill>
+                    <a:blip r:embed="rId27"/>
+                    <a:stretch>
+                      <a:fillRect/>
+                    </a:stretch>
+                  </pic:blipFill>
+                  <pic:spPr>
+                    <a:xfrm>
+                      <a:off x="0" y="0"/>
+                      <a:ext cx="5274310" cy="3333750"/>
+                    </a:xfrm>
+                    <a:prstGeom prst="rect">
+                      <a:avLst/>
+                    </a:prstGeom>
+                  </pic:spPr>
+                </pic:pic>
+              </a:graphicData>
+            </a:graphic>
+          </wp:inline>
+        </w:drawing>
+      </w:r>
+    </w:p>
+    <w:p>
+      <w:pPr>
+        <w:pStyle w:val="3"/>
+        <w:wordWrap w:val="0"/>
+        <w:rPr>
+          <w:rFonts w:ascii="宋体" w:eastAsia="宋体" w:hAnsi="宋体"/>
+          <w:sz w:val="28"/>
+          <w:szCs w:val="28"/>
+        </w:rPr>
+      </w:pPr>
+      <w:r>
+        <w:rPr>
+          <w:rFonts w:ascii="宋体" w:eastAsia="宋体" w:hAnsi="宋体" w:hint="eastAsia"/>
+          <w:sz w:val="28"/>
+          <w:szCs w:val="28"/>
+        </w:rPr>
+        <w:lastRenderedPageBreak/>
+        <w:t>Ⅱ、对接资料</w:t>
+      </w:r>
+    </w:p>
+    <w:p>
+      <w:pPr>
+        <w:wordWrap w:val="0"/>
+        <w:rPr>
+          <w:rFonts w:ascii="宋体" w:eastAsia="宋体" w:hAnsi="宋体"/>
+        </w:rPr>
+      </w:pPr>
+      <w:r>
+        <w:rPr>
+          <w:rFonts w:ascii="宋体" w:eastAsia="宋体" w:hAnsi="宋体" w:hint="eastAsia"/>
+          <w:color w:val="0070C0"/>
+        </w:rPr>
+        <w:t>地址：</w:t>
+      </w:r>
+      <w:hyperlink r:id="rId28" w:history="1">
+        <w:r>
+          <w:rPr>
+            <w:rStyle w:val="a3"/>
+          </w:rPr>
+          <w:t>https://help.aliyun.com/document_detail/72138.html?spm=5176.27813197.J_2883378880.6.213d50515tvY45</w:t>
+        </w:r>
+      </w:hyperlink>
+      <w:r>
+        <w:t xml:space="preserve"> </w:t>
+      </w:r>
+    </w:p>
+    <w:p>
+      <w:pPr>
+        <w:wordWrap w:val="0"/>
+        <w:rPr>
+          <w:rFonts w:ascii="宋体" w:eastAsia="宋体" w:hAnsi="宋体"/>
+          <w:color w:val="0070C0"/>
+        </w:rPr>
+      </w:pPr>
+      <w:r>
+        <w:rPr>
+          <w:rFonts w:ascii="宋体" w:eastAsia="宋体" w:hAnsi="宋体" w:hint="eastAsia"/>
+          <w:color w:val="0070C0"/>
+        </w:rPr>
+        <w:t>图示：</w:t>
+      </w:r>
+    </w:p>
+    <w:p>
+      <w:r>
+        <w:rPr>
+          <w:noProof/>
+        </w:rPr>
+        <w:drawing>
+          <wp:inline distT="0" distB="0" distL="0" distR="0" wp14:anchorId="4F53C5AB" wp14:editId="0D77C548">
+            <wp:extent cx="5274310" cy="3345180"/>
+            <wp:effectExtent l="0" t="0" r="2540" b="7620"/>
+            <wp:docPr id="21" name="图片 21"/>
+            <wp:cNvGraphicFramePr>
+              <a:graphicFrameLocks xmlns:a="http://schemas.openxmlformats.org/drawingml/2006/main" noChangeAspect="1"/>
+            </wp:cNvGraphicFramePr>
+            <a:graphic xmlns:a="http://schemas.openxmlformats.org/drawingml/2006/main">
+              <a:graphicData uri="http://schemas.openxmlformats.org/drawingml/2006/picture">
+                <pic:pic xmlns:pic="http://schemas.openxmlformats.org/drawingml/2006/picture">
+                  <pic:nvPicPr>
+                    <pic:cNvPr id="1" name=""/>
+                    <pic:cNvPicPr/>
+                  </pic:nvPicPr>
+                  <pic:blipFill>
+                    <a:blip r:embed="rId29"/>
+                    <a:stretch>
+                      <a:fillRect/>
+                    </a:stretch>
+                  </pic:blipFill>
+                  <pic:spPr>
+                    <a:xfrm>
+                      <a:off x="0" y="0"/>
+                      <a:ext cx="5274310" cy="3345180"/>
+                    </a:xfrm>
+                    <a:prstGeom prst="rect">
+                      <a:avLst/>
+                    </a:prstGeom>
+                  </pic:spPr>
+                </pic:pic>
+              </a:graphicData>
+            </a:graphic>
+          </wp:inline>
+        </w:drawing>
+      </w:r>
+    </w:p>
+    <w:p>
+      <w:pPr>
+        <w:rPr>
+          <w:rFonts w:hint="eastAsia"/>
+        </w:rPr>
+      </w:pPr>
+    </w:p>
+    <w:p>
+      <w:pPr>
+        <w:pStyle w:val="1"/>
+        <w:wordWrap w:val="0"/>
+        <w:rPr>
+          <w:rFonts w:ascii="宋体" w:eastAsia="宋体" w:hAnsi="宋体"/>
+        </w:rPr>
+      </w:pPr>
+      <w:r>
+        <w:rPr>
+          <w:rFonts w:ascii="宋体" w:eastAsia="宋体" w:hAnsi="宋体" w:hint="eastAsia"/>
+        </w:rPr>
+        <w:t>4、优缺点</w:t>
+      </w:r>
+    </w:p>
+    <w:p>
+      <w:pPr>
+        <w:pStyle w:val="2"/>
+        <w:wordWrap w:val="0"/>
+        <w:rPr>
+          <w:rFonts w:ascii="宋体" w:eastAsia="宋体" w:hAnsi="宋体"/>
+        </w:rPr>
+      </w:pPr>
+      <w:r>
+        <w:rPr>
+          <w:rFonts w:ascii="宋体" w:eastAsia="宋体" w:hAnsi="宋体" w:hint="eastAsia"/>
+        </w:rPr>
+        <w:t>4</w:t>
+      </w:r>
+      <w:r>
+        <w:rPr>
+          <w:rFonts w:ascii="宋体" w:eastAsia="宋体" w:hAnsi="宋体"/>
+        </w:rPr>
+        <w:t>.1</w:t>
+      </w:r>
+      <w:r>
+        <w:rPr>
+          <w:rFonts w:ascii="宋体" w:eastAsia="宋体" w:hAnsi="宋体" w:hint="eastAsia"/>
+        </w:rPr>
+        <w:t>、百度</w:t>
+      </w:r>
+      <w:r>
+        <w:rPr>
+          <w:rFonts w:ascii="宋体" w:eastAsia="宋体" w:hAnsi="宋体" w:hint="eastAsia"/>
+        </w:rPr>
+        <w:t>智能云</w:t>
+      </w:r>
+    </w:p>
+    <w:p>
+      <w:pPr>
+        <w:wordWrap w:val="0"/>
+        <w:rPr>
+          <w:rFonts w:ascii="宋体" w:eastAsia="宋体" w:hAnsi="宋体"/>
+        </w:rPr>
+      </w:pPr>
+      <w:r>
+        <w:rPr>
+          <w:rFonts w:ascii="宋体" w:eastAsia="宋体" w:hAnsi="宋体" w:hint="eastAsia"/>
+          <w:color w:val="0070C0"/>
+        </w:rPr>
+        <w:t>优点</w:t>
+      </w:r>
+      <w:r>
+        <w:rPr>
+          <w:rFonts w:ascii="宋体" w:eastAsia="宋体" w:hAnsi="宋体" w:hint="eastAsia"/>
+          <w:color w:val="0070C0"/>
+        </w:rPr>
+        <w:t>：</w:t>
+      </w:r>
+      <w:r>
+        <w:rPr>
+          <w:rFonts w:ascii="宋体" w:eastAsia="宋体" w:hAnsi="宋体" w:hint="eastAsia"/>
+        </w:rPr>
+        <w:t>直接调用第三方服务，代码量少</w:t>
+      </w:r>
+    </w:p>
+    <w:p>
+      <w:pPr>
+        <w:wordWrap w:val="0"/>
+        <w:rPr>
+          <w:rFonts w:ascii="宋体" w:eastAsia="宋体" w:hAnsi="宋体"/>
+          <w:szCs w:val="21"/>
+        </w:rPr>
+      </w:pPr>
+      <w:r>
+        <w:rPr>
+          <w:rFonts w:ascii="宋体" w:eastAsia="宋体" w:hAnsi="宋体" w:hint="eastAsia"/>
+          <w:color w:val="FF0000"/>
+        </w:rPr>
+        <w:t>缺点：</w:t>
+      </w:r>
+      <w:r>
+        <w:rPr>
+          <w:rFonts w:ascii="宋体" w:eastAsia="宋体" w:hAnsi="宋体" w:hint="eastAsia"/>
+          <w:szCs w:val="21"/>
+        </w:rPr>
+        <w:t>1、</w:t>
+      </w:r>
+      <w:r>
+        <w:rPr>
+          <w:rFonts w:ascii="宋体" w:eastAsia="宋体" w:hAnsi="宋体" w:hint="eastAsia"/>
+          <w:szCs w:val="21"/>
+        </w:rPr>
+        <w:t>目前格式仅仅支持</w:t>
+      </w:r>
+      <w:r>
+        <w:rPr>
+          <w:rFonts w:ascii="宋体" w:eastAsia="宋体" w:hAnsi="宋体"/>
+          <w:szCs w:val="21"/>
+        </w:rPr>
+        <w:t xml:space="preserve"> pcm，wav或amr，如填写 mp3 即会有此错误</w:t>
+      </w:r>
+      <w:r>
+        <w:rPr>
+          <w:rFonts w:ascii="宋体" w:eastAsia="宋体" w:hAnsi="宋体" w:hint="eastAsia"/>
+          <w:color w:val="FF00FF"/>
+          <w:szCs w:val="21"/>
+        </w:rPr>
+        <w:t>(</w:t>
+      </w:r>
+      <w:r>
+        <w:rPr>
+          <w:rFonts w:ascii="宋体" w:eastAsia="宋体" w:hAnsi="宋体" w:hint="eastAsia"/>
+          <w:color w:val="FF00FF"/>
+          <w:szCs w:val="21"/>
+        </w:rPr>
+        <w:t>需要代码中转</w:t>
+      </w:r>
+      <w:r>
+        <w:rPr>
+          <w:rFonts w:ascii="宋体" w:eastAsia="宋体" w:hAnsi="宋体" w:hint="eastAsia"/>
+          <w:color w:val="FF00FF"/>
+          <w:szCs w:val="21"/>
+        </w:rPr>
+        <w:t>)</w:t>
+      </w:r>
+    </w:p>
+    <w:p>
+      <w:pPr>
+        <w:wordWrap w:val="0"/>
+        <w:rPr>
+          <w:rFonts w:ascii="宋体" w:eastAsia="宋体" w:hAnsi="宋体"/>
+          <w:color w:val="0070C0"/>
+        </w:rPr>
+      </w:pPr>
+      <w:r>
+        <w:rPr>
+          <w:rFonts w:ascii="宋体" w:eastAsia="宋体" w:hAnsi="宋体"/>
+          <w:szCs w:val="21"/>
+        </w:rPr>
+        <w:tab/>
+        <w:t xml:space="preserve">  </w:t>
+      </w:r>
+      <w:r>
+        <w:rPr>
+          <w:rFonts w:ascii="宋体" w:eastAsia="宋体" w:hAnsi="宋体"/>
+          <w:szCs w:val="21"/>
+        </w:rPr>
+        <w:t>2</w:t>
+      </w:r>
+      <w:r>
+        <w:rPr>
+          <w:rFonts w:ascii="宋体" w:eastAsia="宋体" w:hAnsi="宋体" w:hint="eastAsia"/>
+          <w:szCs w:val="21"/>
+        </w:rPr>
+        <w:t>、识别没有腾讯的准</w:t>
+      </w:r>
+      <w:r>
+        <w:rPr>
+          <w:rFonts w:ascii="宋体" w:eastAsia="宋体" w:hAnsi="宋体" w:hint="eastAsia"/>
+          <w:color w:val="FF00FF"/>
+          <w:szCs w:val="21"/>
+        </w:rPr>
+        <w:t>(一个</w:t>
+      </w:r>
+      <w:r>
+        <w:rPr>
+          <w:rFonts w:ascii="宋体" w:eastAsia="宋体" w:hAnsi="宋体" w:hint="eastAsia"/>
+          <w:color w:val="FF00FF"/>
+          <w:szCs w:val="21"/>
+        </w:rPr>
+        <w:t>音频百度识别的不准，腾讯可以</w:t>
+      </w:r>
+      <w:r>
+        <w:rPr>
+          <w:rFonts w:ascii="宋体" w:eastAsia="宋体" w:hAnsi="宋体"/>
+          <w:color w:val="FF00FF"/>
+          <w:szCs w:val="21"/>
+        </w:rPr>
+        <w:t>)</w:t>
+      </w:r>
+    </w:p>
+    <w:p>
+      <w:pPr>
+        <w:wordWrap w:val="0"/>
+        <w:rPr>
+          <w:rFonts w:ascii="宋体" w:eastAsia="宋体" w:hAnsi="宋体"/>
+          <w:szCs w:val="21"/>
+        </w:rPr>
+      </w:pPr>
+      <w:r>
+        <w:rPr>
+          <w:rFonts w:ascii="宋体" w:eastAsia="宋体" w:hAnsi="宋体"/>
+          <w:color w:val="0070C0"/>
+        </w:rPr>
+        <w:tab/>
+        <w:t xml:space="preserve"> </w:t>
+      </w:r>
+      <w:r>
+        <w:rPr>
+          <w:rFonts w:ascii="宋体" w:eastAsia="宋体" w:hAnsi="宋体"/>
+          <w:szCs w:val="21"/>
+        </w:rPr>
+        <w:t xml:space="preserve"> </w:t>
+      </w:r>
+      <w:r>
+        <w:rPr>
+          <w:rFonts w:ascii="宋体" w:eastAsia="宋体" w:hAnsi="宋体"/>
+          <w:szCs w:val="21"/>
+        </w:rPr>
+        <w:t>3</w:t>
+      </w:r>
+      <w:r>
+        <w:rPr>
+          <w:rFonts w:ascii="宋体" w:eastAsia="宋体" w:hAnsi="宋体" w:hint="eastAsia"/>
+          <w:szCs w:val="21"/>
+        </w:rPr>
+        <w:t>、</w:t>
+      </w:r>
+      <w:r>
+        <w:rPr>
+          <w:rFonts w:ascii="宋体" w:eastAsia="宋体" w:hAnsi="宋体" w:hint="eastAsia"/>
+          <w:szCs w:val="21"/>
+        </w:rPr>
+        <w:t>需要付费</w:t>
+      </w:r>
+      <w:r>
+        <w:rPr>
+          <w:rFonts w:ascii="宋体" w:eastAsia="宋体" w:hAnsi="宋体" w:hint="eastAsia"/>
+          <w:color w:val="FF00FF"/>
+          <w:szCs w:val="21"/>
+        </w:rPr>
+        <w:t>(</w:t>
+      </w:r>
+      <w:r>
+        <w:rPr>
+          <w:rFonts w:ascii="宋体" w:eastAsia="宋体" w:hAnsi="宋体" w:hint="eastAsia"/>
+          <w:color w:val="FF00FF"/>
+          <w:szCs w:val="21"/>
+        </w:rPr>
+        <w:t>能试用</w:t>
+      </w:r>
+      <w:r>
+        <w:rPr>
+          <w:rFonts w:ascii="宋体" w:eastAsia="宋体" w:hAnsi="宋体" w:hint="eastAsia"/>
+          <w:color w:val="FF00FF"/>
+          <w:szCs w:val="21"/>
+        </w:rPr>
+        <w:t>3个月</w:t>
+      </w:r>
+      <w:r>
+        <w:rPr>
+          <w:rFonts w:ascii="宋体" w:eastAsia="宋体" w:hAnsi="宋体"/>
+          <w:color w:val="FF00FF"/>
+          <w:szCs w:val="21"/>
+        </w:rPr>
+        <w:t>)</w:t>
+      </w:r>
+    </w:p>
+    <w:p>
+      <w:pPr>
+        <w:wordWrap w:val="0"/>
+        <w:rPr>
+          <w:rFonts w:ascii="宋体" w:eastAsia="宋体" w:hAnsi="宋体"/>
+          <w:szCs w:val="21"/>
+        </w:rPr>
+      </w:pPr>
+      <w:r>
+        <w:rPr>
+          <w:rFonts w:ascii="宋体" w:eastAsia="宋体" w:hAnsi="宋体"/>
+          <w:szCs w:val="21"/>
+        </w:rPr>
+        <w:tab/>
+        <w:t xml:space="preserve">  4</w:t>
+      </w:r>
+      <w:r>
+        <w:rPr>
+          <w:rFonts w:ascii="宋体" w:eastAsia="宋体" w:hAnsi="宋体" w:hint="eastAsia"/>
+          <w:szCs w:val="21"/>
+        </w:rPr>
+        <w:t>、文档不是太清晰</w:t>
+      </w:r>
+      <w:r>
+        <w:rPr>
+          <w:rFonts w:ascii="宋体" w:eastAsia="宋体" w:hAnsi="宋体" w:hint="eastAsia"/>
+          <w:szCs w:val="21"/>
+        </w:rPr>
+        <w:t>。</w:t>
+      </w:r>
+    </w:p>
+    <w:p>
+      <w:pPr>
+        <w:wordWrap w:val="0"/>
+        <w:rPr>
+          <w:rFonts w:ascii="宋体" w:eastAsia="宋体" w:hAnsi="宋体"/>
+          <w:szCs w:val="21"/>
+        </w:rPr>
+      </w:pPr>
+      <w:r>
+        <w:rPr>
+          <w:rFonts w:ascii="宋体" w:eastAsia="宋体" w:hAnsi="宋体" w:hint="eastAsia"/>
+          <w:szCs w:val="21"/>
+        </w:rPr>
+        <w:t xml:space="preserve"> </w:t>
+      </w:r>
+      <w:r>
+        <w:rPr>
+          <w:rFonts w:ascii="宋体" w:eastAsia="宋体" w:hAnsi="宋体"/>
+          <w:szCs w:val="21"/>
+        </w:rPr>
+        <w:t xml:space="preserve">     5</w:t>
+      </w:r>
+      <w:r>
+        <w:rPr>
+          <w:rFonts w:ascii="宋体" w:eastAsia="宋体" w:hAnsi="宋体" w:hint="eastAsia"/>
+          <w:szCs w:val="21"/>
+        </w:rPr>
+        <w:t>、</w:t>
+      </w:r>
+      <w:r>
+        <w:rPr>
+          <w:rFonts w:ascii="宋体" w:eastAsia="宋体" w:hAnsi="宋体" w:hint="eastAsia"/>
+          <w:szCs w:val="21"/>
+        </w:rPr>
+        <w:t>时长</w:t>
+      </w:r>
+      <w:r>
+        <w:rPr>
+          <w:rFonts w:ascii="宋体" w:eastAsia="宋体" w:hAnsi="宋体" w:hint="eastAsia"/>
+          <w:szCs w:val="21"/>
+        </w:rPr>
+        <w:t>限制比较短</w:t>
+      </w:r>
+      <w:r>
+        <w:rPr>
+          <w:rFonts w:ascii="宋体" w:eastAsia="宋体" w:hAnsi="宋体" w:hint="eastAsia"/>
+          <w:color w:val="FF00FF"/>
+          <w:szCs w:val="21"/>
+        </w:rPr>
+        <w:t>(目前找到的</w:t>
+      </w:r>
+      <w:r>
+        <w:rPr>
+          <w:rFonts w:ascii="宋体" w:eastAsia="宋体" w:hAnsi="宋体" w:hint="eastAsia"/>
+          <w:color w:val="FF00FF"/>
+          <w:szCs w:val="21"/>
+        </w:rPr>
+        <w:t>文档</w:t>
+      </w:r>
+      <w:r>
+        <w:rPr>
+          <w:rFonts w:ascii="宋体" w:eastAsia="宋体" w:hAnsi="宋体" w:hint="eastAsia"/>
+          <w:color w:val="FF00FF"/>
+          <w:szCs w:val="21"/>
+        </w:rPr>
+        <w:t>是6</w:t>
+      </w:r>
+      <w:r>
+        <w:rPr>
+          <w:rFonts w:ascii="宋体" w:eastAsia="宋体" w:hAnsi="宋体"/>
+          <w:color w:val="FF00FF"/>
+          <w:szCs w:val="21"/>
+        </w:rPr>
+        <w:t>0S)</w:t>
+      </w:r>
+    </w:p>
+    <w:p>
+      <w:pPr>
+        <w:wordWrap w:val="0"/>
+        <w:rPr>
+          <w:rFonts w:ascii="宋体" w:eastAsia="宋体" w:hAnsi="宋体"/>
+        </w:rPr>
+      </w:pPr>
+      <w:r>
+        <w:rPr>
+          <w:rFonts w:ascii="宋体" w:eastAsia="宋体" w:hAnsi="宋体" w:hint="eastAsia"/>
+          <w:color w:val="0070C0"/>
+        </w:rPr>
+        <w:t>付费详情：</w:t>
+      </w:r>
+      <w:hyperlink r:id="rId30" w:anchor="/ai/speech/order/create~apiId=370" w:history="1">
+        <w:r>
+          <w:rPr>
+            <w:rStyle w:val="a3"/>
+            <w:rFonts w:ascii="宋体" w:eastAsia="宋体" w:hAnsi="宋体"/>
+          </w:rPr>
+          <w:t>https://console.bce.baidu.com/ai/?fromai=1#/ai/speech/order/create~apiId=370</w:t>
+        </w:r>
+      </w:hyperlink>
+      <w:r>
+        <w:rPr>
+          <w:rFonts w:ascii="宋体" w:eastAsia="宋体" w:hAnsi="宋体"/>
+        </w:rPr>
+        <w:t xml:space="preserve"> </w:t>
+      </w:r>
+    </w:p>
+    <w:p>
+      <w:pPr>
+        <w:wordWrap w:val="0"/>
+        <w:rPr>
+          <w:rFonts w:ascii="宋体" w:eastAsia="宋体" w:hAnsi="宋体"/>
+        </w:rPr>
+      </w:pPr>
+      <w:r>
+        <w:rPr>
+          <w:rFonts w:ascii="宋体" w:eastAsia="宋体" w:hAnsi="宋体"/>
+          <w:noProof/>
+        </w:rPr>
+        <w:lastRenderedPageBreak/>
+        <w:drawing>
+          <wp:inline distT="0" distB="0" distL="0" distR="0" wp14:anchorId="2497D1B1" wp14:editId="180304B7">
+            <wp:extent cx="5274310" cy="2926715"/>
+            <wp:effectExtent l="0" t="0" r="2540" b="6985"/>
+            <wp:docPr id="3" name="图片 3"/>
+            <wp:cNvGraphicFramePr>
+              <a:graphicFrameLocks xmlns:a="http://schemas.openxmlformats.org/drawingml/2006/main" noChangeAspect="1"/>
+            </wp:cNvGraphicFramePr>
+            <a:graphic xmlns:a="http://schemas.openxmlformats.org/drawingml/2006/main">
+              <a:graphicData uri="http://schemas.openxmlformats.org/drawingml/2006/picture">
+                <pic:pic xmlns:pic="http://schemas.openxmlformats.org/drawingml/2006/picture">
+                  <pic:nvPicPr>
+                    <pic:cNvPr id="1" name=""/>
+                    <pic:cNvPicPr/>
+                  </pic:nvPicPr>
+                  <pic:blipFill>
+                    <a:blip r:embed="rId31"/>
+                    <a:stretch>
+                      <a:fillRect/>
+                    </a:stretch>
+                  </pic:blipFill>
+                  <pic:spPr>
+                    <a:xfrm>
+                      <a:off x="0" y="0"/>
+                      <a:ext cx="5274310" cy="2926715"/>
+                    </a:xfrm>
+                    <a:prstGeom prst="rect">
+                      <a:avLst/>
+                    </a:prstGeom>
+                  </pic:spPr>
+                </pic:pic>
+              </a:graphicData>
+            </a:graphic>
+          </wp:inline>
+        </w:drawing>
+      </w:r>
+    </w:p>
+    <w:p>
+      <w:pPr>
+        <w:wordWrap w:val="0"/>
+        <w:rPr>
+          <w:rFonts w:ascii="宋体" w:eastAsia="宋体" w:hAnsi="宋体"/>
+        </w:rPr>
+      </w:pPr>
+    </w:p>
+    <w:p>
+      <w:pPr>
+        <w:pStyle w:val="2"/>
+        <w:wordWrap w:val="0"/>
+        <w:rPr>
+          <w:rFonts w:ascii="宋体" w:eastAsia="宋体" w:hAnsi="宋体"/>
+        </w:rPr>
+      </w:pPr>
+      <w:r>
+        <w:rPr>
+          <w:rFonts w:ascii="宋体" w:eastAsia="宋体" w:hAnsi="宋体" w:hint="eastAsia"/>
+        </w:rPr>
+        <w:t>4</w:t>
+      </w:r>
+      <w:r>
+        <w:rPr>
+          <w:rFonts w:ascii="宋体" w:eastAsia="宋体" w:hAnsi="宋体"/>
+        </w:rPr>
+        <w:t>.</w:t>
+      </w:r>
+      <w:r>
+        <w:rPr>
+          <w:rFonts w:ascii="宋体" w:eastAsia="宋体" w:hAnsi="宋体"/>
+        </w:rPr>
+        <w:t>2</w:t>
+      </w:r>
+      <w:r>
+        <w:rPr>
+          <w:rFonts w:ascii="宋体" w:eastAsia="宋体" w:hAnsi="宋体" w:hint="eastAsia"/>
+        </w:rPr>
+        <w:t>、</w:t>
+      </w:r>
+      <w:r>
+        <w:rPr>
+          <w:rFonts w:ascii="宋体" w:eastAsia="宋体" w:hAnsi="宋体" w:hint="eastAsia"/>
+        </w:rPr>
+        <w:t>腾讯云</w:t>
+      </w:r>
+    </w:p>
+    <w:p>
+      <w:pPr>
+        <w:wordWrap w:val="0"/>
+        <w:rPr>
+          <w:rFonts w:ascii="宋体" w:eastAsia="宋体" w:hAnsi="宋体"/>
+        </w:rPr>
+      </w:pPr>
+      <w:r>
+        <w:rPr>
+          <w:rFonts w:ascii="宋体" w:eastAsia="宋体" w:hAnsi="宋体" w:hint="eastAsia"/>
+          <w:color w:val="0070C0"/>
+        </w:rPr>
+        <w:t>优点：</w:t>
+      </w:r>
+      <w:r>
+        <w:rPr>
+          <w:rFonts w:ascii="宋体" w:eastAsia="宋体" w:hAnsi="宋体" w:hint="eastAsia"/>
+        </w:rPr>
+        <w:t>1、</w:t>
+      </w:r>
+      <w:r>
+        <w:rPr>
+          <w:rFonts w:ascii="宋体" w:eastAsia="宋体" w:hAnsi="宋体" w:hint="eastAsia"/>
+        </w:rPr>
+        <w:t>直接调用第三方服务，代码量少</w:t>
+      </w:r>
+    </w:p>
+    <w:p>
+      <w:pPr>
+        <w:ind w:left="420" w:firstLine="210"/>
+        <w:rPr>
+          <w:rFonts w:ascii="宋体" w:eastAsia="宋体" w:hAnsi="宋体"/>
+        </w:rPr>
+      </w:pPr>
+      <w:r>
+        <w:rPr>
+          <w:rFonts w:ascii="宋体" w:eastAsia="宋体" w:hAnsi="宋体"/>
+        </w:rPr>
+        <w:t>2</w:t>
+      </w:r>
+      <w:r>
+        <w:rPr>
+          <w:rFonts w:ascii="宋体" w:eastAsia="宋体" w:hAnsi="宋体" w:hint="eastAsia"/>
+        </w:rPr>
+        <w:t>、支持的格式多：支持</w:t>
+      </w:r>
+      <w:r>
+        <w:rPr>
+          <w:rFonts w:ascii="宋体" w:eastAsia="宋体" w:hAnsi="宋体"/>
+        </w:rPr>
+        <w:t>wav、mp3、m4a、flv、mp4、wma、3gp、amr、aac、ogg-opus、flac格式</w:t>
+      </w:r>
+      <w:r>
+        <w:rPr>
+          <w:rFonts w:ascii="宋体" w:eastAsia="宋体" w:hAnsi="宋体" w:hint="eastAsia"/>
+          <w:color w:val="FF00FF"/>
+        </w:rPr>
+        <w:t>(比百度支持的多</w:t>
+      </w:r>
+      <w:r>
+        <w:rPr>
+          <w:rFonts w:ascii="宋体" w:eastAsia="宋体" w:hAnsi="宋体"/>
+          <w:color w:val="FF00FF"/>
+        </w:rPr>
+        <w:t>)</w:t>
+      </w:r>
+    </w:p>
+    <w:p>
+      <w:pPr>
+        <w:rPr>
+          <w:rFonts w:ascii="宋体" w:eastAsia="宋体" w:hAnsi="宋体"/>
+          <w:color w:val="FF00FF"/>
+        </w:rPr>
+      </w:pPr>
+      <w:r>
+        <w:rPr>
+          <w:rFonts w:ascii="宋体" w:eastAsia="宋体" w:hAnsi="宋体"/>
+        </w:rPr>
+        <w:tab/>
+        <w:t xml:space="preserve">  </w:t>
+      </w:r>
+      <w:r>
+        <w:rPr>
+          <w:rFonts w:ascii="宋体" w:eastAsia="宋体" w:hAnsi="宋体"/>
+        </w:rPr>
+        <w:t>3</w:t>
+      </w:r>
+      <w:r>
+        <w:rPr>
+          <w:rFonts w:ascii="宋体" w:eastAsia="宋体" w:hAnsi="宋体" w:hint="eastAsia"/>
+        </w:rPr>
+        <w:t>、有免费额度</w:t>
+      </w:r>
+      <w:r>
+        <w:rPr>
+          <w:rFonts w:ascii="宋体" w:eastAsia="宋体" w:hAnsi="宋体"/>
+          <w:color w:val="FF00FF"/>
+        </w:rPr>
+        <w:t>(</w:t>
+      </w:r>
+      <w:r>
+        <w:rPr>
+          <w:rFonts w:ascii="宋体" w:eastAsia="宋体" w:hAnsi="宋体" w:hint="eastAsia"/>
+          <w:color w:val="FF00FF"/>
+        </w:rPr>
+        <w:t>下图2</w:t>
+      </w:r>
+      <w:r>
+        <w:rPr>
+          <w:rFonts w:ascii="宋体" w:eastAsia="宋体" w:hAnsi="宋体"/>
+          <w:color w:val="FF00FF"/>
+        </w:rPr>
+        <w:t>)</w:t>
+      </w:r>
+    </w:p>
+    <w:p>
+      <w:pPr>
+        <w:rPr>
+          <w:rFonts w:ascii="宋体" w:eastAsia="宋体" w:hAnsi="宋体" w:hint="eastAsia"/>
+          <w:color w:val="FF0000"/>
+        </w:rPr>
+      </w:pPr>
+      <w:r>
+        <w:rPr>
+          <w:rFonts w:ascii="宋体" w:eastAsia="宋体" w:hAnsi="宋体"/>
+          <w:color w:val="FF00FF"/>
+        </w:rPr>
+        <w:tab/>
+      </w:r>
+      <w:r>
+        <w:rPr>
+          <w:rFonts w:ascii="宋体" w:eastAsia="宋体" w:hAnsi="宋体"/>
+        </w:rPr>
+        <w:t xml:space="preserve">  </w:t>
+      </w:r>
+      <w:r>
+        <w:rPr>
+          <w:rFonts w:ascii="宋体" w:eastAsia="宋体" w:hAnsi="宋体"/>
+        </w:rPr>
+        <w:t>4</w:t>
+      </w:r>
+      <w:r>
+        <w:rPr>
+          <w:rFonts w:ascii="宋体" w:eastAsia="宋体" w:hAnsi="宋体" w:hint="eastAsia"/>
+        </w:rPr>
+        <w:t>、文档清晰</w:t>
+      </w:r>
+    </w:p>
+    <w:p>
+      <w:pPr>
+        <w:rPr>
+          <w:rFonts w:ascii="宋体" w:eastAsia="宋体" w:hAnsi="宋体" w:hint="eastAsia"/>
+          <w:color w:val="000000" w:themeColor="text1"/>
+        </w:rPr>
+      </w:pPr>
+      <w:r>
+        <w:rPr>
+          <w:rFonts w:ascii="宋体" w:eastAsia="宋体" w:hAnsi="宋体" w:hint="eastAsia"/>
+          <w:color w:val="FF0000"/>
+        </w:rPr>
+        <w:t>缺点：</w:t>
+      </w:r>
+      <w:r>
+        <w:rPr>
+          <w:rFonts w:ascii="宋体" w:eastAsia="宋体" w:hAnsi="宋体" w:hint="eastAsia"/>
+          <w:color w:val="000000" w:themeColor="text1"/>
+        </w:rPr>
+        <w:t>1、</w:t>
+      </w:r>
+      <w:r>
+        <w:rPr>
+          <w:rFonts w:ascii="宋体" w:eastAsia="宋体" w:hAnsi="宋体" w:hint="eastAsia"/>
+          <w:color w:val="000000" w:themeColor="text1"/>
+        </w:rPr>
+        <w:t>本地上传的文件识别</w:t>
+      </w:r>
+      <w:r>
+        <w:rPr>
+          <w:rFonts w:ascii="宋体" w:eastAsia="宋体" w:hAnsi="宋体" w:hint="eastAsia"/>
+          <w:color w:val="000000" w:themeColor="text1"/>
+        </w:rPr>
+        <w:t>范围</w:t>
+      </w:r>
+      <w:r>
+        <w:rPr>
+          <w:rFonts w:ascii="宋体" w:eastAsia="宋体" w:hAnsi="宋体" w:hint="eastAsia"/>
+          <w:color w:val="000000" w:themeColor="text1"/>
+        </w:rPr>
+        <w:t>为5</w:t>
+      </w:r>
+      <w:r>
+        <w:rPr>
+          <w:rFonts w:ascii="宋体" w:eastAsia="宋体" w:hAnsi="宋体"/>
+          <w:color w:val="000000" w:themeColor="text1"/>
+        </w:rPr>
+        <w:t>M</w:t>
+      </w:r>
+      <w:r>
+        <w:rPr>
+          <w:rFonts w:ascii="宋体" w:eastAsia="宋体" w:hAnsi="宋体" w:hint="eastAsia"/>
+          <w:color w:val="000000" w:themeColor="text1"/>
+        </w:rPr>
+        <w:t>以内，</w:t>
+      </w:r>
+      <w:r>
+        <w:rPr>
+          <w:rFonts w:ascii="宋体" w:eastAsia="宋体" w:hAnsi="宋体" w:hint="eastAsia"/>
+          <w:color w:val="000000" w:themeColor="text1"/>
+        </w:rPr>
+        <w:t>否则需要公网文件地址</w:t>
+      </w:r>
+    </w:p>
+    <w:p>
+      <w:pPr>
+        <w:rPr>
+          <w:rFonts w:ascii="宋体" w:eastAsia="宋体" w:hAnsi="宋体"/>
+        </w:rPr>
+      </w:pPr>
+      <w:r>
+        <w:rPr>
+          <w:rFonts w:ascii="宋体" w:eastAsia="宋体" w:hAnsi="宋体" w:hint="eastAsia"/>
+          <w:color w:val="0070C0"/>
+        </w:rPr>
+        <w:t>付费详情：</w:t>
+      </w:r>
+      <w:hyperlink r:id="rId32" w:history="1">
+        <w:r>
+          <w:rPr>
+            <w:rStyle w:val="a3"/>
+            <w:rFonts w:ascii="宋体" w:eastAsia="宋体" w:hAnsi="宋体"/>
+          </w:rPr>
+          <w:t>https://cloud.tencent.com/document/product/1093/35686</w:t>
+        </w:r>
+      </w:hyperlink>
+      <w:r>
+        <w:rPr>
+          <w:rFonts w:ascii="宋体" w:eastAsia="宋体" w:hAnsi="宋体"/>
+        </w:rPr>
+        <w:t xml:space="preserve"> </w:t>
+      </w:r>
+    </w:p>
+    <w:p>
+      <w:pPr>
+        <w:rPr>
+          <w:rFonts w:ascii="宋体" w:eastAsia="宋体" w:hAnsi="宋体"/>
+        </w:rPr>
+      </w:pPr>
+      <w:r>
+        <w:rPr>
+          <w:rFonts w:ascii="宋体" w:eastAsia="宋体" w:hAnsi="宋体"/>
+        </w:rPr>
+        <w:tab/>
+      </w:r>
+      <w:r>
+        <w:rPr>
+          <w:rFonts w:ascii="宋体" w:eastAsia="宋体" w:hAnsi="宋体"/>
+        </w:rPr>
+        <w:tab/>
+        <w:t>1</w:t>
+      </w:r>
+      <w:r>
+        <w:rPr>
+          <w:rFonts w:ascii="宋体" w:eastAsia="宋体" w:hAnsi="宋体" w:hint="eastAsia"/>
+        </w:rPr>
+        <w:t>、每月有免费额度</w:t>
+      </w:r>
+      <w:r>
+        <w:rPr>
+          <w:rFonts w:ascii="宋体" w:eastAsia="宋体" w:hAnsi="宋体" w:hint="eastAsia"/>
+        </w:rPr>
+        <w:t>，预付费的方式</w:t>
+      </w:r>
+    </w:p>
+    <w:p>
+      <w:pPr>
+        <w:wordWrap w:val="0"/>
+        <w:rPr>
+          <w:rFonts w:ascii="宋体" w:eastAsia="宋体" w:hAnsi="宋体"/>
+        </w:rPr>
+      </w:pPr>
+      <w:r>
+        <w:rPr>
+          <w:noProof/>
+        </w:rPr>
+        <w:drawing>
+          <wp:inline distT="0" distB="0" distL="0" distR="0" wp14:anchorId="3FDAD180" wp14:editId="332A5829">
+            <wp:extent cx="5274310" cy="2124710"/>
+            <wp:effectExtent l="0" t="0" r="2540" b="8890"/>
+            <wp:docPr id="8" name="图片 8"/>
+            <wp:cNvGraphicFramePr>
+              <a:graphicFrameLocks xmlns:a="http://schemas.openxmlformats.org/drawingml/2006/main" noChangeAspect="1"/>
+            </wp:cNvGraphicFramePr>
+            <a:graphic xmlns:a="http://schemas.openxmlformats.org/drawingml/2006/main">
+              <a:graphicData uri="http://schemas.openxmlformats.org/drawingml/2006/picture">
+                <pic:pic xmlns:pic="http://schemas.openxmlformats.org/drawingml/2006/picture">
+                  <pic:nvPicPr>
+                    <pic:cNvPr id="1" name=""/>
+                    <pic:cNvPicPr/>
+                  </pic:nvPicPr>
+                  <pic:blipFill>
+                    <a:blip r:embed="rId33"/>
+                    <a:stretch>
+                      <a:fillRect/>
+                    </a:stretch>
+                  </pic:blipFill>
+                  <pic:spPr>
+                    <a:xfrm>
+                      <a:off x="0" y="0"/>
+                      <a:ext cx="5274310" cy="2124710"/>
+                    </a:xfrm>
+                    <a:prstGeom prst="rect">
+                      <a:avLst/>
+                    </a:prstGeom>
+                  </pic:spPr>
+                </pic:pic>
+              </a:graphicData>
+            </a:graphic>
+          </wp:inline>
+        </w:drawing>
+      </w:r>
+    </w:p>
+    <w:p>
+      <w:pPr>
+        <w:wordWrap w:val="0"/>
+        <w:rPr>
+          <w:rFonts w:ascii="宋体" w:eastAsia="宋体" w:hAnsi="宋体"/>
+        </w:rPr>
+      </w:pPr>
+      <w:r>
+        <w:rPr>
+          <w:noProof/>
+        </w:rPr>
+        <w:lastRenderedPageBreak/>
+        <w:drawing>
+          <wp:inline distT="0" distB="0" distL="0" distR="0" wp14:anchorId="4AA534B9" wp14:editId="54B45768">
+            <wp:extent cx="5274310" cy="3501390"/>
+            <wp:effectExtent l="0" t="0" r="2540" b="3810"/>
+            <wp:docPr id="9" name="图片 9"/>
+            <wp:cNvGraphicFramePr>
+              <a:graphicFrameLocks xmlns:a="http://schemas.openxmlformats.org/drawingml/2006/main" noChangeAspect="1"/>
+            </wp:cNvGraphicFramePr>
+            <a:graphic xmlns:a="http://schemas.openxmlformats.org/drawingml/2006/main">
+              <a:graphicData uri="http://schemas.openxmlformats.org/drawingml/2006/picture">
+                <pic:pic xmlns:pic="http://schemas.openxmlformats.org/drawingml/2006/picture">
+                  <pic:nvPicPr>
+                    <pic:cNvPr id="1" name=""/>
+                    <pic:cNvPicPr/>
+                  </pic:nvPicPr>
+                  <pic:blipFill>
+                    <a:blip r:embed="rId34"/>
+                    <a:stretch>
+                      <a:fillRect/>
+                    </a:stretch>
+                  </pic:blipFill>
+                  <pic:spPr>
+                    <a:xfrm>
+                      <a:off x="0" y="0"/>
                       <a:ext cx="5274310" cy="3501390"/>
                     </a:xfrm>
                     <a:prstGeom prst="rect">
@@ -2692,7 +3401,7 @@
       <w:pPr>
         <w:wordWrap w:val="0"/>
         <w:rPr>
-          <w:rFonts w:ascii="宋体" w:eastAsia="宋体" w:hAnsi="宋体" w:hint="eastAsia"/>
+          <w:rFonts w:ascii="宋体" w:eastAsia="宋体" w:hAnsi="宋体"/>
           <w:color w:val="00B050"/>
         </w:rPr>
       </w:pPr>
@@ -2746,7 +3455,7 @@
       <w:pPr>
         <w:wordWrap w:val="0"/>
         <w:rPr>
-          <w:rFonts w:ascii="宋体" w:eastAsia="宋体" w:hAnsi="宋体" w:hint="eastAsia"/>
+          <w:rFonts w:ascii="宋体" w:eastAsia="宋体" w:hAnsi="宋体"/>
           <w:color w:val="FF0000"/>
         </w:rPr>
       </w:pPr>
@@ -2925,7 +3634,7 @@
       <w:pPr>
         <w:wordWrap w:val="0"/>
         <w:rPr>
-          <w:rFonts w:ascii="宋体" w:eastAsia="宋体" w:hAnsi="宋体" w:hint="eastAsia"/>
+          <w:rFonts w:ascii="宋体" w:eastAsia="宋体" w:hAnsi="宋体"/>
         </w:rPr>
       </w:pPr>
       <w:r>
@@ -2979,10 +3688,816 @@
     </w:p>
     <w:p>
       <w:pPr>
+        <w:pStyle w:val="2"/>
+        <w:wordWrap w:val="0"/>
+        <w:rPr>
+          <w:rFonts w:ascii="宋体" w:eastAsia="宋体" w:hAnsi="宋体"/>
+        </w:rPr>
+      </w:pPr>
+      <w:r>
+        <w:rPr>
+          <w:rFonts w:ascii="宋体" w:eastAsia="宋体" w:hAnsi="宋体" w:hint="eastAsia"/>
+        </w:rPr>
+        <w:t>4</w:t>
+      </w:r>
+      <w:r>
+        <w:rPr>
+          <w:rFonts w:ascii="宋体" w:eastAsia="宋体" w:hAnsi="宋体"/>
+        </w:rPr>
+        <w:t>.</w:t>
+      </w:r>
+      <w:r>
+        <w:rPr>
+          <w:rFonts w:ascii="宋体" w:eastAsia="宋体" w:hAnsi="宋体"/>
+        </w:rPr>
+        <w:t>4</w:t>
+      </w:r>
+      <w:r>
+        <w:rPr>
+          <w:rFonts w:ascii="宋体" w:eastAsia="宋体" w:hAnsi="宋体" w:hint="eastAsia"/>
+        </w:rPr>
+        <w:t>、</w:t>
+      </w:r>
+      <w:r>
+        <w:rPr>
+          <w:rFonts w:ascii="宋体" w:eastAsia="宋体" w:hAnsi="宋体" w:hint="eastAsia"/>
+        </w:rPr>
+        <w:t>讯飞</w:t>
+      </w:r>
+    </w:p>
+    <w:p>
+      <w:pPr>
+        <w:wordWrap w:val="0"/>
+        <w:rPr>
+          <w:rFonts w:ascii="宋体" w:eastAsia="宋体" w:hAnsi="宋体"/>
+        </w:rPr>
+      </w:pPr>
+      <w:r>
+        <w:rPr>
+          <w:rFonts w:ascii="宋体" w:eastAsia="宋体" w:hAnsi="宋体" w:hint="eastAsia"/>
+          <w:color w:val="0070C0"/>
+        </w:rPr>
+        <w:t>优点：</w:t>
+      </w:r>
+      <w:r>
+        <w:rPr>
+          <w:rFonts w:ascii="宋体" w:eastAsia="宋体" w:hAnsi="宋体" w:hint="eastAsia"/>
+        </w:rPr>
+        <w:t>1、</w:t>
+      </w:r>
+      <w:r>
+        <w:rPr>
+          <w:rFonts w:ascii="宋体" w:eastAsia="宋体" w:hAnsi="宋体" w:hint="eastAsia"/>
+        </w:rPr>
+        <w:t>时常限制没有</w:t>
+      </w:r>
+    </w:p>
+    <w:p>
+      <w:pPr>
+        <w:wordWrap w:val="0"/>
+        <w:rPr>
+          <w:rFonts w:ascii="宋体" w:eastAsia="宋体" w:hAnsi="宋体" w:hint="eastAsia"/>
+          <w:color w:val="FF0000"/>
+        </w:rPr>
+      </w:pPr>
+      <w:r>
+        <w:rPr>
+          <w:rFonts w:ascii="宋体" w:eastAsia="宋体" w:hAnsi="宋体"/>
+        </w:rPr>
+        <w:tab/>
+        <w:t xml:space="preserve">  </w:t>
+      </w:r>
+      <w:r>
+        <w:rPr>
+          <w:rFonts w:ascii="Segoe UI" w:hAnsi="Segoe UI" w:cs="Segoe UI"/>
+          <w:color w:val="2C3E50"/>
+          <w:szCs w:val="21"/>
+          <w:shd w:val="clear" w:color="auto" w:fill="FFFFFF"/>
+        </w:rPr>
+        <w:t>2</w:t>
+      </w:r>
+      <w:r>
+        <w:rPr>
+          <w:rFonts w:ascii="Segoe UI" w:hAnsi="Segoe UI" w:cs="Segoe UI" w:hint="eastAsia"/>
+          <w:color w:val="2C3E50"/>
+          <w:szCs w:val="21"/>
+          <w:shd w:val="clear" w:color="auto" w:fill="FFFFFF"/>
+        </w:rPr>
+        <w:t>、</w:t>
+      </w:r>
+      <w:r>
+        <w:rPr>
+          <w:rFonts w:ascii="Segoe UI" w:hAnsi="Segoe UI" w:cs="Segoe UI" w:hint="eastAsia"/>
+          <w:color w:val="2C3E50"/>
+          <w:szCs w:val="21"/>
+          <w:shd w:val="clear" w:color="auto" w:fill="FFFFFF"/>
+        </w:rPr>
+        <w:t>识别文件</w:t>
+      </w:r>
+      <w:r>
+        <w:rPr>
+          <w:rFonts w:ascii="Segoe UI" w:hAnsi="Segoe UI" w:cs="Segoe UI"/>
+          <w:color w:val="2C3E50"/>
+          <w:szCs w:val="21"/>
+          <w:shd w:val="clear" w:color="auto" w:fill="FFFFFF"/>
+        </w:rPr>
+        <w:t>不超过</w:t>
+      </w:r>
+      <w:r>
+        <w:rPr>
+          <w:rFonts w:ascii="Segoe UI" w:hAnsi="Segoe UI" w:cs="Segoe UI"/>
+          <w:color w:val="2C3E50"/>
+          <w:szCs w:val="21"/>
+          <w:shd w:val="clear" w:color="auto" w:fill="FFFFFF"/>
+        </w:rPr>
+        <w:t>5</w:t>
+      </w:r>
+      <w:r>
+        <w:rPr>
+          <w:rFonts w:ascii="Segoe UI" w:hAnsi="Segoe UI" w:cs="Segoe UI"/>
+          <w:color w:val="2C3E50"/>
+          <w:szCs w:val="21"/>
+          <w:shd w:val="clear" w:color="auto" w:fill="FFFFFF"/>
+        </w:rPr>
+        <w:t>小时，建议</w:t>
+      </w:r>
+      <w:r>
+        <w:rPr>
+          <w:rFonts w:ascii="Segoe UI" w:hAnsi="Segoe UI" w:cs="Segoe UI"/>
+          <w:color w:val="2C3E50"/>
+          <w:szCs w:val="21"/>
+          <w:shd w:val="clear" w:color="auto" w:fill="FFFFFF"/>
+        </w:rPr>
+        <w:t>5</w:t>
+      </w:r>
+      <w:r>
+        <w:rPr>
+          <w:rFonts w:ascii="Segoe UI" w:hAnsi="Segoe UI" w:cs="Segoe UI"/>
+          <w:color w:val="2C3E50"/>
+          <w:szCs w:val="21"/>
+          <w:shd w:val="clear" w:color="auto" w:fill="FFFFFF"/>
+        </w:rPr>
+        <w:t>分钟以上</w:t>
+      </w:r>
+      <w:r>
+        <w:rPr>
+          <w:rFonts w:ascii="Segoe UI" w:hAnsi="Segoe UI" w:cs="Segoe UI" w:hint="eastAsia"/>
+          <w:color w:val="2C3E50"/>
+          <w:szCs w:val="21"/>
+          <w:shd w:val="clear" w:color="auto" w:fill="FFFFFF"/>
+        </w:rPr>
+        <w:t>，</w:t>
+      </w:r>
+      <w:r>
+        <w:rPr>
+          <w:rFonts w:ascii="Segoe UI" w:hAnsi="Segoe UI" w:cs="Segoe UI"/>
+          <w:color w:val="2C3E50"/>
+          <w:szCs w:val="21"/>
+          <w:shd w:val="clear" w:color="auto" w:fill="FFFFFF"/>
+        </w:rPr>
+        <w:t>不超过</w:t>
+      </w:r>
+      <w:r>
+        <w:rPr>
+          <w:rFonts w:ascii="Segoe UI" w:hAnsi="Segoe UI" w:cs="Segoe UI"/>
+          <w:color w:val="2C3E50"/>
+          <w:szCs w:val="21"/>
+          <w:shd w:val="clear" w:color="auto" w:fill="FFFFFF"/>
+        </w:rPr>
+        <w:t>500M</w:t>
+      </w:r>
+    </w:p>
+    <w:p>
+      <w:pPr>
+        <w:rPr>
+          <w:rFonts w:ascii="宋体" w:eastAsia="宋体" w:hAnsi="宋体"/>
+          <w:color w:val="000000" w:themeColor="text1"/>
+        </w:rPr>
+      </w:pPr>
+      <w:r>
+        <w:rPr>
+          <w:rFonts w:ascii="宋体" w:eastAsia="宋体" w:hAnsi="宋体" w:hint="eastAsia"/>
+          <w:color w:val="FF0000"/>
+        </w:rPr>
+        <w:t>缺点：</w:t>
+      </w:r>
+      <w:r>
+        <w:rPr>
+          <w:rFonts w:ascii="宋体" w:eastAsia="宋体" w:hAnsi="宋体" w:hint="eastAsia"/>
+          <w:color w:val="000000" w:themeColor="text1"/>
+        </w:rPr>
+        <w:t>1、不支持maven，</w:t>
+      </w:r>
+      <w:r>
+        <w:rPr>
+          <w:rFonts w:ascii="宋体" w:eastAsia="宋体" w:hAnsi="宋体" w:hint="eastAsia"/>
+          <w:color w:val="000000" w:themeColor="text1"/>
+        </w:rPr>
+        <w:t>仅提供</w:t>
+      </w:r>
+      <w:r>
+        <w:rPr>
+          <w:rFonts w:ascii="宋体" w:eastAsia="宋体" w:hAnsi="宋体" w:hint="eastAsia"/>
+          <w:color w:val="000000" w:themeColor="text1"/>
+        </w:rPr>
+        <w:t>jar</w:t>
+      </w:r>
+    </w:p>
+    <w:p>
+      <w:pPr>
+        <w:rPr>
+          <w:rFonts w:ascii="宋体" w:eastAsia="宋体" w:hAnsi="宋体"/>
+        </w:rPr>
+      </w:pPr>
+      <w:r>
+        <w:rPr>
+          <w:rFonts w:ascii="宋体" w:eastAsia="宋体" w:hAnsi="宋体"/>
+          <w:color w:val="000000" w:themeColor="text1"/>
+        </w:rPr>
+        <w:tab/>
+        <w:t xml:space="preserve">  2</w:t>
+      </w:r>
+      <w:r>
+        <w:rPr>
+          <w:rFonts w:ascii="宋体" w:eastAsia="宋体" w:hAnsi="宋体" w:hint="eastAsia"/>
+          <w:color w:val="000000" w:themeColor="text1"/>
+        </w:rPr>
+        <w:t>、</w:t>
+      </w:r>
+      <w:r>
+        <w:rPr>
+          <w:rFonts w:ascii="宋体" w:eastAsia="宋体" w:hAnsi="宋体" w:hint="eastAsia"/>
+        </w:rPr>
+        <w:t>集成方式复杂</w:t>
+      </w:r>
+      <w:r>
+        <w:rPr>
+          <w:rFonts w:ascii="宋体" w:eastAsia="宋体" w:hAnsi="宋体" w:hint="eastAsia"/>
+        </w:rPr>
+        <w:t>，对接文档很差</w:t>
+      </w:r>
+    </w:p>
+    <w:p>
+      <w:pPr>
+        <w:rPr>
+          <w:rFonts w:ascii="宋体" w:eastAsia="宋体" w:hAnsi="宋体"/>
+        </w:rPr>
+      </w:pPr>
+      <w:r>
+        <w:rPr>
+          <w:rFonts w:ascii="宋体" w:eastAsia="宋体" w:hAnsi="宋体"/>
+        </w:rPr>
+        <w:tab/>
+        <w:t xml:space="preserve">  3</w:t>
+      </w:r>
+      <w:r>
+        <w:rPr>
+          <w:rFonts w:ascii="宋体" w:eastAsia="宋体" w:hAnsi="宋体" w:hint="eastAsia"/>
+        </w:rPr>
+        <w:t>、</w:t>
+      </w:r>
+      <w:r>
+        <w:rPr>
+          <w:rFonts w:ascii="宋体" w:eastAsia="宋体" w:hAnsi="宋体" w:hint="eastAsia"/>
+          <w:color w:val="FF0000"/>
+        </w:rPr>
+        <w:t>音频文件限制较大</w:t>
+      </w:r>
+      <w:r>
+        <w:rPr>
+          <w:rFonts w:ascii="宋体" w:eastAsia="宋体" w:hAnsi="宋体" w:hint="eastAsia"/>
+        </w:rPr>
+        <w:t>：</w:t>
+      </w:r>
+      <w:r>
+        <w:rPr>
+          <w:rFonts w:ascii="宋体" w:eastAsia="宋体" w:hAnsi="宋体"/>
+        </w:rPr>
+        <w:t>pcm（pcm_s16le），wav，speex(speex-wb)</w:t>
+      </w:r>
+    </w:p>
+    <w:p>
+      <w:pPr>
+        <w:ind w:left="840" w:firstLine="420"/>
+        <w:rPr>
+          <w:rFonts w:ascii="宋体" w:eastAsia="宋体" w:hAnsi="宋体"/>
+        </w:rPr>
+      </w:pPr>
+      <w:r>
+        <w:rPr>
+          <w:rFonts w:ascii="宋体" w:eastAsia="宋体" w:hAnsi="宋体" w:hint="eastAsia"/>
+        </w:rPr>
+        <w:t>采样率为</w:t>
+      </w:r>
+      <w:r>
+        <w:rPr>
+          <w:rFonts w:ascii="宋体" w:eastAsia="宋体" w:hAnsi="宋体"/>
+        </w:rPr>
+        <w:t xml:space="preserve">16000 或者 8000. </w:t>
+      </w:r>
+    </w:p>
+    <w:p>
+      <w:pPr>
+        <w:ind w:left="840" w:firstLine="420"/>
+        <w:rPr>
+          <w:rFonts w:ascii="宋体" w:eastAsia="宋体" w:hAnsi="宋体"/>
+        </w:rPr>
+      </w:pPr>
+      <w:r>
+        <w:rPr>
+          <w:rFonts w:ascii="宋体" w:eastAsia="宋体" w:hAnsi="宋体"/>
+        </w:rPr>
+        <w:t>推荐使用16000，比特率为16bit</w:t>
+      </w:r>
+      <w:r>
+        <w:rPr>
+          <w:rFonts w:ascii="宋体" w:eastAsia="宋体" w:hAnsi="宋体" w:hint="eastAsia"/>
+        </w:rPr>
+        <w:t>单声道</w:t>
+      </w:r>
+    </w:p>
+    <w:p>
+      <w:pPr>
+        <w:rPr>
+          <w:rFonts w:ascii="宋体" w:eastAsia="宋体" w:hAnsi="宋体"/>
+        </w:rPr>
+      </w:pPr>
+      <w:r>
+        <w:rPr>
+          <w:rFonts w:ascii="宋体" w:eastAsia="宋体" w:hAnsi="宋体" w:hint="eastAsia"/>
+          <w:color w:val="0070C0"/>
+        </w:rPr>
+        <w:t>付费详情：</w:t>
+      </w:r>
+      <w:hyperlink r:id="rId35" w:anchor="anchor4503211" w:history="1">
+        <w:r>
+          <w:rPr>
+            <w:rStyle w:val="a3"/>
+          </w:rPr>
+          <w:t>https://www.xfyun.cn/services/fast_lfasr#anchor4503211</w:t>
+        </w:r>
+      </w:hyperlink>
+      <w:r>
+        <w:t xml:space="preserve"> </w:t>
+      </w:r>
+    </w:p>
+    <w:p>
+      <w:pPr>
+        <w:ind w:firstLineChars="300" w:firstLine="630"/>
+        <w:rPr>
+          <w:rFonts w:ascii="宋体" w:eastAsia="宋体" w:hAnsi="宋体"/>
+        </w:rPr>
+      </w:pPr>
+      <w:r>
+        <w:rPr>
+          <w:rFonts w:ascii="宋体" w:eastAsia="宋体" w:hAnsi="宋体"/>
+        </w:rPr>
+        <w:t>1</w:t>
+      </w:r>
+      <w:r>
+        <w:rPr>
+          <w:rFonts w:ascii="宋体" w:eastAsia="宋体" w:hAnsi="宋体" w:hint="eastAsia"/>
+        </w:rPr>
+        <w:t>、</w:t>
+      </w:r>
+      <w:r>
+        <w:rPr>
+          <w:rFonts w:ascii="宋体" w:eastAsia="宋体" w:hAnsi="宋体" w:hint="eastAsia"/>
+        </w:rPr>
+        <w:t>按时长套餐计费</w:t>
+      </w:r>
+    </w:p>
+    <w:p>
+      <w:pPr>
+        <w:wordWrap w:val="0"/>
+        <w:rPr>
+          <w:rFonts w:ascii="宋体" w:eastAsia="宋体" w:hAnsi="宋体"/>
+        </w:rPr>
+      </w:pPr>
+      <w:r>
+        <w:rPr>
+          <w:noProof/>
+        </w:rPr>
+        <w:lastRenderedPageBreak/>
+        <w:drawing>
+          <wp:inline distT="0" distB="0" distL="0" distR="0" wp14:anchorId="3107A7E8" wp14:editId="5D4561FF">
+            <wp:extent cx="5274310" cy="3815080"/>
+            <wp:effectExtent l="0" t="0" r="2540" b="0"/>
+            <wp:docPr id="19" name="图片 19"/>
+            <wp:cNvGraphicFramePr>
+              <a:graphicFrameLocks xmlns:a="http://schemas.openxmlformats.org/drawingml/2006/main" noChangeAspect="1"/>
+            </wp:cNvGraphicFramePr>
+            <a:graphic xmlns:a="http://schemas.openxmlformats.org/drawingml/2006/main">
+              <a:graphicData uri="http://schemas.openxmlformats.org/drawingml/2006/picture">
+                <pic:pic xmlns:pic="http://schemas.openxmlformats.org/drawingml/2006/picture">
+                  <pic:nvPicPr>
+                    <pic:cNvPr id="1" name=""/>
+                    <pic:cNvPicPr/>
+                  </pic:nvPicPr>
+                  <pic:blipFill>
+                    <a:blip r:embed="rId36"/>
+                    <a:stretch>
+                      <a:fillRect/>
+                    </a:stretch>
+                  </pic:blipFill>
+                  <pic:spPr>
+                    <a:xfrm>
+                      <a:off x="0" y="0"/>
+                      <a:ext cx="5274310" cy="3815080"/>
+                    </a:xfrm>
+                    <a:prstGeom prst="rect">
+                      <a:avLst/>
+                    </a:prstGeom>
+                  </pic:spPr>
+                </pic:pic>
+              </a:graphicData>
+            </a:graphic>
+          </wp:inline>
+        </w:drawing>
+      </w:r>
+    </w:p>
+    <w:p>
+      <w:pPr>
+        <w:wordWrap w:val="0"/>
+        <w:rPr>
+          <w:rFonts w:ascii="宋体" w:eastAsia="宋体" w:hAnsi="宋体"/>
+        </w:rPr>
+      </w:pPr>
+    </w:p>
+    <w:p>
+      <w:pPr>
+        <w:pStyle w:val="2"/>
+        <w:wordWrap w:val="0"/>
+        <w:rPr>
+          <w:rFonts w:ascii="宋体" w:eastAsia="宋体" w:hAnsi="宋体"/>
+        </w:rPr>
+      </w:pPr>
+      <w:r>
+        <w:rPr>
+          <w:rFonts w:ascii="宋体" w:eastAsia="宋体" w:hAnsi="宋体" w:hint="eastAsia"/>
+        </w:rPr>
+        <w:t>4</w:t>
+      </w:r>
+      <w:r>
+        <w:rPr>
+          <w:rFonts w:ascii="宋体" w:eastAsia="宋体" w:hAnsi="宋体"/>
+        </w:rPr>
+        <w:t>.</w:t>
+      </w:r>
+      <w:r>
+        <w:rPr>
+          <w:rFonts w:ascii="宋体" w:eastAsia="宋体" w:hAnsi="宋体"/>
+        </w:rPr>
+        <w:t>5</w:t>
+      </w:r>
+      <w:r>
+        <w:rPr>
+          <w:rFonts w:ascii="宋体" w:eastAsia="宋体" w:hAnsi="宋体" w:hint="eastAsia"/>
+        </w:rPr>
+        <w:t>、</w:t>
+      </w:r>
+      <w:r>
+        <w:rPr>
+          <w:rFonts w:ascii="宋体" w:eastAsia="宋体" w:hAnsi="宋体" w:hint="eastAsia"/>
+        </w:rPr>
+        <w:t>阿里云</w:t>
+      </w:r>
+    </w:p>
+    <w:p>
+      <w:pPr>
+        <w:wordWrap w:val="0"/>
+        <w:rPr>
+          <w:rFonts w:ascii="宋体" w:eastAsia="宋体" w:hAnsi="宋体"/>
+        </w:rPr>
+      </w:pPr>
+      <w:r>
+        <w:rPr>
+          <w:rFonts w:ascii="宋体" w:eastAsia="宋体" w:hAnsi="宋体" w:hint="eastAsia"/>
+          <w:color w:val="0070C0"/>
+        </w:rPr>
+        <w:t>优点：</w:t>
+      </w:r>
+      <w:r>
+        <w:rPr>
+          <w:rFonts w:ascii="宋体" w:eastAsia="宋体" w:hAnsi="宋体" w:hint="eastAsia"/>
+        </w:rPr>
+        <w:t>1、</w:t>
+      </w:r>
+      <w:r>
+        <w:rPr>
+          <w:rFonts w:ascii="宋体" w:eastAsia="宋体" w:hAnsi="宋体" w:hint="eastAsia"/>
+        </w:rPr>
+        <w:t>直接调用第三方服务，代码量少</w:t>
+      </w:r>
+    </w:p>
+    <w:p>
+      <w:pPr>
+        <w:wordWrap w:val="0"/>
+        <w:ind w:left="630"/>
+        <w:rPr>
+          <w:rFonts w:ascii="宋体" w:eastAsia="宋体" w:hAnsi="宋体"/>
+        </w:rPr>
+      </w:pPr>
+      <w:r>
+        <w:rPr>
+          <w:rFonts w:ascii="宋体" w:eastAsia="宋体" w:hAnsi="宋体"/>
+        </w:rPr>
+        <w:t>2</w:t>
+      </w:r>
+      <w:r>
+        <w:rPr>
+          <w:rFonts w:ascii="宋体" w:eastAsia="宋体" w:hAnsi="宋体" w:hint="eastAsia"/>
+        </w:rPr>
+        <w:t>、</w:t>
+      </w:r>
+      <w:r>
+        <w:rPr>
+          <w:rFonts w:ascii="宋体" w:eastAsia="宋体" w:hAnsi="宋体" w:hint="eastAsia"/>
+        </w:rPr>
+        <w:t>时间和文件大小</w:t>
+      </w:r>
+      <w:r>
+        <w:rPr>
+          <w:rFonts w:ascii="宋体" w:eastAsia="宋体" w:hAnsi="宋体" w:hint="eastAsia"/>
+        </w:rPr>
+        <w:t>限制</w:t>
+      </w:r>
+      <w:r>
+        <w:rPr>
+          <w:rFonts w:ascii="宋体" w:eastAsia="宋体" w:hAnsi="宋体" w:hint="eastAsia"/>
+        </w:rPr>
+        <w:t>宽松(</w:t>
+      </w:r>
+      <w:r>
+        <w:rPr>
+          <w:rFonts w:ascii="宋体" w:eastAsia="宋体" w:hAnsi="宋体" w:hint="eastAsia"/>
+        </w:rPr>
+        <w:t>支持单轨和双轨的</w:t>
+      </w:r>
+      <w:r>
+        <w:rPr>
+          <w:rFonts w:ascii="宋体" w:eastAsia="宋体" w:hAnsi="宋体"/>
+        </w:rPr>
+        <w:t>WAV、MP3、M4A、WMA、ACC、OGG、AMR、FLAC格式录音文件识别</w:t>
+      </w:r>
+      <w:r>
+        <w:rPr>
+          <w:rFonts w:ascii="宋体" w:eastAsia="宋体" w:hAnsi="宋体" w:hint="eastAsia"/>
+        </w:rPr>
+        <w:t>音频文件大小不超过</w:t>
+      </w:r>
+      <w:r>
+        <w:rPr>
+          <w:rFonts w:ascii="宋体" w:eastAsia="宋体" w:hAnsi="宋体"/>
+        </w:rPr>
+        <w:t>512 MB，视频文件大小不超过2 GB</w:t>
+      </w:r>
+      <w:r>
+        <w:rPr>
+          <w:rFonts w:ascii="宋体" w:eastAsia="宋体" w:hAnsi="宋体"/>
+        </w:rPr>
+        <w:t>)</w:t>
+      </w:r>
+    </w:p>
+    <w:p>
+      <w:pPr>
+        <w:wordWrap w:val="0"/>
+        <w:ind w:left="630"/>
+        <w:rPr>
+          <w:rFonts w:ascii="宋体" w:eastAsia="宋体" w:hAnsi="宋体"/>
+        </w:rPr>
+      </w:pPr>
+      <w:r>
+        <w:rPr>
+          <w:rFonts w:ascii="宋体" w:eastAsia="宋体" w:hAnsi="宋体" w:hint="eastAsia"/>
+        </w:rPr>
+        <w:t>3</w:t>
+      </w:r>
+      <w:r>
+        <w:rPr>
+          <w:rFonts w:ascii="宋体" w:eastAsia="宋体" w:hAnsi="宋体" w:hint="eastAsia"/>
+        </w:rPr>
+        <w:t>、文档清晰</w:t>
+      </w:r>
+    </w:p>
+    <w:p>
+      <w:pPr>
+        <w:wordWrap w:val="0"/>
+        <w:ind w:left="630"/>
+        <w:rPr>
+          <w:rFonts w:ascii="宋体" w:eastAsia="宋体" w:hAnsi="宋体" w:hint="eastAsia"/>
+        </w:rPr>
+      </w:pPr>
+      <w:r>
+        <w:rPr>
+          <w:rFonts w:ascii="宋体" w:eastAsia="宋体" w:hAnsi="宋体" w:hint="eastAsia"/>
+        </w:rPr>
+        <w:t>4、急速识别</w:t>
+      </w:r>
+      <w:r>
+        <w:rPr>
+          <w:rFonts w:ascii="宋体" w:eastAsia="宋体" w:hAnsi="宋体" w:hint="eastAsia"/>
+        </w:rPr>
+        <w:t>支持本地1</w:t>
+      </w:r>
+      <w:r>
+        <w:rPr>
+          <w:rFonts w:ascii="宋体" w:eastAsia="宋体" w:hAnsi="宋体"/>
+        </w:rPr>
+        <w:t>00M</w:t>
+      </w:r>
+      <w:r>
+        <w:rPr>
+          <w:rFonts w:ascii="宋体" w:eastAsia="宋体" w:hAnsi="宋体" w:hint="eastAsia"/>
+        </w:rPr>
+        <w:t>以内不超过2小时的文件</w:t>
+      </w:r>
+    </w:p>
+    <w:p>
+      <w:pPr>
+        <w:rPr>
+          <w:rFonts w:ascii="宋体" w:eastAsia="宋体" w:hAnsi="宋体"/>
+          <w:color w:val="000000" w:themeColor="text1"/>
+        </w:rPr>
+      </w:pPr>
+      <w:r>
+        <w:rPr>
+          <w:rFonts w:ascii="宋体" w:eastAsia="宋体" w:hAnsi="宋体" w:hint="eastAsia"/>
+          <w:color w:val="FF0000"/>
+        </w:rPr>
+        <w:t>缺点：</w:t>
+      </w:r>
+      <w:r>
+        <w:rPr>
+          <w:rFonts w:ascii="宋体" w:eastAsia="宋体" w:hAnsi="宋体" w:hint="eastAsia"/>
+          <w:color w:val="000000" w:themeColor="text1"/>
+        </w:rPr>
+        <w:t>1、</w:t>
+      </w:r>
+      <w:r>
+        <w:rPr>
+          <w:rFonts w:ascii="宋体" w:eastAsia="宋体" w:hAnsi="宋体" w:hint="eastAsia"/>
+          <w:color w:val="000000" w:themeColor="text1"/>
+        </w:rPr>
+        <w:t>录音文件识别</w:t>
+      </w:r>
+      <w:r>
+        <w:rPr>
+          <w:rFonts w:ascii="宋体" w:eastAsia="宋体" w:hAnsi="宋体" w:hint="eastAsia"/>
+          <w:color w:val="000000" w:themeColor="text1"/>
+        </w:rPr>
+        <w:t>(非急速识别</w:t>
+      </w:r>
+      <w:r>
+        <w:rPr>
+          <w:rFonts w:ascii="宋体" w:eastAsia="宋体" w:hAnsi="宋体"/>
+          <w:color w:val="000000" w:themeColor="text1"/>
+        </w:rPr>
+        <w:t>)</w:t>
+      </w:r>
+      <w:r>
+        <w:rPr>
+          <w:rFonts w:ascii="宋体" w:eastAsia="宋体" w:hAnsi="宋体" w:hint="eastAsia"/>
+          <w:color w:val="000000" w:themeColor="text1"/>
+        </w:rPr>
+        <w:t>必须为公网的环境</w:t>
+      </w:r>
+    </w:p>
+    <w:p>
+      <w:pPr>
+        <w:rPr>
+          <w:rFonts w:ascii="宋体" w:eastAsia="宋体" w:hAnsi="宋体" w:hint="eastAsia"/>
+        </w:rPr>
+      </w:pPr>
+      <w:r>
+        <w:rPr>
+          <w:rFonts w:ascii="宋体" w:eastAsia="宋体" w:hAnsi="宋体"/>
+          <w:color w:val="000000" w:themeColor="text1"/>
+        </w:rPr>
+        <w:tab/>
+        <w:t xml:space="preserve">  2</w:t>
+      </w:r>
+      <w:r>
+        <w:rPr>
+          <w:rFonts w:ascii="宋体" w:eastAsia="宋体" w:hAnsi="宋体" w:hint="eastAsia"/>
+          <w:color w:val="000000" w:themeColor="text1"/>
+        </w:rPr>
+        <w:t>、不支持M</w:t>
+      </w:r>
+      <w:r>
+        <w:rPr>
+          <w:rFonts w:ascii="宋体" w:eastAsia="宋体" w:hAnsi="宋体"/>
+          <w:color w:val="000000" w:themeColor="text1"/>
+        </w:rPr>
+        <w:t>P3</w:t>
+      </w:r>
+    </w:p>
+    <w:p>
+      <w:pPr>
+        <w:wordWrap w:val="0"/>
+        <w:rPr>
+          <w:rFonts w:ascii="宋体" w:eastAsia="宋体" w:hAnsi="宋体"/>
+        </w:rPr>
+      </w:pPr>
+      <w:r>
+        <w:rPr>
+          <w:rFonts w:ascii="宋体" w:eastAsia="宋体" w:hAnsi="宋体" w:hint="eastAsia"/>
+          <w:color w:val="0070C0"/>
+        </w:rPr>
+        <w:t>付费详情：</w:t>
+      </w:r>
+      <w:hyperlink r:id="rId37" w:history="1">
+        <w:r>
+          <w:rPr>
+            <w:rStyle w:val="a3"/>
+          </w:rPr>
+          <w:t>https://help.aliyun.com/document_detail/207373.html</w:t>
+        </w:r>
+      </w:hyperlink>
+      <w:r>
+        <w:t xml:space="preserve"> </w:t>
+      </w:r>
+    </w:p>
+    <w:p>
+      <w:pPr>
+        <w:rPr>
+          <w:rFonts w:ascii="宋体" w:eastAsia="宋体" w:hAnsi="宋体"/>
+        </w:rPr>
+      </w:pPr>
+      <w:r>
+        <w:rPr>
+          <w:rFonts w:ascii="宋体" w:eastAsia="宋体" w:hAnsi="宋体"/>
+        </w:rPr>
+        <w:t>1</w:t>
+      </w:r>
+      <w:r>
+        <w:rPr>
+          <w:rFonts w:ascii="宋体" w:eastAsia="宋体" w:hAnsi="宋体" w:hint="eastAsia"/>
+        </w:rPr>
+        <w:t>、</w:t>
+      </w:r>
+      <w:r>
+        <w:rPr>
+          <w:rFonts w:ascii="宋体" w:eastAsia="宋体" w:hAnsi="宋体" w:hint="eastAsia"/>
+        </w:rPr>
+        <w:t>预付费和后付费</w:t>
+      </w:r>
+    </w:p>
+    <w:p>
+      <w:pPr>
+        <w:wordWrap w:val="0"/>
+        <w:rPr>
+          <w:rFonts w:ascii="宋体" w:eastAsia="宋体" w:hAnsi="宋体" w:hint="eastAsia"/>
+        </w:rPr>
+      </w:pPr>
+      <w:r>
+        <w:rPr>
+          <w:noProof/>
+        </w:rPr>
+        <w:lastRenderedPageBreak/>
+        <w:drawing>
+          <wp:inline distT="0" distB="0" distL="0" distR="0" wp14:anchorId="7E651C21" wp14:editId="729B1D61">
+            <wp:extent cx="5274310" cy="4081780"/>
+            <wp:effectExtent l="0" t="0" r="2540" b="0"/>
+            <wp:docPr id="22" name="图片 22"/>
+            <wp:cNvGraphicFramePr>
+              <a:graphicFrameLocks xmlns:a="http://schemas.openxmlformats.org/drawingml/2006/main" noChangeAspect="1"/>
+            </wp:cNvGraphicFramePr>
+            <a:graphic xmlns:a="http://schemas.openxmlformats.org/drawingml/2006/main">
+              <a:graphicData uri="http://schemas.openxmlformats.org/drawingml/2006/picture">
+                <pic:pic xmlns:pic="http://schemas.openxmlformats.org/drawingml/2006/picture">
+                  <pic:nvPicPr>
+                    <pic:cNvPr id="1" name=""/>
+                    <pic:cNvPicPr/>
+                  </pic:nvPicPr>
+                  <pic:blipFill>
+                    <a:blip r:embed="rId38"/>
+                    <a:stretch>
+                      <a:fillRect/>
+                    </a:stretch>
+                  </pic:blipFill>
+                  <pic:spPr>
+                    <a:xfrm>
+                      <a:off x="0" y="0"/>
+                      <a:ext cx="5274310" cy="4081780"/>
+                    </a:xfrm>
+                    <a:prstGeom prst="rect">
+                      <a:avLst/>
+                    </a:prstGeom>
+                  </pic:spPr>
+                </pic:pic>
+              </a:graphicData>
+            </a:graphic>
+          </wp:inline>
+        </w:drawing>
+      </w:r>
+    </w:p>
+    <w:p>
+      <w:pPr>
         <w:pStyle w:val="1"/>
         <w:wordWrap w:val="0"/>
         <w:rPr>
-          <w:rFonts w:ascii="宋体" w:eastAsia="宋体" w:hAnsi="宋体" w:hint="eastAsia"/>
+          <w:rFonts w:ascii="宋体" w:eastAsia="宋体" w:hAnsi="宋体"/>
         </w:rPr>
       </w:pPr>
       <w:r>
@@ -3022,6 +4537,25 @@
           <w:rFonts w:ascii="宋体" w:eastAsia="宋体" w:hAnsi="宋体" w:hint="eastAsia"/>
         </w:rPr>
         <w:t>、解析结果</w:t>
+      </w:r>
+    </w:p>
+    <w:p>
+      <w:pPr>
+        <w:rPr>
+          <w:rFonts w:hint="eastAsia"/>
+        </w:rPr>
+      </w:pPr>
+      <w:r>
+        <w:t>40</w:t>
+      </w:r>
+      <w:r>
+        <w:t>S</w:t>
+      </w:r>
+      <w:r>
+        <w:rPr>
+          <w:rFonts w:hint="eastAsia"/>
+        </w:rPr>
+        <w:t>的语音</w:t>
       </w:r>
     </w:p>
     <w:tbl>
@@ -3031,19 +4565,20 @@
         <w:tblLook w:val="04A0" w:firstRow="1" w:lastRow="0" w:firstColumn="1" w:lastColumn="0" w:noHBand="0" w:noVBand="1"/>
       </w:tblPr>
       <w:tblGrid>
-        <w:gridCol w:w="1129"/>
-        <w:gridCol w:w="7167"/>
+        <w:gridCol w:w="780"/>
+        <w:gridCol w:w="6303"/>
+        <w:gridCol w:w="1134"/>
       </w:tblGrid>
       <w:tr>
         <w:tc>
           <w:tcPr>
-            <w:tcW w:w="1129" w:type="dxa"/>
+            <w:tcW w:w="780" w:type="dxa"/>
             <w:shd w:val="clear" w:color="auto" w:fill="BFBFBF" w:themeFill="background1" w:themeFillShade="BF"/>
           </w:tcPr>
           <w:p>
             <w:pPr>
               <w:rPr>
-                <w:rFonts w:ascii="宋体" w:eastAsia="宋体" w:hAnsi="宋体" w:hint="eastAsia"/>
+                <w:rFonts w:ascii="宋体" w:eastAsia="宋体" w:hAnsi="宋体"/>
                 <w:b/>
                 <w:bCs/>
               </w:rPr>
@@ -3060,13 +4595,13 @@
         </w:tc>
         <w:tc>
           <w:tcPr>
-            <w:tcW w:w="7167" w:type="dxa"/>
+            <w:tcW w:w="6303" w:type="dxa"/>
             <w:shd w:val="clear" w:color="auto" w:fill="BFBFBF" w:themeFill="background1" w:themeFillShade="BF"/>
           </w:tcPr>
           <w:p>
             <w:pPr>
               <w:rPr>
-                <w:rFonts w:ascii="宋体" w:eastAsia="宋体" w:hAnsi="宋体" w:hint="eastAsia"/>
+                <w:rFonts w:ascii="宋体" w:eastAsia="宋体" w:hAnsi="宋体"/>
                 <w:b/>
                 <w:bCs/>
               </w:rPr>
@@ -3081,17 +4616,40 @@
             </w:r>
           </w:p>
         </w:tc>
+        <w:tc>
+          <w:tcPr>
+            <w:tcW w:w="1134" w:type="dxa"/>
+            <w:shd w:val="clear" w:color="auto" w:fill="BFBFBF" w:themeFill="background1" w:themeFillShade="BF"/>
+          </w:tcPr>
+          <w:p>
+            <w:pPr>
+              <w:rPr>
+                <w:rFonts w:ascii="宋体" w:eastAsia="宋体" w:hAnsi="宋体" w:hint="eastAsia"/>
+                <w:b/>
+                <w:bCs/>
+              </w:rPr>
+            </w:pPr>
+            <w:r>
+              <w:rPr>
+                <w:rFonts w:ascii="宋体" w:eastAsia="宋体" w:hAnsi="宋体" w:hint="eastAsia"/>
+                <w:b/>
+                <w:bCs/>
+              </w:rPr>
+              <w:t>耗时</w:t>
+            </w:r>
+          </w:p>
+        </w:tc>
       </w:tr>
       <w:tr>
         <w:tc>
           <w:tcPr>
-            <w:tcW w:w="1129" w:type="dxa"/>
+            <w:tcW w:w="780" w:type="dxa"/>
             <w:shd w:val="clear" w:color="auto" w:fill="F2F2F2" w:themeFill="background1" w:themeFillShade="F2"/>
           </w:tcPr>
           <w:p>
             <w:pPr>
               <w:rPr>
-                <w:rFonts w:ascii="宋体" w:eastAsia="宋体" w:hAnsi="宋体" w:hint="eastAsia"/>
+                <w:rFonts w:ascii="宋体" w:eastAsia="宋体" w:hAnsi="宋体"/>
               </w:rPr>
             </w:pPr>
             <w:r>
@@ -3104,12 +4662,12 @@
         </w:tc>
         <w:tc>
           <w:tcPr>
-            <w:tcW w:w="7167" w:type="dxa"/>
-          </w:tcPr>
-          <w:p>
-            <w:pPr>
-              <w:rPr>
-                <w:rFonts w:ascii="宋体" w:eastAsia="宋体" w:hAnsi="宋体" w:hint="eastAsia"/>
+            <w:tcW w:w="6303" w:type="dxa"/>
+          </w:tcPr>
+          <w:p>
+            <w:pPr>
+              <w:rPr>
+                <w:rFonts w:ascii="宋体" w:eastAsia="宋体" w:hAnsi="宋体"/>
               </w:rPr>
             </w:pPr>
             <w:r>
@@ -3230,55 +4788,25 @@
               <w:rPr>
                 <w:rFonts w:ascii="宋体" w:eastAsia="宋体" w:hAnsi="宋体"/>
               </w:rPr>
-              <w:t>现在放大了多少倍？西子指了指显微镜显示屏一角上的一个数字</w:t>
-            </w:r>
-            <w:r>
-              <w:rPr>
-                <w:rFonts w:ascii="宋体" w:eastAsia="宋体" w:hAnsi="宋体" w:hint="eastAsia"/>
-              </w:rPr>
-              <w:t xml:space="preserve"> </w:t>
-            </w:r>
-            <w:r>
-              <w:rPr>
-                <w:rFonts w:ascii="宋体" w:eastAsia="宋体" w:hAnsi="宋体"/>
-              </w:rPr>
-              <w:t>现在是100倍</w:t>
-            </w:r>
-            <w:r>
-              <w:rPr>
-                <w:rFonts w:ascii="宋体" w:eastAsia="宋体" w:hAnsi="宋体" w:hint="eastAsia"/>
-              </w:rPr>
-              <w:t xml:space="preserve"> </w:t>
-            </w:r>
-            <w:r>
-              <w:rPr>
-                <w:rFonts w:ascii="宋体" w:eastAsia="宋体" w:hAnsi="宋体"/>
-              </w:rPr>
-              <w:t>说着</w:t>
-            </w:r>
-            <w:r>
-              <w:rPr>
-                <w:rFonts w:ascii="宋体" w:eastAsia="宋体" w:hAnsi="宋体" w:hint="eastAsia"/>
-              </w:rPr>
-              <w:t xml:space="preserve"> </w:t>
-            </w:r>
-            <w:r>
-              <w:rPr>
-                <w:rFonts w:ascii="宋体" w:eastAsia="宋体" w:hAnsi="宋体"/>
-              </w:rPr>
-              <w:t>他又把放大的倍数调到了一千倍</w:t>
-            </w:r>
-            <w:r>
-              <w:rPr>
-                <w:rFonts w:ascii="宋体" w:eastAsia="宋体" w:hAnsi="宋体" w:hint="eastAsia"/>
-              </w:rPr>
-              <w:t xml:space="preserve"> </w:t>
-            </w:r>
-            <w:r>
-              <w:rPr>
-                <w:rFonts w:ascii="宋体" w:eastAsia="宋体" w:hAnsi="宋体"/>
-              </w:rPr>
-              <w:t>可放大后的表面</w:t>
+              <w:t>现在放大了</w:t>
+            </w:r>
+          </w:p>
+        </w:tc>
+        <w:tc>
+          <w:tcPr>
+            <w:tcW w:w="1134" w:type="dxa"/>
+          </w:tcPr>
+          <w:p>
+            <w:pPr>
+              <w:rPr>
+                <w:rFonts w:ascii="宋体" w:eastAsia="宋体" w:hAnsi="宋体" w:hint="eastAsia"/>
+              </w:rPr>
+            </w:pPr>
+            <w:r>
+              <w:rPr>
+                <w:rFonts w:ascii="宋体" w:eastAsia="宋体" w:hAnsi="宋体" w:hint="eastAsia"/>
+              </w:rPr>
+              <w:t>-</w:t>
             </w:r>
           </w:p>
         </w:tc>
@@ -3286,25 +4814,37 @@
       <w:tr>
         <w:tc>
           <w:tcPr>
-            <w:tcW w:w="1129" w:type="dxa"/>
+            <w:tcW w:w="780" w:type="dxa"/>
             <w:shd w:val="clear" w:color="auto" w:fill="F2F2F2" w:themeFill="background1" w:themeFillShade="F2"/>
           </w:tcPr>
           <w:p>
             <w:pPr>
               <w:rPr>
-                <w:rFonts w:ascii="宋体" w:eastAsia="宋体" w:hAnsi="宋体" w:hint="eastAsia"/>
-              </w:rPr>
-            </w:pPr>
-          </w:p>
-        </w:tc>
-        <w:tc>
-          <w:tcPr>
-            <w:tcW w:w="7167" w:type="dxa"/>
-          </w:tcPr>
-          <w:p>
-            <w:pPr>
-              <w:rPr>
-                <w:rFonts w:ascii="宋体" w:eastAsia="宋体" w:hAnsi="宋体" w:hint="eastAsia"/>
+                <w:rFonts w:ascii="宋体" w:eastAsia="宋体" w:hAnsi="宋体"/>
+              </w:rPr>
+            </w:pPr>
+          </w:p>
+        </w:tc>
+        <w:tc>
+          <w:tcPr>
+            <w:tcW w:w="6303" w:type="dxa"/>
+          </w:tcPr>
+          <w:p>
+            <w:pPr>
+              <w:rPr>
+                <w:rFonts w:ascii="宋体" w:eastAsia="宋体" w:hAnsi="宋体"/>
+              </w:rPr>
+            </w:pPr>
+          </w:p>
+        </w:tc>
+        <w:tc>
+          <w:tcPr>
+            <w:tcW w:w="1134" w:type="dxa"/>
+          </w:tcPr>
+          <w:p>
+            <w:pPr>
+              <w:rPr>
+                <w:rFonts w:ascii="宋体" w:eastAsia="宋体" w:hAnsi="宋体"/>
               </w:rPr>
             </w:pPr>
           </w:p>
@@ -3313,13 +4853,13 @@
       <w:tr>
         <w:tc>
           <w:tcPr>
-            <w:tcW w:w="1129" w:type="dxa"/>
+            <w:tcW w:w="780" w:type="dxa"/>
             <w:shd w:val="clear" w:color="auto" w:fill="F2F2F2" w:themeFill="background1" w:themeFillShade="F2"/>
           </w:tcPr>
           <w:p>
             <w:pPr>
               <w:rPr>
-                <w:rFonts w:ascii="宋体" w:eastAsia="宋体" w:hAnsi="宋体" w:hint="eastAsia"/>
+                <w:rFonts w:ascii="宋体" w:eastAsia="宋体" w:hAnsi="宋体"/>
               </w:rPr>
             </w:pPr>
             <w:r>
@@ -3332,25 +4872,19 @@
         </w:tc>
         <w:tc>
           <w:tcPr>
-            <w:tcW w:w="7167" w:type="dxa"/>
-          </w:tcPr>
-          <w:p>
-            <w:pPr>
-              <w:rPr>
-                <w:rFonts w:ascii="宋体" w:eastAsia="宋体" w:hAnsi="宋体" w:hint="eastAsia"/>
-              </w:rPr>
-            </w:pPr>
-            <w:r>
-              <w:rPr>
-                <w:rFonts w:ascii="宋体" w:eastAsia="宋体" w:hAnsi="宋体" w:hint="eastAsia"/>
-              </w:rPr>
-              <w:t>解析不出来</w:t>
-            </w:r>
-            <w:r>
-              <w:rPr>
-                <w:rFonts w:ascii="宋体" w:eastAsia="宋体" w:hAnsi="宋体" w:hint="eastAsia"/>
-              </w:rPr>
-              <w:t>:</w:t>
+            <w:tcW w:w="6303" w:type="dxa"/>
+          </w:tcPr>
+          <w:p>
+            <w:pPr>
+              <w:rPr>
+                <w:rFonts w:ascii="宋体" w:eastAsia="宋体" w:hAnsi="宋体"/>
+              </w:rPr>
+            </w:pPr>
+            <w:r>
+              <w:rPr>
+                <w:rFonts w:ascii="宋体" w:eastAsia="宋体" w:hAnsi="宋体" w:hint="eastAsia"/>
+              </w:rPr>
+              <w:t>解析不出来:</w:t>
             </w:r>
             <w:r>
               <w:rPr>
@@ -3363,6 +4897,24 @@
                 <w:rFonts w:ascii="宋体" w:eastAsia="宋体" w:hAnsi="宋体" w:hint="eastAsia"/>
               </w:rPr>
               <w:t>（内容过长）</w:t>
+            </w:r>
+          </w:p>
+        </w:tc>
+        <w:tc>
+          <w:tcPr>
+            <w:tcW w:w="1134" w:type="dxa"/>
+          </w:tcPr>
+          <w:p>
+            <w:pPr>
+              <w:rPr>
+                <w:rFonts w:ascii="宋体" w:eastAsia="宋体" w:hAnsi="宋体" w:hint="eastAsia"/>
+              </w:rPr>
+            </w:pPr>
+            <w:r>
+              <w:rPr>
+                <w:rFonts w:ascii="宋体" w:eastAsia="宋体" w:hAnsi="宋体" w:hint="eastAsia"/>
+              </w:rPr>
+              <w:t>-</w:t>
             </w:r>
           </w:p>
         </w:tc>
@@ -3370,25 +4922,37 @@
       <w:tr>
         <w:tc>
           <w:tcPr>
-            <w:tcW w:w="1129" w:type="dxa"/>
+            <w:tcW w:w="780" w:type="dxa"/>
             <w:shd w:val="clear" w:color="auto" w:fill="F2F2F2" w:themeFill="background1" w:themeFillShade="F2"/>
           </w:tcPr>
           <w:p>
             <w:pPr>
               <w:rPr>
-                <w:rFonts w:ascii="宋体" w:eastAsia="宋体" w:hAnsi="宋体" w:hint="eastAsia"/>
-              </w:rPr>
-            </w:pPr>
-          </w:p>
-        </w:tc>
-        <w:tc>
-          <w:tcPr>
-            <w:tcW w:w="7167" w:type="dxa"/>
-          </w:tcPr>
-          <w:p>
-            <w:pPr>
-              <w:rPr>
-                <w:rFonts w:ascii="宋体" w:eastAsia="宋体" w:hAnsi="宋体" w:hint="eastAsia"/>
+                <w:rFonts w:ascii="宋体" w:eastAsia="宋体" w:hAnsi="宋体"/>
+              </w:rPr>
+            </w:pPr>
+          </w:p>
+        </w:tc>
+        <w:tc>
+          <w:tcPr>
+            <w:tcW w:w="6303" w:type="dxa"/>
+          </w:tcPr>
+          <w:p>
+            <w:pPr>
+              <w:rPr>
+                <w:rFonts w:ascii="宋体" w:eastAsia="宋体" w:hAnsi="宋体"/>
+              </w:rPr>
+            </w:pPr>
+          </w:p>
+        </w:tc>
+        <w:tc>
+          <w:tcPr>
+            <w:tcW w:w="1134" w:type="dxa"/>
+          </w:tcPr>
+          <w:p>
+            <w:pPr>
+              <w:rPr>
+                <w:rFonts w:ascii="宋体" w:eastAsia="宋体" w:hAnsi="宋体"/>
               </w:rPr>
             </w:pPr>
           </w:p>
@@ -3397,32 +4961,31 @@
       <w:tr>
         <w:tc>
           <w:tcPr>
-            <w:tcW w:w="1129" w:type="dxa"/>
+            <w:tcW w:w="780" w:type="dxa"/>
             <w:shd w:val="clear" w:color="auto" w:fill="F2F2F2" w:themeFill="background1" w:themeFillShade="F2"/>
           </w:tcPr>
           <w:p>
             <w:pPr>
               <w:rPr>
-                <w:rFonts w:ascii="宋体" w:eastAsia="宋体" w:hAnsi="宋体" w:hint="eastAsia"/>
-              </w:rPr>
-            </w:pPr>
-            <w:r>
-              <w:rPr>
-                <w:rFonts w:ascii="宋体" w:eastAsia="宋体" w:hAnsi="宋体" w:hint="eastAsia"/>
-              </w:rPr>
-              <w:lastRenderedPageBreak/>
+                <w:rFonts w:ascii="宋体" w:eastAsia="宋体" w:hAnsi="宋体"/>
+              </w:rPr>
+            </w:pPr>
+            <w:r>
+              <w:rPr>
+                <w:rFonts w:ascii="宋体" w:eastAsia="宋体" w:hAnsi="宋体" w:hint="eastAsia"/>
+              </w:rPr>
               <w:t>腾讯</w:t>
             </w:r>
           </w:p>
         </w:tc>
         <w:tc>
           <w:tcPr>
-            <w:tcW w:w="7167" w:type="dxa"/>
-          </w:tcPr>
-          <w:p>
-            <w:pPr>
-              <w:rPr>
-                <w:rFonts w:ascii="宋体" w:eastAsia="宋体" w:hAnsi="宋体" w:hint="eastAsia"/>
+            <w:tcW w:w="6303" w:type="dxa"/>
+          </w:tcPr>
+          <w:p>
+            <w:pPr>
+              <w:rPr>
+                <w:rFonts w:ascii="宋体" w:eastAsia="宋体" w:hAnsi="宋体"/>
               </w:rPr>
             </w:pPr>
             <w:r>
@@ -3436,7 +4999,7 @@
                 <w:rFonts w:ascii="宋体" w:eastAsia="宋体" w:hAnsi="宋体" w:hint="eastAsia"/>
                 <w:color w:val="FF0000"/>
               </w:rPr>
-              <w:t>远助</w:t>
+              <w:t>援助</w:t>
             </w:r>
             <w:r>
               <w:rPr>
@@ -3461,20 +5024,31 @@
               <w:rPr>
                 <w:rFonts w:ascii="宋体" w:eastAsia="宋体" w:hAnsi="宋体"/>
               </w:rPr>
-              <w:t>89集。电子显微镜屏幕上所显示的。仍然是水滴。光滑的镜面。丁怡问道。现在放大了多少倍？西子指了指显微镜显示屏一角上的一个数字。现在是100倍。说着，他又把放大的倍数调到了一千</w:t>
-            </w:r>
-            <w:r>
-              <w:rPr>
-                <w:rFonts w:ascii="宋体" w:eastAsia="宋体" w:hAnsi="宋体"/>
-                <w:color w:val="FF0000"/>
-              </w:rPr>
-              <w:t>零</w:t>
-            </w:r>
-            <w:r>
-              <w:rPr>
-                <w:rFonts w:ascii="宋体" w:eastAsia="宋体" w:hAnsi="宋体"/>
-              </w:rPr>
-              <w:t>倍。可放大后的表面。</w:t>
+              <w:t>89集。电子显微镜屏幕上所显示的。仍然是水滴。光滑的镜面。丁怡问道。现在放大了</w:t>
+            </w:r>
+            <w:r>
+              <w:rPr>
+                <w:rFonts w:ascii="宋体" w:eastAsia="宋体" w:hAnsi="宋体" w:hint="eastAsia"/>
+              </w:rPr>
+              <w:t>。</w:t>
+            </w:r>
+          </w:p>
+        </w:tc>
+        <w:tc>
+          <w:tcPr>
+            <w:tcW w:w="1134" w:type="dxa"/>
+          </w:tcPr>
+          <w:p>
+            <w:pPr>
+              <w:rPr>
+                <w:rFonts w:ascii="宋体" w:eastAsia="宋体" w:hAnsi="宋体" w:hint="eastAsia"/>
+              </w:rPr>
+            </w:pPr>
+            <w:r>
+              <w:rPr>
+                <w:rFonts w:ascii="宋体" w:eastAsia="宋体" w:hAnsi="宋体"/>
+              </w:rPr>
+              <w:t>3230毫秒</w:t>
             </w:r>
           </w:p>
         </w:tc>
@@ -3482,25 +5056,37 @@
       <w:tr>
         <w:tc>
           <w:tcPr>
-            <w:tcW w:w="1129" w:type="dxa"/>
+            <w:tcW w:w="780" w:type="dxa"/>
             <w:shd w:val="clear" w:color="auto" w:fill="F2F2F2" w:themeFill="background1" w:themeFillShade="F2"/>
           </w:tcPr>
           <w:p>
             <w:pPr>
               <w:rPr>
-                <w:rFonts w:ascii="宋体" w:eastAsia="宋体" w:hAnsi="宋体" w:hint="eastAsia"/>
-              </w:rPr>
-            </w:pPr>
-          </w:p>
-        </w:tc>
-        <w:tc>
-          <w:tcPr>
-            <w:tcW w:w="7167" w:type="dxa"/>
-          </w:tcPr>
-          <w:p>
-            <w:pPr>
-              <w:rPr>
-                <w:rFonts w:ascii="宋体" w:eastAsia="宋体" w:hAnsi="宋体" w:hint="eastAsia"/>
+                <w:rFonts w:ascii="宋体" w:eastAsia="宋体" w:hAnsi="宋体"/>
+              </w:rPr>
+            </w:pPr>
+          </w:p>
+        </w:tc>
+        <w:tc>
+          <w:tcPr>
+            <w:tcW w:w="6303" w:type="dxa"/>
+          </w:tcPr>
+          <w:p>
+            <w:pPr>
+              <w:rPr>
+                <w:rFonts w:ascii="宋体" w:eastAsia="宋体" w:hAnsi="宋体"/>
+              </w:rPr>
+            </w:pPr>
+          </w:p>
+        </w:tc>
+        <w:tc>
+          <w:tcPr>
+            <w:tcW w:w="1134" w:type="dxa"/>
+          </w:tcPr>
+          <w:p>
+            <w:pPr>
+              <w:rPr>
+                <w:rFonts w:ascii="宋体" w:eastAsia="宋体" w:hAnsi="宋体"/>
               </w:rPr>
             </w:pPr>
           </w:p>
@@ -3509,13 +5095,13 @@
       <w:tr>
         <w:tc>
           <w:tcPr>
-            <w:tcW w:w="1129" w:type="dxa"/>
+            <w:tcW w:w="780" w:type="dxa"/>
             <w:shd w:val="clear" w:color="auto" w:fill="F2F2F2" w:themeFill="background1" w:themeFillShade="F2"/>
           </w:tcPr>
           <w:p>
             <w:pPr>
               <w:rPr>
-                <w:rFonts w:ascii="宋体" w:eastAsia="宋体" w:hAnsi="宋体" w:hint="eastAsia"/>
+                <w:rFonts w:ascii="宋体" w:eastAsia="宋体" w:hAnsi="宋体"/>
               </w:rPr>
             </w:pPr>
             <w:r>
@@ -3528,12 +5114,12 @@
         </w:tc>
         <w:tc>
           <w:tcPr>
-            <w:tcW w:w="7167" w:type="dxa"/>
-          </w:tcPr>
-          <w:p>
-            <w:pPr>
-              <w:rPr>
-                <w:rFonts w:ascii="宋体" w:eastAsia="宋体" w:hAnsi="宋体" w:hint="eastAsia"/>
+            <w:tcW w:w="6303" w:type="dxa"/>
+          </w:tcPr>
+          <w:p>
+            <w:pPr>
+              <w:rPr>
+                <w:rFonts w:ascii="宋体" w:eastAsia="宋体" w:hAnsi="宋体"/>
               </w:rPr>
             </w:pPr>
             <w:r>
@@ -3612,75 +5198,877 @@
                 <w:rFonts w:ascii="宋体" w:eastAsia="宋体" w:hAnsi="宋体" w:hint="eastAsia"/>
                 <w:color w:val="FF0000"/>
               </w:rPr>
-              <w:t>发达了</w:t>
-            </w:r>
-            <w:r>
-              <w:rPr>
-                <w:rFonts w:ascii="宋体" w:eastAsia="宋体" w:hAnsi="宋体" w:hint="eastAsia"/>
-              </w:rPr>
-              <w:t>多少</w:t>
-            </w:r>
-            <w:r>
-              <w:rPr>
-                <w:rFonts w:ascii="宋体" w:eastAsia="宋体" w:hAnsi="宋体" w:hint="eastAsia"/>
-                <w:color w:val="FF0000"/>
-              </w:rPr>
-              <w:t>呗</w:t>
-            </w:r>
-            <w:r>
-              <w:rPr>
-                <w:rFonts w:ascii="宋体" w:eastAsia="宋体" w:hAnsi="宋体" w:hint="eastAsia"/>
-              </w:rPr>
-              <w:t>西子指了指显微镜显示屏一</w:t>
-            </w:r>
-            <w:r>
-              <w:rPr>
-                <w:rFonts w:ascii="宋体" w:eastAsia="宋体" w:hAnsi="宋体" w:hint="eastAsia"/>
-                <w:color w:val="FF0000"/>
-              </w:rPr>
-              <w:t>脚</w:t>
-            </w:r>
-            <w:r>
-              <w:rPr>
-                <w:rFonts w:ascii="宋体" w:eastAsia="宋体" w:hAnsi="宋体" w:hint="eastAsia"/>
-              </w:rPr>
-              <w:t>上的一个数字现在是一百倍说着他又把放大的</w:t>
-            </w:r>
-            <w:r>
-              <w:rPr>
-                <w:rFonts w:ascii="宋体" w:eastAsia="宋体" w:hAnsi="宋体" w:hint="eastAsia"/>
-                <w:color w:val="FF0000"/>
-              </w:rPr>
-              <w:t>被薯条</w:t>
-            </w:r>
-            <w:r>
-              <w:rPr>
-                <w:rFonts w:ascii="宋体" w:eastAsia="宋体" w:hAnsi="宋体" w:hint="eastAsia"/>
-              </w:rPr>
-              <w:t>到了</w:t>
-            </w:r>
-            <w:r>
-              <w:rPr>
-                <w:rFonts w:ascii="宋体" w:eastAsia="宋体" w:hAnsi="宋体" w:hint="eastAsia"/>
-                <w:color w:val="FF0000"/>
-              </w:rPr>
-              <w:t>以前北和</w:t>
-            </w:r>
-            <w:r>
-              <w:rPr>
-                <w:rFonts w:ascii="宋体" w:eastAsia="宋体" w:hAnsi="宋体" w:hint="eastAsia"/>
-              </w:rPr>
-              <w:t>放大后的表面</w:t>
+              <w:t>发达</w:t>
+            </w:r>
+          </w:p>
+        </w:tc>
+        <w:tc>
+          <w:tcPr>
+            <w:tcW w:w="1134" w:type="dxa"/>
+          </w:tcPr>
+          <w:p>
+            <w:pPr>
+              <w:rPr>
+                <w:rFonts w:ascii="宋体" w:eastAsia="宋体" w:hAnsi="宋体" w:hint="eastAsia"/>
+              </w:rPr>
+            </w:pPr>
+            <w:r>
+              <w:rPr>
+                <w:rFonts w:ascii="宋体" w:eastAsia="宋体" w:hAnsi="宋体"/>
+              </w:rPr>
+              <w:t>12700毫秒</w:t>
+            </w:r>
+          </w:p>
+        </w:tc>
+      </w:tr>
+      <w:tr>
+        <w:tc>
+          <w:tcPr>
+            <w:tcW w:w="780" w:type="dxa"/>
+            <w:shd w:val="clear" w:color="auto" w:fill="F2F2F2" w:themeFill="background1" w:themeFillShade="F2"/>
+          </w:tcPr>
+          <w:p>
+            <w:pPr>
+              <w:rPr>
+                <w:rFonts w:ascii="宋体" w:eastAsia="宋体" w:hAnsi="宋体" w:hint="eastAsia"/>
+              </w:rPr>
+            </w:pPr>
+          </w:p>
+        </w:tc>
+        <w:tc>
+          <w:tcPr>
+            <w:tcW w:w="6303" w:type="dxa"/>
+          </w:tcPr>
+          <w:p>
+            <w:pPr>
+              <w:rPr>
+                <w:rFonts w:ascii="宋体" w:eastAsia="宋体" w:hAnsi="宋体" w:hint="eastAsia"/>
+              </w:rPr>
+            </w:pPr>
+          </w:p>
+        </w:tc>
+        <w:tc>
+          <w:tcPr>
+            <w:tcW w:w="1134" w:type="dxa"/>
+          </w:tcPr>
+          <w:p>
+            <w:pPr>
+              <w:rPr>
+                <w:rFonts w:ascii="宋体" w:eastAsia="宋体" w:hAnsi="宋体"/>
+              </w:rPr>
+            </w:pPr>
+          </w:p>
+        </w:tc>
+      </w:tr>
+      <w:tr>
+        <w:tc>
+          <w:tcPr>
+            <w:tcW w:w="780" w:type="dxa"/>
+            <w:shd w:val="clear" w:color="auto" w:fill="F2F2F2" w:themeFill="background1" w:themeFillShade="F2"/>
+          </w:tcPr>
+          <w:p>
+            <w:pPr>
+              <w:rPr>
+                <w:rFonts w:ascii="宋体" w:eastAsia="宋体" w:hAnsi="宋体" w:hint="eastAsia"/>
+              </w:rPr>
+            </w:pPr>
+            <w:r>
+              <w:rPr>
+                <w:rFonts w:ascii="宋体" w:eastAsia="宋体" w:hAnsi="宋体" w:hint="eastAsia"/>
+              </w:rPr>
+              <w:lastRenderedPageBreak/>
+              <w:t>讯飞</w:t>
+            </w:r>
+          </w:p>
+        </w:tc>
+        <w:tc>
+          <w:tcPr>
+            <w:tcW w:w="6303" w:type="dxa"/>
+          </w:tcPr>
+          <w:p>
+            <w:pPr>
+              <w:rPr>
+                <w:rFonts w:ascii="宋体" w:eastAsia="宋体" w:hAnsi="宋体" w:hint="eastAsia"/>
+              </w:rPr>
+            </w:pPr>
+            <w:r>
+              <w:rPr>
+                <w:rFonts w:ascii="宋体" w:eastAsia="宋体" w:hAnsi="宋体" w:hint="eastAsia"/>
+              </w:rPr>
+              <w:t>嗯嗯学生必须从医保是我去好好去唉呀我去我我我</w:t>
+            </w:r>
+          </w:p>
+        </w:tc>
+        <w:tc>
+          <w:tcPr>
+            <w:tcW w:w="1134" w:type="dxa"/>
+          </w:tcPr>
+          <w:p>
+            <w:pPr>
+              <w:rPr>
+                <w:rFonts w:ascii="宋体" w:eastAsia="宋体" w:hAnsi="宋体" w:hint="eastAsia"/>
+              </w:rPr>
+            </w:pPr>
+            <w:r>
+              <w:rPr>
+                <w:rFonts w:ascii="宋体" w:eastAsia="宋体" w:hAnsi="宋体"/>
+              </w:rPr>
+              <w:t>4804毫秒</w:t>
+            </w:r>
+          </w:p>
+        </w:tc>
+      </w:tr>
+      <w:tr>
+        <w:tc>
+          <w:tcPr>
+            <w:tcW w:w="780" w:type="dxa"/>
+            <w:shd w:val="clear" w:color="auto" w:fill="F2F2F2" w:themeFill="background1" w:themeFillShade="F2"/>
+          </w:tcPr>
+          <w:p>
+            <w:pPr>
+              <w:rPr>
+                <w:rFonts w:ascii="宋体" w:eastAsia="宋体" w:hAnsi="宋体" w:hint="eastAsia"/>
+              </w:rPr>
+            </w:pPr>
+          </w:p>
+        </w:tc>
+        <w:tc>
+          <w:tcPr>
+            <w:tcW w:w="6303" w:type="dxa"/>
+          </w:tcPr>
+          <w:p>
+            <w:pPr>
+              <w:rPr>
+                <w:rFonts w:ascii="宋体" w:eastAsia="宋体" w:hAnsi="宋体" w:hint="eastAsia"/>
+              </w:rPr>
+            </w:pPr>
+          </w:p>
+        </w:tc>
+        <w:tc>
+          <w:tcPr>
+            <w:tcW w:w="1134" w:type="dxa"/>
+          </w:tcPr>
+          <w:p>
+            <w:pPr>
+              <w:rPr>
+                <w:rFonts w:ascii="宋体" w:eastAsia="宋体" w:hAnsi="宋体"/>
+              </w:rPr>
+            </w:pPr>
+          </w:p>
+        </w:tc>
+      </w:tr>
+      <w:tr>
+        <w:tc>
+          <w:tcPr>
+            <w:tcW w:w="780" w:type="dxa"/>
+            <w:shd w:val="clear" w:color="auto" w:fill="F2F2F2" w:themeFill="background1" w:themeFillShade="F2"/>
+          </w:tcPr>
+          <w:p>
+            <w:pPr>
+              <w:rPr>
+                <w:rFonts w:ascii="宋体" w:eastAsia="宋体" w:hAnsi="宋体" w:hint="eastAsia"/>
+              </w:rPr>
+            </w:pPr>
+            <w:r>
+              <w:rPr>
+                <w:rFonts w:ascii="宋体" w:eastAsia="宋体" w:hAnsi="宋体" w:hint="eastAsia"/>
+              </w:rPr>
+              <w:t>阿里</w:t>
+            </w:r>
+          </w:p>
+        </w:tc>
+        <w:tc>
+          <w:tcPr>
+            <w:tcW w:w="6303" w:type="dxa"/>
+          </w:tcPr>
+          <w:p>
+            <w:pPr>
+              <w:rPr>
+                <w:rFonts w:ascii="宋体" w:eastAsia="宋体" w:hAnsi="宋体" w:hint="eastAsia"/>
+              </w:rPr>
+            </w:pPr>
+            <w:r>
+              <w:rPr>
+                <w:rFonts w:ascii="宋体" w:eastAsia="宋体" w:hAnsi="宋体" w:hint="eastAsia"/>
+              </w:rPr>
+              <w:t>嗯是啊是是是嗯嗯嗯是可以我付出了钱你是我的一二三四五哎嗯谢谢好玩的嗯嗯嗯嗯</w:t>
+            </w:r>
+          </w:p>
+        </w:tc>
+        <w:tc>
+          <w:tcPr>
+            <w:tcW w:w="1134" w:type="dxa"/>
+          </w:tcPr>
+          <w:p>
+            <w:pPr>
+              <w:rPr>
+                <w:rFonts w:ascii="宋体" w:eastAsia="宋体" w:hAnsi="宋体" w:hint="eastAsia"/>
+              </w:rPr>
+            </w:pPr>
+            <w:r>
+              <w:rPr>
+                <w:rFonts w:ascii="宋体" w:eastAsia="宋体" w:hAnsi="宋体"/>
+              </w:rPr>
+              <w:t>8925</w:t>
+            </w:r>
+            <w:r>
+              <w:rPr>
+                <w:rFonts w:ascii="宋体" w:eastAsia="宋体" w:hAnsi="宋体"/>
+              </w:rPr>
+              <w:t>4</w:t>
+            </w:r>
+            <w:r>
+              <w:rPr>
+                <w:rFonts w:ascii="宋体" w:eastAsia="宋体" w:hAnsi="宋体"/>
+              </w:rPr>
+              <w:t>毫秒</w:t>
             </w:r>
           </w:p>
         </w:tc>
       </w:tr>
     </w:tbl>
     <w:p>
-      <w:pPr>
+      <w:r>
         <w:rPr>
           <w:rFonts w:hint="eastAsia"/>
         </w:rPr>
+        <w:t>4</w:t>
+      </w:r>
+      <w:r>
+        <w:t>S</w:t>
+      </w:r>
+      <w:r>
+        <w:rPr>
+          <w:rFonts w:hint="eastAsia"/>
+        </w:rPr>
+        <w:t>的语音：</w:t>
+      </w:r>
+    </w:p>
+    <w:tbl>
+      <w:tblPr>
+        <w:tblStyle w:val="a4"/>
+        <w:tblW w:w="0" w:type="auto"/>
+        <w:tblLook w:val="04A0" w:firstRow="1" w:lastRow="0" w:firstColumn="1" w:lastColumn="0" w:noHBand="0" w:noVBand="1"/>
+      </w:tblPr>
+      <w:tblGrid>
+        <w:gridCol w:w="780"/>
+        <w:gridCol w:w="6303"/>
+        <w:gridCol w:w="1134"/>
+      </w:tblGrid>
+      <w:tr>
+        <w:tc>
+          <w:tcPr>
+            <w:tcW w:w="780" w:type="dxa"/>
+            <w:shd w:val="clear" w:color="auto" w:fill="BFBFBF" w:themeFill="background1" w:themeFillShade="BF"/>
+          </w:tcPr>
+          <w:p>
+            <w:pPr>
+              <w:rPr>
+                <w:rFonts w:ascii="宋体" w:eastAsia="宋体" w:hAnsi="宋体"/>
+                <w:b/>
+                <w:bCs/>
+              </w:rPr>
+            </w:pPr>
+            <w:r>
+              <w:rPr>
+                <w:rFonts w:ascii="宋体" w:eastAsia="宋体" w:hAnsi="宋体" w:hint="eastAsia"/>
+                <w:b/>
+                <w:bCs/>
+              </w:rPr>
+              <w:t>类型</w:t>
+            </w:r>
+          </w:p>
+        </w:tc>
+        <w:tc>
+          <w:tcPr>
+            <w:tcW w:w="6303" w:type="dxa"/>
+            <w:shd w:val="clear" w:color="auto" w:fill="BFBFBF" w:themeFill="background1" w:themeFillShade="BF"/>
+          </w:tcPr>
+          <w:p>
+            <w:pPr>
+              <w:rPr>
+                <w:rFonts w:ascii="宋体" w:eastAsia="宋体" w:hAnsi="宋体"/>
+                <w:b/>
+                <w:bCs/>
+              </w:rPr>
+            </w:pPr>
+            <w:r>
+              <w:rPr>
+                <w:rFonts w:ascii="宋体" w:eastAsia="宋体" w:hAnsi="宋体" w:hint="eastAsia"/>
+                <w:b/>
+                <w:bCs/>
+              </w:rPr>
+              <w:t>转换值</w:t>
+            </w:r>
+          </w:p>
+        </w:tc>
+        <w:tc>
+          <w:tcPr>
+            <w:tcW w:w="1134" w:type="dxa"/>
+            <w:shd w:val="clear" w:color="auto" w:fill="BFBFBF" w:themeFill="background1" w:themeFillShade="BF"/>
+          </w:tcPr>
+          <w:p>
+            <w:pPr>
+              <w:rPr>
+                <w:rFonts w:ascii="宋体" w:eastAsia="宋体" w:hAnsi="宋体" w:hint="eastAsia"/>
+                <w:b/>
+                <w:bCs/>
+              </w:rPr>
+            </w:pPr>
+            <w:r>
+              <w:rPr>
+                <w:rFonts w:ascii="宋体" w:eastAsia="宋体" w:hAnsi="宋体" w:hint="eastAsia"/>
+                <w:b/>
+                <w:bCs/>
+              </w:rPr>
+              <w:t>耗时</w:t>
+            </w:r>
+          </w:p>
+        </w:tc>
+      </w:tr>
+      <w:tr>
+        <w:tc>
+          <w:tcPr>
+            <w:tcW w:w="780" w:type="dxa"/>
+            <w:shd w:val="clear" w:color="auto" w:fill="F2F2F2" w:themeFill="background1" w:themeFillShade="F2"/>
+          </w:tcPr>
+          <w:p>
+            <w:pPr>
+              <w:rPr>
+                <w:rFonts w:ascii="宋体" w:eastAsia="宋体" w:hAnsi="宋体"/>
+              </w:rPr>
+            </w:pPr>
+            <w:r>
+              <w:rPr>
+                <w:rFonts w:ascii="宋体" w:eastAsia="宋体" w:hAnsi="宋体" w:hint="eastAsia"/>
+              </w:rPr>
+              <w:t>原文</w:t>
+            </w:r>
+          </w:p>
+        </w:tc>
+        <w:tc>
+          <w:tcPr>
+            <w:tcW w:w="6303" w:type="dxa"/>
+          </w:tcPr>
+          <w:p>
+            <w:pPr>
+              <w:rPr>
+                <w:rFonts w:ascii="宋体" w:eastAsia="宋体" w:hAnsi="宋体"/>
+              </w:rPr>
+            </w:pPr>
+            <w:r>
+              <w:rPr>
+                <w:rFonts w:ascii="宋体" w:eastAsia="宋体" w:hAnsi="宋体" w:hint="eastAsia"/>
+              </w:rPr>
+              <w:t>北京科技馆。</w:t>
+            </w:r>
+          </w:p>
+        </w:tc>
+        <w:tc>
+          <w:tcPr>
+            <w:tcW w:w="1134" w:type="dxa"/>
+          </w:tcPr>
+          <w:p>
+            <w:pPr>
+              <w:rPr>
+                <w:rFonts w:ascii="宋体" w:eastAsia="宋体" w:hAnsi="宋体" w:hint="eastAsia"/>
+              </w:rPr>
+            </w:pPr>
+            <w:r>
+              <w:rPr>
+                <w:rFonts w:ascii="宋体" w:eastAsia="宋体" w:hAnsi="宋体" w:hint="eastAsia"/>
+              </w:rPr>
+              <w:t>-</w:t>
+            </w:r>
+          </w:p>
+        </w:tc>
+      </w:tr>
+      <w:tr>
+        <w:tc>
+          <w:tcPr>
+            <w:tcW w:w="780" w:type="dxa"/>
+            <w:shd w:val="clear" w:color="auto" w:fill="F2F2F2" w:themeFill="background1" w:themeFillShade="F2"/>
+          </w:tcPr>
+          <w:p>
+            <w:pPr>
+              <w:rPr>
+                <w:rFonts w:ascii="宋体" w:eastAsia="宋体" w:hAnsi="宋体"/>
+              </w:rPr>
+            </w:pPr>
+          </w:p>
+        </w:tc>
+        <w:tc>
+          <w:tcPr>
+            <w:tcW w:w="6303" w:type="dxa"/>
+          </w:tcPr>
+          <w:p>
+            <w:pPr>
+              <w:rPr>
+                <w:rFonts w:ascii="宋体" w:eastAsia="宋体" w:hAnsi="宋体"/>
+              </w:rPr>
+            </w:pPr>
+          </w:p>
+        </w:tc>
+        <w:tc>
+          <w:tcPr>
+            <w:tcW w:w="1134" w:type="dxa"/>
+          </w:tcPr>
+          <w:p>
+            <w:pPr>
+              <w:rPr>
+                <w:rFonts w:ascii="宋体" w:eastAsia="宋体" w:hAnsi="宋体"/>
+              </w:rPr>
+            </w:pPr>
+          </w:p>
+        </w:tc>
+      </w:tr>
+      <w:tr>
+        <w:tc>
+          <w:tcPr>
+            <w:tcW w:w="780" w:type="dxa"/>
+            <w:shd w:val="clear" w:color="auto" w:fill="F2F2F2" w:themeFill="background1" w:themeFillShade="F2"/>
+          </w:tcPr>
+          <w:p>
+            <w:pPr>
+              <w:rPr>
+                <w:rFonts w:ascii="宋体" w:eastAsia="宋体" w:hAnsi="宋体"/>
+              </w:rPr>
+            </w:pPr>
+            <w:r>
+              <w:rPr>
+                <w:rFonts w:ascii="宋体" w:eastAsia="宋体" w:hAnsi="宋体" w:hint="eastAsia"/>
+              </w:rPr>
+              <w:t>百度</w:t>
+            </w:r>
+          </w:p>
+        </w:tc>
+        <w:tc>
+          <w:tcPr>
+            <w:tcW w:w="6303" w:type="dxa"/>
+          </w:tcPr>
+          <w:p>
+            <w:pPr>
+              <w:rPr>
+                <w:rFonts w:ascii="宋体" w:eastAsia="宋体" w:hAnsi="宋体"/>
+              </w:rPr>
+            </w:pPr>
+            <w:r>
+              <w:rPr>
+                <w:rFonts w:ascii="宋体" w:eastAsia="宋体" w:hAnsi="宋体" w:hint="eastAsia"/>
+              </w:rPr>
+              <w:t>北京科技馆。</w:t>
+            </w:r>
+          </w:p>
+        </w:tc>
+        <w:tc>
+          <w:tcPr>
+            <w:tcW w:w="1134" w:type="dxa"/>
+          </w:tcPr>
+          <w:p>
+            <w:pPr>
+              <w:rPr>
+                <w:rFonts w:ascii="宋体" w:eastAsia="宋体" w:hAnsi="宋体" w:hint="eastAsia"/>
+              </w:rPr>
+            </w:pPr>
+            <w:r>
+              <w:rPr>
+                <w:rFonts w:ascii="宋体" w:eastAsia="宋体" w:hAnsi="宋体"/>
+              </w:rPr>
+              <w:t>745毫秒</w:t>
+            </w:r>
+          </w:p>
+        </w:tc>
+      </w:tr>
+      <w:tr>
+        <w:tc>
+          <w:tcPr>
+            <w:tcW w:w="780" w:type="dxa"/>
+            <w:shd w:val="clear" w:color="auto" w:fill="F2F2F2" w:themeFill="background1" w:themeFillShade="F2"/>
+          </w:tcPr>
+          <w:p>
+            <w:pPr>
+              <w:rPr>
+                <w:rFonts w:ascii="宋体" w:eastAsia="宋体" w:hAnsi="宋体"/>
+              </w:rPr>
+            </w:pPr>
+          </w:p>
+        </w:tc>
+        <w:tc>
+          <w:tcPr>
+            <w:tcW w:w="6303" w:type="dxa"/>
+          </w:tcPr>
+          <w:p>
+            <w:pPr>
+              <w:rPr>
+                <w:rFonts w:ascii="宋体" w:eastAsia="宋体" w:hAnsi="宋体"/>
+              </w:rPr>
+            </w:pPr>
+          </w:p>
+        </w:tc>
+        <w:tc>
+          <w:tcPr>
+            <w:tcW w:w="1134" w:type="dxa"/>
+          </w:tcPr>
+          <w:p>
+            <w:pPr>
+              <w:rPr>
+                <w:rFonts w:ascii="宋体" w:eastAsia="宋体" w:hAnsi="宋体"/>
+              </w:rPr>
+            </w:pPr>
+          </w:p>
+        </w:tc>
+      </w:tr>
+      <w:tr>
+        <w:tc>
+          <w:tcPr>
+            <w:tcW w:w="780" w:type="dxa"/>
+            <w:shd w:val="clear" w:color="auto" w:fill="F2F2F2" w:themeFill="background1" w:themeFillShade="F2"/>
+          </w:tcPr>
+          <w:p>
+            <w:pPr>
+              <w:rPr>
+                <w:rFonts w:ascii="宋体" w:eastAsia="宋体" w:hAnsi="宋体"/>
+              </w:rPr>
+            </w:pPr>
+            <w:r>
+              <w:rPr>
+                <w:rFonts w:ascii="宋体" w:eastAsia="宋体" w:hAnsi="宋体" w:hint="eastAsia"/>
+              </w:rPr>
+              <w:t>腾讯</w:t>
+            </w:r>
+          </w:p>
+        </w:tc>
+        <w:tc>
+          <w:tcPr>
+            <w:tcW w:w="6303" w:type="dxa"/>
+          </w:tcPr>
+          <w:p>
+            <w:pPr>
+              <w:rPr>
+                <w:rFonts w:ascii="宋体" w:eastAsia="宋体" w:hAnsi="宋体"/>
+              </w:rPr>
+            </w:pPr>
+            <w:r>
+              <w:rPr>
+                <w:rFonts w:ascii="宋体" w:eastAsia="宋体" w:hAnsi="宋体" w:hint="eastAsia"/>
+              </w:rPr>
+              <w:t>北京科技馆。</w:t>
+            </w:r>
+          </w:p>
+        </w:tc>
+        <w:tc>
+          <w:tcPr>
+            <w:tcW w:w="1134" w:type="dxa"/>
+          </w:tcPr>
+          <w:p>
+            <w:pPr>
+              <w:rPr>
+                <w:rFonts w:ascii="宋体" w:eastAsia="宋体" w:hAnsi="宋体" w:hint="eastAsia"/>
+              </w:rPr>
+            </w:pPr>
+            <w:r>
+              <w:rPr>
+                <w:rFonts w:ascii="宋体" w:eastAsia="宋体" w:hAnsi="宋体"/>
+              </w:rPr>
+              <w:t>910毫秒</w:t>
+            </w:r>
+          </w:p>
+        </w:tc>
+      </w:tr>
+      <w:tr>
+        <w:tc>
+          <w:tcPr>
+            <w:tcW w:w="780" w:type="dxa"/>
+            <w:shd w:val="clear" w:color="auto" w:fill="F2F2F2" w:themeFill="background1" w:themeFillShade="F2"/>
+          </w:tcPr>
+          <w:p>
+            <w:pPr>
+              <w:rPr>
+                <w:rFonts w:ascii="宋体" w:eastAsia="宋体" w:hAnsi="宋体"/>
+              </w:rPr>
+            </w:pPr>
+          </w:p>
+        </w:tc>
+        <w:tc>
+          <w:tcPr>
+            <w:tcW w:w="6303" w:type="dxa"/>
+          </w:tcPr>
+          <w:p>
+            <w:pPr>
+              <w:rPr>
+                <w:rFonts w:ascii="宋体" w:eastAsia="宋体" w:hAnsi="宋体"/>
+              </w:rPr>
+            </w:pPr>
+          </w:p>
+        </w:tc>
+        <w:tc>
+          <w:tcPr>
+            <w:tcW w:w="1134" w:type="dxa"/>
+          </w:tcPr>
+          <w:p>
+            <w:pPr>
+              <w:rPr>
+                <w:rFonts w:ascii="宋体" w:eastAsia="宋体" w:hAnsi="宋体"/>
+              </w:rPr>
+            </w:pPr>
+          </w:p>
+        </w:tc>
+      </w:tr>
+      <w:tr>
+        <w:tc>
+          <w:tcPr>
+            <w:tcW w:w="780" w:type="dxa"/>
+            <w:shd w:val="clear" w:color="auto" w:fill="F2F2F2" w:themeFill="background1" w:themeFillShade="F2"/>
+          </w:tcPr>
+          <w:p>
+            <w:pPr>
+              <w:rPr>
+                <w:rFonts w:ascii="宋体" w:eastAsia="宋体" w:hAnsi="宋体"/>
+              </w:rPr>
+            </w:pPr>
+            <w:r>
+              <w:rPr>
+                <w:rFonts w:ascii="宋体" w:eastAsia="宋体" w:hAnsi="宋体" w:hint="eastAsia"/>
+              </w:rPr>
+              <w:t>Vosk</w:t>
+            </w:r>
+          </w:p>
+        </w:tc>
+        <w:tc>
+          <w:tcPr>
+            <w:tcW w:w="6303" w:type="dxa"/>
+          </w:tcPr>
+          <w:p>
+            <w:pPr>
+              <w:rPr>
+                <w:rFonts w:ascii="宋体" w:eastAsia="宋体" w:hAnsi="宋体"/>
+              </w:rPr>
+            </w:pPr>
+            <w:r>
+              <w:rPr>
+                <w:rFonts w:ascii="宋体" w:eastAsia="宋体" w:hAnsi="宋体" w:hint="eastAsia"/>
+              </w:rPr>
+              <w:t>北京科技馆</w:t>
+            </w:r>
+          </w:p>
+        </w:tc>
+        <w:tc>
+          <w:tcPr>
+            <w:tcW w:w="1134" w:type="dxa"/>
+          </w:tcPr>
+          <w:p>
+            <w:pPr>
+              <w:rPr>
+                <w:rFonts w:ascii="宋体" w:eastAsia="宋体" w:hAnsi="宋体" w:hint="eastAsia"/>
+              </w:rPr>
+            </w:pPr>
+            <w:r>
+              <w:rPr>
+                <w:rFonts w:ascii="宋体" w:eastAsia="宋体" w:hAnsi="宋体"/>
+              </w:rPr>
+              <w:t>7339毫秒</w:t>
+            </w:r>
+          </w:p>
+        </w:tc>
+      </w:tr>
+      <w:tr>
+        <w:tc>
+          <w:tcPr>
+            <w:tcW w:w="780" w:type="dxa"/>
+            <w:shd w:val="clear" w:color="auto" w:fill="F2F2F2" w:themeFill="background1" w:themeFillShade="F2"/>
+          </w:tcPr>
+          <w:p>
+            <w:pPr>
+              <w:rPr>
+                <w:rFonts w:ascii="宋体" w:eastAsia="宋体" w:hAnsi="宋体" w:hint="eastAsia"/>
+              </w:rPr>
+            </w:pPr>
+          </w:p>
+        </w:tc>
+        <w:tc>
+          <w:tcPr>
+            <w:tcW w:w="6303" w:type="dxa"/>
+          </w:tcPr>
+          <w:p>
+            <w:pPr>
+              <w:rPr>
+                <w:rFonts w:ascii="宋体" w:eastAsia="宋体" w:hAnsi="宋体" w:hint="eastAsia"/>
+              </w:rPr>
+            </w:pPr>
+          </w:p>
+        </w:tc>
+        <w:tc>
+          <w:tcPr>
+            <w:tcW w:w="1134" w:type="dxa"/>
+          </w:tcPr>
+          <w:p>
+            <w:pPr>
+              <w:rPr>
+                <w:rFonts w:ascii="宋体" w:eastAsia="宋体" w:hAnsi="宋体"/>
+              </w:rPr>
+            </w:pPr>
+          </w:p>
+        </w:tc>
+      </w:tr>
+      <w:tr>
+        <w:tc>
+          <w:tcPr>
+            <w:tcW w:w="780" w:type="dxa"/>
+            <w:shd w:val="clear" w:color="auto" w:fill="F2F2F2" w:themeFill="background1" w:themeFillShade="F2"/>
+          </w:tcPr>
+          <w:p>
+            <w:pPr>
+              <w:rPr>
+                <w:rFonts w:ascii="宋体" w:eastAsia="宋体" w:hAnsi="宋体" w:hint="eastAsia"/>
+              </w:rPr>
+            </w:pPr>
+            <w:r>
+              <w:rPr>
+                <w:rFonts w:ascii="宋体" w:eastAsia="宋体" w:hAnsi="宋体" w:hint="eastAsia"/>
+              </w:rPr>
+              <w:t>讯飞</w:t>
+            </w:r>
+          </w:p>
+        </w:tc>
+        <w:tc>
+          <w:tcPr>
+            <w:tcW w:w="6303" w:type="dxa"/>
+          </w:tcPr>
+          <w:p>
+            <w:pPr>
+              <w:rPr>
+                <w:rFonts w:ascii="宋体" w:eastAsia="宋体" w:hAnsi="宋体" w:hint="eastAsia"/>
+              </w:rPr>
+            </w:pPr>
+            <w:r>
+              <w:rPr>
+                <w:rFonts w:ascii="宋体" w:eastAsia="宋体" w:hAnsi="宋体" w:hint="eastAsia"/>
+              </w:rPr>
+              <w:t>北京科技馆。</w:t>
+            </w:r>
+          </w:p>
+        </w:tc>
+        <w:tc>
+          <w:tcPr>
+            <w:tcW w:w="1134" w:type="dxa"/>
+          </w:tcPr>
+          <w:p>
+            <w:pPr>
+              <w:rPr>
+                <w:rFonts w:ascii="宋体" w:eastAsia="宋体" w:hAnsi="宋体" w:hint="eastAsia"/>
+              </w:rPr>
+            </w:pPr>
+            <w:r>
+              <w:rPr>
+                <w:rFonts w:ascii="宋体" w:eastAsia="宋体" w:hAnsi="宋体"/>
+              </w:rPr>
+              <w:t>2455毫秒</w:t>
+            </w:r>
+          </w:p>
+        </w:tc>
+      </w:tr>
+      <w:tr>
+        <w:tc>
+          <w:tcPr>
+            <w:tcW w:w="780" w:type="dxa"/>
+            <w:shd w:val="clear" w:color="auto" w:fill="F2F2F2" w:themeFill="background1" w:themeFillShade="F2"/>
+          </w:tcPr>
+          <w:p>
+            <w:pPr>
+              <w:rPr>
+                <w:rFonts w:ascii="宋体" w:eastAsia="宋体" w:hAnsi="宋体" w:hint="eastAsia"/>
+              </w:rPr>
+            </w:pPr>
+          </w:p>
+        </w:tc>
+        <w:tc>
+          <w:tcPr>
+            <w:tcW w:w="6303" w:type="dxa"/>
+          </w:tcPr>
+          <w:p>
+            <w:pPr>
+              <w:rPr>
+                <w:rFonts w:ascii="宋体" w:eastAsia="宋体" w:hAnsi="宋体" w:hint="eastAsia"/>
+              </w:rPr>
+            </w:pPr>
+          </w:p>
+        </w:tc>
+        <w:tc>
+          <w:tcPr>
+            <w:tcW w:w="1134" w:type="dxa"/>
+          </w:tcPr>
+          <w:p>
+            <w:pPr>
+              <w:rPr>
+                <w:rFonts w:ascii="宋体" w:eastAsia="宋体" w:hAnsi="宋体"/>
+              </w:rPr>
+            </w:pPr>
+          </w:p>
+        </w:tc>
+      </w:tr>
+      <w:tr>
+        <w:tc>
+          <w:tcPr>
+            <w:tcW w:w="780" w:type="dxa"/>
+            <w:shd w:val="clear" w:color="auto" w:fill="F2F2F2" w:themeFill="background1" w:themeFillShade="F2"/>
+          </w:tcPr>
+          <w:p>
+            <w:pPr>
+              <w:rPr>
+                <w:rFonts w:ascii="宋体" w:eastAsia="宋体" w:hAnsi="宋体" w:hint="eastAsia"/>
+              </w:rPr>
+            </w:pPr>
+            <w:r>
+              <w:rPr>
+                <w:rFonts w:ascii="宋体" w:eastAsia="宋体" w:hAnsi="宋体" w:hint="eastAsia"/>
+              </w:rPr>
+              <w:t>阿里</w:t>
+            </w:r>
+          </w:p>
+        </w:tc>
+        <w:tc>
+          <w:tcPr>
+            <w:tcW w:w="6303" w:type="dxa"/>
+          </w:tcPr>
+          <w:p>
+            <w:pPr>
+              <w:rPr>
+                <w:rFonts w:ascii="宋体" w:eastAsia="宋体" w:hAnsi="宋体" w:hint="eastAsia"/>
+              </w:rPr>
+            </w:pPr>
+            <w:r>
+              <w:rPr>
+                <w:rFonts w:ascii="宋体" w:eastAsia="宋体" w:hAnsi="宋体" w:hint="eastAsia"/>
+              </w:rPr>
+              <w:t>北京科技馆</w:t>
+            </w:r>
+          </w:p>
+        </w:tc>
+        <w:tc>
+          <w:tcPr>
+            <w:tcW w:w="1134" w:type="dxa"/>
+          </w:tcPr>
+          <w:p>
+            <w:pPr>
+              <w:rPr>
+                <w:rFonts w:ascii="宋体" w:eastAsia="宋体" w:hAnsi="宋体" w:hint="eastAsia"/>
+              </w:rPr>
+            </w:pPr>
+            <w:r>
+              <w:rPr>
+                <w:rFonts w:ascii="宋体" w:eastAsia="宋体" w:hAnsi="宋体"/>
+              </w:rPr>
+              <w:t>5978毫秒</w:t>
+            </w:r>
+          </w:p>
+        </w:tc>
+      </w:tr>
+    </w:tbl>
+    <w:p>
+      <w:pPr>
+        <w:rPr>
+          <w:rFonts w:hint="eastAsia"/>
+        </w:rPr>
       </w:pPr>
     </w:p>
     <w:p>
@@ -3710,6 +6098,11 @@
       </w:r>
     </w:p>
     <w:p>
+      <w:pPr>
+        <w:rPr>
+          <w:rFonts w:hint="eastAsia"/>
+        </w:rPr>
+      </w:pPr>
       <w:r>
         <w:t>1</w:t>
       </w:r>
@@ -3717,12 +6110,24 @@
         <w:rPr>
           <w:rFonts w:hint="eastAsia"/>
         </w:rPr>
-        <w:t>、如果是对接第三方服务的话都可以，按照计价模式来。但是经过对比还是腾讯的合适点</w:t>
+        <w:t>、如果是对接第三方服务</w:t>
       </w:r>
       <w:r>
         <w:rPr>
           <w:rFonts w:hint="eastAsia"/>
         </w:rPr>
+        <w:t>暂时建议腾讯</w:t>
+      </w:r>
+      <w:r>
+        <w:rPr>
+          <w:rFonts w:hint="eastAsia"/>
+        </w:rPr>
+        <w:t>。1识别快，2识别准</w:t>
+      </w:r>
+      <w:r>
+        <w:rPr>
+          <w:rFonts w:hint="eastAsia"/>
+        </w:rPr>
         <w:t>。</w:t>
       </w:r>
     </w:p>
@@ -3769,11 +6174,6 @@
     </w:p>
     <w:p/>
     <w:p>
-      <w:pPr>
-        <w:rPr>
-          <w:rFonts w:hint="eastAsia"/>
-        </w:rPr>
-      </w:pPr>
       <w:r>
         <w:rPr>
           <w:rFonts w:hint="eastAsia"/>
@@ -3798,6 +6198,127 @@
     </w:sectPr>
   </w:body>
 </w:document>
+</file>
+
+<file path=word/numbering.xml><?xml version="1.0" encoding="utf-8"?>
+<w:numbering xmlns:wpc="http://schemas.microsoft.com/office/word/2010/wordprocessingCanvas" xmlns:cx="http://schemas.microsoft.com/office/drawing/2014/chartex" xmlns:cx1="http://schemas.microsoft.com/office/drawing/2015/9/8/chartex" xmlns:cx2="http://schemas.microsoft.com/office/drawing/2015/10/21/chartex" xmlns:cx3="http://schemas.microsoft.com/office/drawing/2016/5/9/chartex" xmlns:cx4="http://schemas.microsoft.com/office/drawing/2016/5/10/chartex" xmlns:cx5="http://schemas.microsoft.com/office/drawing/2016/5/11/chartex" xmlns:cx6="http://schemas.microsoft.com/office/drawing/2016/5/12/chartex" xmlns:cx7="http://schemas.microsoft.com/office/drawing/2016/5/13/chartex" xmlns:cx8="http://schemas.microsoft.com/office/drawing/2016/5/14/chartex" xmlns:mc="http://schemas.openxmlformats.org/markup-compatibility/2006" xmlns:aink="http://schemas.microsoft.com/office/drawing/2016/ink" xmlns:am3d="http://schemas.microsoft.com/office/drawing/2017/model3d" xmlns:o="urn:schemas-microsoft-com:office:office" xmlns:oel="http://schemas.microsoft.com/office/2019/extlst" xmlns:r="http://schemas.openxmlformats.org/officeDocument/2006/relationships" xmlns:m="http://schemas.openxmlformats.org/officeDocument/2006/math" xmlns:v="urn:schemas-microsoft-com:vml" xmlns:wp14="http://schemas.microsoft.com/office/word/2010/wordprocessingDrawing" xmlns:wp="http://schemas.openxmlformats.org/drawingml/2006/wordprocessingDrawing" xmlns:w10="urn:schemas-microsoft-com:office:word" xmlns:w="http://schemas.openxmlformats.org/wordprocessingml/2006/main" xmlns:w14="http://schemas.microsoft.com/office/word/2010/wordml" xmlns:w15="http://schemas.microsoft.com/office/word/2012/wordml" xmlns:w16cex="http://schemas.microsoft.com/office/word/2018/wordml/cex" xmlns:w16cid="http://schemas.microsoft.com/office/word/2016/wordml/cid" xmlns:w16="http://schemas.microsoft.com/office/word/2018/wordml" xmlns:w16sdtdh="http://schemas.microsoft.com/office/word/2020/wordml/sdtdatahash" xmlns:w16se="http://schemas.microsoft.com/office/word/2015/wordml/symex" xmlns:wpg="http://schemas.microsoft.com/office/word/2010/wordprocessingGroup" xmlns:wpi="http://schemas.microsoft.com/office/word/2010/wordprocessingInk" xmlns:wne="http://schemas.microsoft.com/office/word/2006/wordml" xmlns:wps="http://schemas.microsoft.com/office/word/2010/wordprocessingShape" mc:Ignorable="w14 w15 w16se w16cid w16 w16cex w16sdtdh wp14">
+  <w:abstractNum w:abstractNumId="0" w15:restartNumberingAfterBreak="0">
+    <w:nsid w:val="0D7D287B"/>
+    <w:multiLevelType w:val="multilevel"/>
+    <w:tmpl w:val="59AEFF9A"/>
+    <w:lvl w:ilvl="0">
+      <w:start w:val="1"/>
+      <w:numFmt w:val="decimal"/>
+      <w:lvlText w:val="%1."/>
+      <w:lvlJc w:val="left"/>
+      <w:pPr>
+        <w:tabs>
+          <w:tab w:val="num" w:pos="720"/>
+        </w:tabs>
+        <w:ind w:left="720" w:hanging="360"/>
+      </w:pPr>
+    </w:lvl>
+    <w:lvl w:ilvl="1" w:tentative="1">
+      <w:start w:val="1"/>
+      <w:numFmt w:val="decimal"/>
+      <w:lvlText w:val="%2."/>
+      <w:lvlJc w:val="left"/>
+      <w:pPr>
+        <w:tabs>
+          <w:tab w:val="num" w:pos="1440"/>
+        </w:tabs>
+        <w:ind w:left="1440" w:hanging="360"/>
+      </w:pPr>
+    </w:lvl>
+    <w:lvl w:ilvl="2" w:tentative="1">
+      <w:start w:val="1"/>
+      <w:numFmt w:val="decimal"/>
+      <w:lvlText w:val="%3."/>
+      <w:lvlJc w:val="left"/>
+      <w:pPr>
+        <w:tabs>
+          <w:tab w:val="num" w:pos="2160"/>
+        </w:tabs>
+        <w:ind w:left="2160" w:hanging="360"/>
+      </w:pPr>
+    </w:lvl>
+    <w:lvl w:ilvl="3" w:tentative="1">
+      <w:start w:val="1"/>
+      <w:numFmt w:val="decimal"/>
+      <w:lvlText w:val="%4."/>
+      <w:lvlJc w:val="left"/>
+      <w:pPr>
+        <w:tabs>
+          <w:tab w:val="num" w:pos="2880"/>
+        </w:tabs>
+        <w:ind w:left="2880" w:hanging="360"/>
+      </w:pPr>
+    </w:lvl>
+    <w:lvl w:ilvl="4" w:tentative="1">
+      <w:start w:val="1"/>
+      <w:numFmt w:val="decimal"/>
+      <w:lvlText w:val="%5."/>
+      <w:lvlJc w:val="left"/>
+      <w:pPr>
+        <w:tabs>
+          <w:tab w:val="num" w:pos="3600"/>
+        </w:tabs>
+        <w:ind w:left="3600" w:hanging="360"/>
+      </w:pPr>
+    </w:lvl>
+    <w:lvl w:ilvl="5" w:tentative="1">
+      <w:start w:val="1"/>
+      <w:numFmt w:val="decimal"/>
+      <w:lvlText w:val="%6."/>
+      <w:lvlJc w:val="left"/>
+      <w:pPr>
+        <w:tabs>
+          <w:tab w:val="num" w:pos="4320"/>
+        </w:tabs>
+        <w:ind w:left="4320" w:hanging="360"/>
+      </w:pPr>
+    </w:lvl>
+    <w:lvl w:ilvl="6" w:tentative="1">
+      <w:start w:val="1"/>
+      <w:numFmt w:val="decimal"/>
+      <w:lvlText w:val="%7."/>
+      <w:lvlJc w:val="left"/>
+      <w:pPr>
+        <w:tabs>
+          <w:tab w:val="num" w:pos="5040"/>
+        </w:tabs>
+        <w:ind w:left="5040" w:hanging="360"/>
+      </w:pPr>
+    </w:lvl>
+    <w:lvl w:ilvl="7" w:tentative="1">
+      <w:start w:val="1"/>
+      <w:numFmt w:val="decimal"/>
+      <w:lvlText w:val="%8."/>
+      <w:lvlJc w:val="left"/>
+      <w:pPr>
+        <w:tabs>
+          <w:tab w:val="num" w:pos="5760"/>
+        </w:tabs>
+        <w:ind w:left="5760" w:hanging="360"/>
+      </w:pPr>
+    </w:lvl>
+    <w:lvl w:ilvl="8" w:tentative="1">
+      <w:start w:val="1"/>
+      <w:numFmt w:val="decimal"/>
+      <w:lvlText w:val="%9."/>
+      <w:lvlJc w:val="left"/>
+      <w:pPr>
+        <w:tabs>
+          <w:tab w:val="num" w:pos="6480"/>
+        </w:tabs>
+        <w:ind w:left="6480" w:hanging="360"/>
+      </w:pPr>
+    </w:lvl>
+  </w:abstractNum>
+  <w:num w:numId="1" w16cid:durableId="872884576">
+    <w:abstractNumId w:val="0"/>
+  </w:num>
+</w:numbering>
 </file>
 
 <file path=word/styles.xml><?xml version="1.0" encoding="utf-8"?>

--- a/src/main/resources/file/语音MP3转文字调研报告.docx
+++ b/src/main/resources/file/语音MP3转文字调研报告.docx
@@ -593,7 +593,7 @@
             <w:pPr>
               <w:wordWrap w:val="0"/>
               <w:rPr>
-                <w:rFonts w:ascii="宋体" w:eastAsia="宋体" w:hAnsi="宋体" w:hint="eastAsia"/>
+                <w:rFonts w:ascii="宋体" w:eastAsia="宋体" w:hAnsi="宋体"/>
               </w:rPr>
             </w:pPr>
             <w:hyperlink r:id="rId5" w:history="1">
@@ -642,7 +642,7 @@
             <w:pPr>
               <w:wordWrap w:val="0"/>
               <w:rPr>
-                <w:rFonts w:ascii="宋体" w:eastAsia="宋体" w:hAnsi="宋体" w:hint="eastAsia"/>
+                <w:rFonts w:ascii="宋体" w:eastAsia="宋体" w:hAnsi="宋体"/>
               </w:rPr>
             </w:pPr>
           </w:p>
@@ -657,7 +657,7 @@
             <w:pPr>
               <w:wordWrap w:val="0"/>
               <w:rPr>
-                <w:rFonts w:ascii="宋体" w:eastAsia="宋体" w:hAnsi="宋体" w:hint="eastAsia"/>
+                <w:rFonts w:ascii="宋体" w:eastAsia="宋体" w:hAnsi="宋体"/>
               </w:rPr>
             </w:pPr>
             <w:r>
@@ -676,7 +676,7 @@
             <w:pPr>
               <w:wordWrap w:val="0"/>
               <w:rPr>
-                <w:rFonts w:ascii="宋体" w:eastAsia="宋体" w:hAnsi="宋体" w:hint="eastAsia"/>
+                <w:rFonts w:ascii="宋体" w:eastAsia="宋体" w:hAnsi="宋体"/>
               </w:rPr>
             </w:pPr>
             <w:r>
@@ -711,7 +711,7 @@
             <w:pPr>
               <w:wordWrap w:val="0"/>
               <w:rPr>
-                <w:rFonts w:ascii="宋体" w:eastAsia="宋体" w:hAnsi="宋体" w:hint="eastAsia"/>
+                <w:rFonts w:ascii="宋体" w:eastAsia="宋体" w:hAnsi="宋体"/>
               </w:rPr>
             </w:pPr>
             <w:r>
@@ -2437,13 +2437,7 @@
         </w:drawing>
       </w:r>
     </w:p>
-    <w:p>
-      <w:pPr>
-        <w:rPr>
-          <w:rFonts w:hint="eastAsia"/>
-        </w:rPr>
-      </w:pPr>
-    </w:p>
+    <w:p/>
     <w:p>
       <w:pPr>
         <w:pStyle w:val="1"/>
@@ -3065,7 +3059,7 @@
     <w:p>
       <w:pPr>
         <w:rPr>
-          <w:rFonts w:ascii="宋体" w:eastAsia="宋体" w:hAnsi="宋体" w:hint="eastAsia"/>
+          <w:rFonts w:ascii="宋体" w:eastAsia="宋体" w:hAnsi="宋体"/>
           <w:color w:val="FF0000"/>
         </w:rPr>
       </w:pPr>
@@ -3098,7 +3092,7 @@
     <w:p>
       <w:pPr>
         <w:rPr>
-          <w:rFonts w:ascii="宋体" w:eastAsia="宋体" w:hAnsi="宋体" w:hint="eastAsia"/>
+          <w:rFonts w:ascii="宋体" w:eastAsia="宋体" w:hAnsi="宋体"/>
           <w:color w:val="000000" w:themeColor="text1"/>
         </w:rPr>
       </w:pPr>
@@ -3756,7 +3750,7 @@
       <w:pPr>
         <w:wordWrap w:val="0"/>
         <w:rPr>
-          <w:rFonts w:ascii="宋体" w:eastAsia="宋体" w:hAnsi="宋体" w:hint="eastAsia"/>
+          <w:rFonts w:ascii="宋体" w:eastAsia="宋体" w:hAnsi="宋体"/>
           <w:color w:val="FF0000"/>
         </w:rPr>
       </w:pPr>
@@ -4285,7 +4279,7 @@
         <w:wordWrap w:val="0"/>
         <w:ind w:left="630"/>
         <w:rPr>
-          <w:rFonts w:ascii="宋体" w:eastAsia="宋体" w:hAnsi="宋体" w:hint="eastAsia"/>
+          <w:rFonts w:ascii="宋体" w:eastAsia="宋体" w:hAnsi="宋体"/>
         </w:rPr>
       </w:pPr>
       <w:r>
@@ -4366,7 +4360,7 @@
     <w:p>
       <w:pPr>
         <w:rPr>
-          <w:rFonts w:ascii="宋体" w:eastAsia="宋体" w:hAnsi="宋体" w:hint="eastAsia"/>
+          <w:rFonts w:ascii="宋体" w:eastAsia="宋体" w:hAnsi="宋体"/>
         </w:rPr>
       </w:pPr>
       <w:r>
@@ -4447,7 +4441,7 @@
       <w:pPr>
         <w:wordWrap w:val="0"/>
         <w:rPr>
-          <w:rFonts w:ascii="宋体" w:eastAsia="宋体" w:hAnsi="宋体" w:hint="eastAsia"/>
+          <w:rFonts w:ascii="宋体" w:eastAsia="宋体" w:hAnsi="宋体"/>
         </w:rPr>
       </w:pPr>
       <w:r>
@@ -4540,11 +4534,6 @@
       </w:r>
     </w:p>
     <w:p>
-      <w:pPr>
-        <w:rPr>
-          <w:rFonts w:hint="eastAsia"/>
-        </w:rPr>
-      </w:pPr>
       <w:r>
         <w:t>40</w:t>
       </w:r>
@@ -4624,7 +4613,7 @@
           <w:p>
             <w:pPr>
               <w:rPr>
-                <w:rFonts w:ascii="宋体" w:eastAsia="宋体" w:hAnsi="宋体" w:hint="eastAsia"/>
+                <w:rFonts w:ascii="宋体" w:eastAsia="宋体" w:hAnsi="宋体"/>
                 <w:b/>
                 <w:bCs/>
               </w:rPr>
@@ -4650,11 +4639,15 @@
             <w:pPr>
               <w:rPr>
                 <w:rFonts w:ascii="宋体" w:eastAsia="宋体" w:hAnsi="宋体"/>
-              </w:rPr>
-            </w:pPr>
-            <w:r>
-              <w:rPr>
-                <w:rFonts w:ascii="宋体" w:eastAsia="宋体" w:hAnsi="宋体" w:hint="eastAsia"/>
+                <w:sz w:val="16"/>
+                <w:szCs w:val="18"/>
+              </w:rPr>
+            </w:pPr>
+            <w:r>
+              <w:rPr>
+                <w:rFonts w:ascii="宋体" w:eastAsia="宋体" w:hAnsi="宋体" w:hint="eastAsia"/>
+                <w:sz w:val="16"/>
+                <w:szCs w:val="18"/>
               </w:rPr>
               <w:t>原文</w:t>
             </w:r>
@@ -4668,125 +4661,103 @@
             <w:pPr>
               <w:rPr>
                 <w:rFonts w:ascii="宋体" w:eastAsia="宋体" w:hAnsi="宋体"/>
-              </w:rPr>
-            </w:pPr>
-            <w:r>
-              <w:rPr>
-                <w:rFonts w:ascii="宋体" w:eastAsia="宋体" w:hAnsi="宋体" w:hint="eastAsia"/>
-              </w:rPr>
-              <w:t>欢迎收听有声小说三体</w:t>
-            </w:r>
-            <w:r>
-              <w:rPr>
-                <w:rFonts w:ascii="宋体" w:eastAsia="宋体" w:hAnsi="宋体" w:hint="eastAsia"/>
+                <w:sz w:val="16"/>
+                <w:szCs w:val="18"/>
+              </w:rPr>
+            </w:pPr>
+            <w:r>
+              <w:rPr>
+                <w:rFonts w:ascii="宋体" w:eastAsia="宋体" w:hAnsi="宋体" w:hint="eastAsia"/>
+                <w:sz w:val="16"/>
+                <w:szCs w:val="18"/>
+              </w:rPr>
+              <w:t>欢迎收听有声小说三体 刘慈欣原著 王明君演播 喜马拉雅三体宇宙联合荣誉出品 第</w:t>
+            </w:r>
+            <w:r>
+              <w:rPr>
+                <w:rFonts w:ascii="宋体" w:eastAsia="宋体" w:hAnsi="宋体"/>
+                <w:sz w:val="16"/>
+                <w:szCs w:val="18"/>
+              </w:rPr>
+              <w:t>89集</w:t>
+            </w:r>
+            <w:r>
+              <w:rPr>
+                <w:rFonts w:ascii="宋体" w:eastAsia="宋体" w:hAnsi="宋体" w:hint="eastAsia"/>
+                <w:sz w:val="16"/>
+                <w:szCs w:val="18"/>
               </w:rPr>
               <w:t xml:space="preserve"> </w:t>
             </w:r>
             <w:r>
               <w:rPr>
-                <w:rFonts w:ascii="宋体" w:eastAsia="宋体" w:hAnsi="宋体" w:hint="eastAsia"/>
-              </w:rPr>
-              <w:t>刘慈欣原著</w:t>
-            </w:r>
-            <w:r>
-              <w:rPr>
-                <w:rFonts w:ascii="宋体" w:eastAsia="宋体" w:hAnsi="宋体" w:hint="eastAsia"/>
+                <w:rFonts w:ascii="宋体" w:eastAsia="宋体" w:hAnsi="宋体"/>
+                <w:sz w:val="16"/>
+                <w:szCs w:val="18"/>
+              </w:rPr>
+              <w:t>电子显微镜屏幕上所显示的</w:t>
+            </w:r>
+            <w:r>
+              <w:rPr>
+                <w:rFonts w:ascii="宋体" w:eastAsia="宋体" w:hAnsi="宋体" w:hint="eastAsia"/>
+                <w:sz w:val="16"/>
+                <w:szCs w:val="18"/>
               </w:rPr>
               <w:t xml:space="preserve"> </w:t>
             </w:r>
             <w:r>
               <w:rPr>
-                <w:rFonts w:ascii="宋体" w:eastAsia="宋体" w:hAnsi="宋体" w:hint="eastAsia"/>
-              </w:rPr>
-              <w:t>王明君演播</w:t>
-            </w:r>
-            <w:r>
-              <w:rPr>
-                <w:rFonts w:ascii="宋体" w:eastAsia="宋体" w:hAnsi="宋体" w:hint="eastAsia"/>
+                <w:rFonts w:ascii="宋体" w:eastAsia="宋体" w:hAnsi="宋体"/>
+                <w:sz w:val="16"/>
+                <w:szCs w:val="18"/>
+              </w:rPr>
+              <w:t>仍然是水滴</w:t>
+            </w:r>
+            <w:r>
+              <w:rPr>
+                <w:rFonts w:ascii="宋体" w:eastAsia="宋体" w:hAnsi="宋体" w:hint="eastAsia"/>
+                <w:sz w:val="16"/>
+                <w:szCs w:val="18"/>
               </w:rPr>
               <w:t xml:space="preserve"> </w:t>
             </w:r>
             <w:r>
               <w:rPr>
-                <w:rFonts w:ascii="宋体" w:eastAsia="宋体" w:hAnsi="宋体" w:hint="eastAsia"/>
-              </w:rPr>
-              <w:t>喜马拉雅三体宇宙联合荣誉出品</w:t>
-            </w:r>
-            <w:r>
-              <w:rPr>
-                <w:rFonts w:ascii="宋体" w:eastAsia="宋体" w:hAnsi="宋体" w:hint="eastAsia"/>
+                <w:rFonts w:ascii="宋体" w:eastAsia="宋体" w:hAnsi="宋体"/>
+                <w:sz w:val="16"/>
+                <w:szCs w:val="18"/>
+              </w:rPr>
+              <w:t>光滑的镜面</w:t>
+            </w:r>
+            <w:r>
+              <w:rPr>
+                <w:rFonts w:ascii="宋体" w:eastAsia="宋体" w:hAnsi="宋体" w:hint="eastAsia"/>
+                <w:sz w:val="16"/>
+                <w:szCs w:val="18"/>
               </w:rPr>
               <w:t xml:space="preserve"> </w:t>
             </w:r>
             <w:r>
               <w:rPr>
-                <w:rFonts w:ascii="宋体" w:eastAsia="宋体" w:hAnsi="宋体" w:hint="eastAsia"/>
-              </w:rPr>
-              <w:t>第</w:t>
-            </w:r>
-            <w:r>
-              <w:rPr>
-                <w:rFonts w:ascii="宋体" w:eastAsia="宋体" w:hAnsi="宋体"/>
-              </w:rPr>
-              <w:t>89集</w:t>
-            </w:r>
-            <w:r>
-              <w:rPr>
-                <w:rFonts w:ascii="宋体" w:eastAsia="宋体" w:hAnsi="宋体" w:hint="eastAsia"/>
+                <w:rFonts w:ascii="宋体" w:eastAsia="宋体" w:hAnsi="宋体"/>
+                <w:sz w:val="16"/>
+                <w:szCs w:val="18"/>
+              </w:rPr>
+              <w:t>丁怡问道</w:t>
+            </w:r>
+            <w:r>
+              <w:rPr>
+                <w:rFonts w:ascii="宋体" w:eastAsia="宋体" w:hAnsi="宋体" w:hint="eastAsia"/>
+                <w:sz w:val="16"/>
+                <w:szCs w:val="18"/>
               </w:rPr>
               <w:t xml:space="preserve"> </w:t>
             </w:r>
             <w:r>
               <w:rPr>
                 <w:rFonts w:ascii="宋体" w:eastAsia="宋体" w:hAnsi="宋体"/>
-              </w:rPr>
-              <w:t>电子显微镜屏幕上所显示的</w:t>
-            </w:r>
-            <w:r>
-              <w:rPr>
-                <w:rFonts w:ascii="宋体" w:eastAsia="宋体" w:hAnsi="宋体" w:hint="eastAsia"/>
-              </w:rPr>
-              <w:t xml:space="preserve"> </w:t>
-            </w:r>
-            <w:r>
-              <w:rPr>
-                <w:rFonts w:ascii="宋体" w:eastAsia="宋体" w:hAnsi="宋体"/>
-              </w:rPr>
-              <w:t>仍然是水滴</w:t>
-            </w:r>
-            <w:r>
-              <w:rPr>
-                <w:rFonts w:ascii="宋体" w:eastAsia="宋体" w:hAnsi="宋体" w:hint="eastAsia"/>
-              </w:rPr>
-              <w:t xml:space="preserve"> </w:t>
-            </w:r>
-            <w:r>
-              <w:rPr>
-                <w:rFonts w:ascii="宋体" w:eastAsia="宋体" w:hAnsi="宋体"/>
-              </w:rPr>
-              <w:t>光滑的镜面</w:t>
-            </w:r>
-            <w:r>
-              <w:rPr>
-                <w:rFonts w:ascii="宋体" w:eastAsia="宋体" w:hAnsi="宋体" w:hint="eastAsia"/>
-              </w:rPr>
-              <w:t xml:space="preserve"> </w:t>
-            </w:r>
-            <w:r>
-              <w:rPr>
-                <w:rFonts w:ascii="宋体" w:eastAsia="宋体" w:hAnsi="宋体"/>
-              </w:rPr>
-              <w:t>丁怡问道</w:t>
-            </w:r>
-            <w:r>
-              <w:rPr>
-                <w:rFonts w:ascii="宋体" w:eastAsia="宋体" w:hAnsi="宋体" w:hint="eastAsia"/>
-              </w:rPr>
-              <w:t xml:space="preserve"> </w:t>
-            </w:r>
-            <w:r>
-              <w:rPr>
-                <w:rFonts w:ascii="宋体" w:eastAsia="宋体" w:hAnsi="宋体"/>
+                <w:sz w:val="16"/>
+                <w:szCs w:val="18"/>
               </w:rPr>
               <w:t>现在放大了</w:t>
             </w:r>
@@ -4799,12 +4770,16 @@
           <w:p>
             <w:pPr>
               <w:rPr>
-                <w:rFonts w:ascii="宋体" w:eastAsia="宋体" w:hAnsi="宋体" w:hint="eastAsia"/>
-              </w:rPr>
-            </w:pPr>
-            <w:r>
-              <w:rPr>
-                <w:rFonts w:ascii="宋体" w:eastAsia="宋体" w:hAnsi="宋体" w:hint="eastAsia"/>
+                <w:rFonts w:ascii="宋体" w:eastAsia="宋体" w:hAnsi="宋体"/>
+                <w:sz w:val="16"/>
+                <w:szCs w:val="18"/>
+              </w:rPr>
+            </w:pPr>
+            <w:r>
+              <w:rPr>
+                <w:rFonts w:ascii="宋体" w:eastAsia="宋体" w:hAnsi="宋体" w:hint="eastAsia"/>
+                <w:sz w:val="16"/>
+                <w:szCs w:val="18"/>
               </w:rPr>
               <w:t>-</w:t>
             </w:r>
@@ -4821,6 +4796,8 @@
             <w:pPr>
               <w:rPr>
                 <w:rFonts w:ascii="宋体" w:eastAsia="宋体" w:hAnsi="宋体"/>
+                <w:sz w:val="16"/>
+                <w:szCs w:val="18"/>
               </w:rPr>
             </w:pPr>
           </w:p>
@@ -4833,6 +4810,8 @@
             <w:pPr>
               <w:rPr>
                 <w:rFonts w:ascii="宋体" w:eastAsia="宋体" w:hAnsi="宋体"/>
+                <w:sz w:val="16"/>
+                <w:szCs w:val="18"/>
               </w:rPr>
             </w:pPr>
           </w:p>
@@ -4845,6 +4824,8 @@
             <w:pPr>
               <w:rPr>
                 <w:rFonts w:ascii="宋体" w:eastAsia="宋体" w:hAnsi="宋体"/>
+                <w:sz w:val="16"/>
+                <w:szCs w:val="18"/>
               </w:rPr>
             </w:pPr>
           </w:p>
@@ -4860,11 +4841,15 @@
             <w:pPr>
               <w:rPr>
                 <w:rFonts w:ascii="宋体" w:eastAsia="宋体" w:hAnsi="宋体"/>
-              </w:rPr>
-            </w:pPr>
-            <w:r>
-              <w:rPr>
-                <w:rFonts w:ascii="宋体" w:eastAsia="宋体" w:hAnsi="宋体" w:hint="eastAsia"/>
+                <w:sz w:val="16"/>
+                <w:szCs w:val="18"/>
+              </w:rPr>
+            </w:pPr>
+            <w:r>
+              <w:rPr>
+                <w:rFonts w:ascii="宋体" w:eastAsia="宋体" w:hAnsi="宋体" w:hint="eastAsia"/>
+                <w:sz w:val="16"/>
+                <w:szCs w:val="18"/>
               </w:rPr>
               <w:t>百度</w:t>
             </w:r>
@@ -4878,23 +4863,31 @@
             <w:pPr>
               <w:rPr>
                 <w:rFonts w:ascii="宋体" w:eastAsia="宋体" w:hAnsi="宋体"/>
-              </w:rPr>
-            </w:pPr>
-            <w:r>
-              <w:rPr>
-                <w:rFonts w:ascii="宋体" w:eastAsia="宋体" w:hAnsi="宋体" w:hint="eastAsia"/>
+                <w:sz w:val="16"/>
+                <w:szCs w:val="18"/>
+              </w:rPr>
+            </w:pPr>
+            <w:r>
+              <w:rPr>
+                <w:rFonts w:ascii="宋体" w:eastAsia="宋体" w:hAnsi="宋体" w:hint="eastAsia"/>
+                <w:sz w:val="16"/>
+                <w:szCs w:val="18"/>
               </w:rPr>
               <w:t>解析不出来:</w:t>
             </w:r>
             <w:r>
               <w:rPr>
                 <w:rFonts w:ascii="宋体" w:eastAsia="宋体" w:hAnsi="宋体"/>
+                <w:sz w:val="16"/>
+                <w:szCs w:val="18"/>
               </w:rPr>
               <w:t>content len too long</w:t>
             </w:r>
             <w:r>
               <w:rPr>
                 <w:rFonts w:ascii="宋体" w:eastAsia="宋体" w:hAnsi="宋体" w:hint="eastAsia"/>
+                <w:sz w:val="16"/>
+                <w:szCs w:val="18"/>
               </w:rPr>
               <w:t>（内容过长）</w:t>
             </w:r>
@@ -4907,12 +4900,16 @@
           <w:p>
             <w:pPr>
               <w:rPr>
-                <w:rFonts w:ascii="宋体" w:eastAsia="宋体" w:hAnsi="宋体" w:hint="eastAsia"/>
-              </w:rPr>
-            </w:pPr>
-            <w:r>
-              <w:rPr>
-                <w:rFonts w:ascii="宋体" w:eastAsia="宋体" w:hAnsi="宋体" w:hint="eastAsia"/>
+                <w:rFonts w:ascii="宋体" w:eastAsia="宋体" w:hAnsi="宋体"/>
+                <w:sz w:val="16"/>
+                <w:szCs w:val="18"/>
+              </w:rPr>
+            </w:pPr>
+            <w:r>
+              <w:rPr>
+                <w:rFonts w:ascii="宋体" w:eastAsia="宋体" w:hAnsi="宋体" w:hint="eastAsia"/>
+                <w:sz w:val="16"/>
+                <w:szCs w:val="18"/>
               </w:rPr>
               <w:t>-</w:t>
             </w:r>
@@ -4929,6 +4926,8 @@
             <w:pPr>
               <w:rPr>
                 <w:rFonts w:ascii="宋体" w:eastAsia="宋体" w:hAnsi="宋体"/>
+                <w:sz w:val="16"/>
+                <w:szCs w:val="18"/>
               </w:rPr>
             </w:pPr>
           </w:p>
@@ -4941,6 +4940,8 @@
             <w:pPr>
               <w:rPr>
                 <w:rFonts w:ascii="宋体" w:eastAsia="宋体" w:hAnsi="宋体"/>
+                <w:sz w:val="16"/>
+                <w:szCs w:val="18"/>
               </w:rPr>
             </w:pPr>
           </w:p>
@@ -4953,6 +4954,8 @@
             <w:pPr>
               <w:rPr>
                 <w:rFonts w:ascii="宋体" w:eastAsia="宋体" w:hAnsi="宋体"/>
+                <w:sz w:val="16"/>
+                <w:szCs w:val="18"/>
               </w:rPr>
             </w:pPr>
           </w:p>
@@ -4968,11 +4971,15 @@
             <w:pPr>
               <w:rPr>
                 <w:rFonts w:ascii="宋体" w:eastAsia="宋体" w:hAnsi="宋体"/>
-              </w:rPr>
-            </w:pPr>
-            <w:r>
-              <w:rPr>
-                <w:rFonts w:ascii="宋体" w:eastAsia="宋体" w:hAnsi="宋体" w:hint="eastAsia"/>
+                <w:sz w:val="16"/>
+                <w:szCs w:val="18"/>
+              </w:rPr>
+            </w:pPr>
+            <w:r>
+              <w:rPr>
+                <w:rFonts w:ascii="宋体" w:eastAsia="宋体" w:hAnsi="宋体" w:hint="eastAsia"/>
+                <w:sz w:val="16"/>
+                <w:szCs w:val="18"/>
               </w:rPr>
               <w:t>腾讯</w:t>
             </w:r>
@@ -4986,11 +4993,15 @@
             <w:pPr>
               <w:rPr>
                 <w:rFonts w:ascii="宋体" w:eastAsia="宋体" w:hAnsi="宋体"/>
-              </w:rPr>
-            </w:pPr>
-            <w:r>
-              <w:rPr>
-                <w:rFonts w:ascii="宋体" w:eastAsia="宋体" w:hAnsi="宋体" w:hint="eastAsia"/>
+                <w:sz w:val="16"/>
+                <w:szCs w:val="18"/>
+              </w:rPr>
+            </w:pPr>
+            <w:r>
+              <w:rPr>
+                <w:rFonts w:ascii="宋体" w:eastAsia="宋体" w:hAnsi="宋体" w:hint="eastAsia"/>
+                <w:sz w:val="16"/>
+                <w:szCs w:val="18"/>
               </w:rPr>
               <w:t>欢迎收听有声小说三体。刘慈欣</w:t>
             </w:r>
@@ -4998,12 +5009,16 @@
               <w:rPr>
                 <w:rFonts w:ascii="宋体" w:eastAsia="宋体" w:hAnsi="宋体" w:hint="eastAsia"/>
                 <w:color w:val="FF0000"/>
+                <w:sz w:val="16"/>
+                <w:szCs w:val="18"/>
               </w:rPr>
               <w:t>援助</w:t>
             </w:r>
             <w:r>
               <w:rPr>
                 <w:rFonts w:ascii="宋体" w:eastAsia="宋体" w:hAnsi="宋体" w:hint="eastAsia"/>
+                <w:sz w:val="16"/>
+                <w:szCs w:val="18"/>
               </w:rPr>
               <w:t>。王明君演播。喜马拉雅三体宇宙联合荣誉出品。</w:t>
             </w:r>
@@ -5011,24 +5026,32 @@
               <w:rPr>
                 <w:rFonts w:ascii="宋体" w:eastAsia="宋体" w:hAnsi="宋体" w:hint="eastAsia"/>
                 <w:color w:val="FF0000"/>
+                <w:sz w:val="16"/>
+                <w:szCs w:val="18"/>
               </w:rPr>
               <w:t>嗯</w:t>
             </w:r>
             <w:r>
               <w:rPr>
                 <w:rFonts w:ascii="宋体" w:eastAsia="宋体" w:hAnsi="宋体" w:hint="eastAsia"/>
+                <w:sz w:val="16"/>
+                <w:szCs w:val="18"/>
               </w:rPr>
               <w:t>。第</w:t>
             </w:r>
             <w:r>
               <w:rPr>
                 <w:rFonts w:ascii="宋体" w:eastAsia="宋体" w:hAnsi="宋体"/>
+                <w:sz w:val="16"/>
+                <w:szCs w:val="18"/>
               </w:rPr>
               <w:t>89集。电子显微镜屏幕上所显示的。仍然是水滴。光滑的镜面。丁怡问道。现在放大了</w:t>
             </w:r>
             <w:r>
               <w:rPr>
                 <w:rFonts w:ascii="宋体" w:eastAsia="宋体" w:hAnsi="宋体" w:hint="eastAsia"/>
+                <w:sz w:val="16"/>
+                <w:szCs w:val="18"/>
               </w:rPr>
               <w:t>。</w:t>
             </w:r>
@@ -5041,12 +5064,16 @@
           <w:p>
             <w:pPr>
               <w:rPr>
-                <w:rFonts w:ascii="宋体" w:eastAsia="宋体" w:hAnsi="宋体" w:hint="eastAsia"/>
-              </w:rPr>
-            </w:pPr>
-            <w:r>
-              <w:rPr>
-                <w:rFonts w:ascii="宋体" w:eastAsia="宋体" w:hAnsi="宋体"/>
+                <w:rFonts w:ascii="宋体" w:eastAsia="宋体" w:hAnsi="宋体"/>
+                <w:sz w:val="16"/>
+                <w:szCs w:val="18"/>
+              </w:rPr>
+            </w:pPr>
+            <w:r>
+              <w:rPr>
+                <w:rFonts w:ascii="宋体" w:eastAsia="宋体" w:hAnsi="宋体"/>
+                <w:sz w:val="16"/>
+                <w:szCs w:val="18"/>
               </w:rPr>
               <w:t>3230毫秒</w:t>
             </w:r>
@@ -5063,6 +5090,8 @@
             <w:pPr>
               <w:rPr>
                 <w:rFonts w:ascii="宋体" w:eastAsia="宋体" w:hAnsi="宋体"/>
+                <w:sz w:val="16"/>
+                <w:szCs w:val="18"/>
               </w:rPr>
             </w:pPr>
           </w:p>
@@ -5075,6 +5104,8 @@
             <w:pPr>
               <w:rPr>
                 <w:rFonts w:ascii="宋体" w:eastAsia="宋体" w:hAnsi="宋体"/>
+                <w:sz w:val="16"/>
+                <w:szCs w:val="18"/>
               </w:rPr>
             </w:pPr>
           </w:p>
@@ -5087,6 +5118,8 @@
             <w:pPr>
               <w:rPr>
                 <w:rFonts w:ascii="宋体" w:eastAsia="宋体" w:hAnsi="宋体"/>
+                <w:sz w:val="16"/>
+                <w:szCs w:val="18"/>
               </w:rPr>
             </w:pPr>
           </w:p>
@@ -5102,11 +5135,15 @@
             <w:pPr>
               <w:rPr>
                 <w:rFonts w:ascii="宋体" w:eastAsia="宋体" w:hAnsi="宋体"/>
-              </w:rPr>
-            </w:pPr>
-            <w:r>
-              <w:rPr>
-                <w:rFonts w:ascii="宋体" w:eastAsia="宋体" w:hAnsi="宋体" w:hint="eastAsia"/>
+                <w:sz w:val="16"/>
+                <w:szCs w:val="18"/>
+              </w:rPr>
+            </w:pPr>
+            <w:r>
+              <w:rPr>
+                <w:rFonts w:ascii="宋体" w:eastAsia="宋体" w:hAnsi="宋体" w:hint="eastAsia"/>
+                <w:sz w:val="16"/>
+                <w:szCs w:val="18"/>
               </w:rPr>
               <w:t>Vosk</w:t>
             </w:r>
@@ -5120,11 +5157,15 @@
             <w:pPr>
               <w:rPr>
                 <w:rFonts w:ascii="宋体" w:eastAsia="宋体" w:hAnsi="宋体"/>
-              </w:rPr>
-            </w:pPr>
-            <w:r>
-              <w:rPr>
-                <w:rFonts w:ascii="宋体" w:eastAsia="宋体" w:hAnsi="宋体" w:hint="eastAsia"/>
+                <w:sz w:val="16"/>
+                <w:szCs w:val="18"/>
+              </w:rPr>
+            </w:pPr>
+            <w:r>
+              <w:rPr>
+                <w:rFonts w:ascii="宋体" w:eastAsia="宋体" w:hAnsi="宋体" w:hint="eastAsia"/>
+                <w:sz w:val="16"/>
+                <w:szCs w:val="18"/>
               </w:rPr>
               <w:t>欢迎收听有声小说三体刘慈欣原著</w:t>
             </w:r>
@@ -5132,12 +5173,16 @@
               <w:rPr>
                 <w:rFonts w:ascii="宋体" w:eastAsia="宋体" w:hAnsi="宋体" w:hint="eastAsia"/>
                 <w:color w:val="FF0000"/>
+                <w:sz w:val="16"/>
+                <w:szCs w:val="18"/>
               </w:rPr>
               <w:t>党</w:t>
             </w:r>
             <w:r>
               <w:rPr>
                 <w:rFonts w:ascii="宋体" w:eastAsia="宋体" w:hAnsi="宋体" w:hint="eastAsia"/>
+                <w:sz w:val="16"/>
+                <w:szCs w:val="18"/>
               </w:rPr>
               <w:t>明军演播喜马拉雅</w:t>
             </w:r>
@@ -5145,12 +5190,16 @@
               <w:rPr>
                 <w:rFonts w:ascii="宋体" w:eastAsia="宋体" w:hAnsi="宋体" w:hint="eastAsia"/>
                 <w:color w:val="FF0000"/>
+                <w:sz w:val="16"/>
+                <w:szCs w:val="18"/>
               </w:rPr>
               <w:t>身体</w:t>
             </w:r>
             <w:r>
               <w:rPr>
                 <w:rFonts w:ascii="宋体" w:eastAsia="宋体" w:hAnsi="宋体" w:hint="eastAsia"/>
+                <w:sz w:val="16"/>
+                <w:szCs w:val="18"/>
               </w:rPr>
               <w:t>宇宙联合荣誉出品</w:t>
             </w:r>
@@ -5158,12 +5207,16 @@
               <w:rPr>
                 <w:rFonts w:ascii="宋体" w:eastAsia="宋体" w:hAnsi="宋体" w:hint="eastAsia"/>
                 <w:color w:val="FF0000"/>
+                <w:sz w:val="16"/>
+                <w:szCs w:val="18"/>
               </w:rPr>
               <w:t>的</w:t>
             </w:r>
             <w:r>
               <w:rPr>
                 <w:rFonts w:ascii="宋体" w:eastAsia="宋体" w:hAnsi="宋体" w:hint="eastAsia"/>
+                <w:sz w:val="16"/>
+                <w:szCs w:val="18"/>
               </w:rPr>
               <w:t>八十九级电子显微镜屏幕上所显示的仍然是</w:t>
             </w:r>
@@ -5171,12 +5224,16 @@
               <w:rPr>
                 <w:rFonts w:ascii="宋体" w:eastAsia="宋体" w:hAnsi="宋体" w:hint="eastAsia"/>
                 <w:color w:val="FF0000"/>
+                <w:sz w:val="16"/>
+                <w:szCs w:val="18"/>
               </w:rPr>
               <w:t>谁的光滑的劲烈的疑</w:t>
             </w:r>
             <w:r>
               <w:rPr>
                 <w:rFonts w:ascii="宋体" w:eastAsia="宋体" w:hAnsi="宋体" w:hint="eastAsia"/>
+                <w:sz w:val="16"/>
+                <w:szCs w:val="18"/>
               </w:rPr>
               <w:t>问</w:t>
             </w:r>
@@ -5184,12 +5241,16 @@
               <w:rPr>
                 <w:rFonts w:ascii="宋体" w:eastAsia="宋体" w:hAnsi="宋体" w:hint="eastAsia"/>
                 <w:color w:val="FF0000"/>
+                <w:sz w:val="16"/>
+                <w:szCs w:val="18"/>
               </w:rPr>
               <w:t>的</w:t>
             </w:r>
             <w:r>
               <w:rPr>
                 <w:rFonts w:ascii="宋体" w:eastAsia="宋体" w:hAnsi="宋体" w:hint="eastAsia"/>
+                <w:sz w:val="16"/>
+                <w:szCs w:val="18"/>
               </w:rPr>
               <w:t>现在</w:t>
             </w:r>
@@ -5197,6 +5258,8 @@
               <w:rPr>
                 <w:rFonts w:ascii="宋体" w:eastAsia="宋体" w:hAnsi="宋体" w:hint="eastAsia"/>
                 <w:color w:val="FF0000"/>
+                <w:sz w:val="16"/>
+                <w:szCs w:val="18"/>
               </w:rPr>
               <w:t>发达</w:t>
             </w:r>
@@ -5209,12 +5272,16 @@
           <w:p>
             <w:pPr>
               <w:rPr>
-                <w:rFonts w:ascii="宋体" w:eastAsia="宋体" w:hAnsi="宋体" w:hint="eastAsia"/>
-              </w:rPr>
-            </w:pPr>
-            <w:r>
-              <w:rPr>
-                <w:rFonts w:ascii="宋体" w:eastAsia="宋体" w:hAnsi="宋体"/>
+                <w:rFonts w:ascii="宋体" w:eastAsia="宋体" w:hAnsi="宋体"/>
+                <w:sz w:val="16"/>
+                <w:szCs w:val="18"/>
+              </w:rPr>
+            </w:pPr>
+            <w:r>
+              <w:rPr>
+                <w:rFonts w:ascii="宋体" w:eastAsia="宋体" w:hAnsi="宋体"/>
+                <w:sz w:val="16"/>
+                <w:szCs w:val="18"/>
               </w:rPr>
               <w:t>12700毫秒</w:t>
             </w:r>
@@ -5230,7 +5297,9 @@
           <w:p>
             <w:pPr>
               <w:rPr>
-                <w:rFonts w:ascii="宋体" w:eastAsia="宋体" w:hAnsi="宋体" w:hint="eastAsia"/>
+                <w:rFonts w:ascii="宋体" w:eastAsia="宋体" w:hAnsi="宋体"/>
+                <w:sz w:val="16"/>
+                <w:szCs w:val="18"/>
               </w:rPr>
             </w:pPr>
           </w:p>
@@ -5242,7 +5311,9 @@
           <w:p>
             <w:pPr>
               <w:rPr>
-                <w:rFonts w:ascii="宋体" w:eastAsia="宋体" w:hAnsi="宋体" w:hint="eastAsia"/>
+                <w:rFonts w:ascii="宋体" w:eastAsia="宋体" w:hAnsi="宋体"/>
+                <w:sz w:val="16"/>
+                <w:szCs w:val="18"/>
               </w:rPr>
             </w:pPr>
           </w:p>
@@ -5255,6 +5326,8 @@
             <w:pPr>
               <w:rPr>
                 <w:rFonts w:ascii="宋体" w:eastAsia="宋体" w:hAnsi="宋体"/>
+                <w:sz w:val="16"/>
+                <w:szCs w:val="18"/>
               </w:rPr>
             </w:pPr>
           </w:p>
@@ -5269,14 +5342,17 @@
           <w:p>
             <w:pPr>
               <w:rPr>
-                <w:rFonts w:ascii="宋体" w:eastAsia="宋体" w:hAnsi="宋体" w:hint="eastAsia"/>
-              </w:rPr>
-            </w:pPr>
-            <w:r>
-              <w:rPr>
-                <w:rFonts w:ascii="宋体" w:eastAsia="宋体" w:hAnsi="宋体" w:hint="eastAsia"/>
-              </w:rPr>
-              <w:lastRenderedPageBreak/>
+                <w:rFonts w:ascii="宋体" w:eastAsia="宋体" w:hAnsi="宋体"/>
+                <w:sz w:val="16"/>
+                <w:szCs w:val="18"/>
+              </w:rPr>
+            </w:pPr>
+            <w:r>
+              <w:rPr>
+                <w:rFonts w:ascii="宋体" w:eastAsia="宋体" w:hAnsi="宋体" w:hint="eastAsia"/>
+                <w:sz w:val="16"/>
+                <w:szCs w:val="18"/>
+              </w:rPr>
               <w:t>讯飞</w:t>
             </w:r>
           </w:p>
@@ -5288,12 +5364,16 @@
           <w:p>
             <w:pPr>
               <w:rPr>
-                <w:rFonts w:ascii="宋体" w:eastAsia="宋体" w:hAnsi="宋体" w:hint="eastAsia"/>
-              </w:rPr>
-            </w:pPr>
-            <w:r>
-              <w:rPr>
-                <w:rFonts w:ascii="宋体" w:eastAsia="宋体" w:hAnsi="宋体" w:hint="eastAsia"/>
+                <w:rFonts w:ascii="宋体" w:eastAsia="宋体" w:hAnsi="宋体"/>
+                <w:sz w:val="16"/>
+                <w:szCs w:val="18"/>
+              </w:rPr>
+            </w:pPr>
+            <w:r>
+              <w:rPr>
+                <w:rFonts w:ascii="宋体" w:eastAsia="宋体" w:hAnsi="宋体" w:hint="eastAsia"/>
+                <w:sz w:val="16"/>
+                <w:szCs w:val="18"/>
               </w:rPr>
               <w:t>嗯嗯学生必须从医保是我去好好去唉呀我去我我我</w:t>
             </w:r>
@@ -5306,12 +5386,16 @@
           <w:p>
             <w:pPr>
               <w:rPr>
-                <w:rFonts w:ascii="宋体" w:eastAsia="宋体" w:hAnsi="宋体" w:hint="eastAsia"/>
-              </w:rPr>
-            </w:pPr>
-            <w:r>
-              <w:rPr>
-                <w:rFonts w:ascii="宋体" w:eastAsia="宋体" w:hAnsi="宋体"/>
+                <w:rFonts w:ascii="宋体" w:eastAsia="宋体" w:hAnsi="宋体"/>
+                <w:sz w:val="16"/>
+                <w:szCs w:val="18"/>
+              </w:rPr>
+            </w:pPr>
+            <w:r>
+              <w:rPr>
+                <w:rFonts w:ascii="宋体" w:eastAsia="宋体" w:hAnsi="宋体"/>
+                <w:sz w:val="16"/>
+                <w:szCs w:val="18"/>
               </w:rPr>
               <w:t>4804毫秒</w:t>
             </w:r>
@@ -5327,7 +5411,9 @@
           <w:p>
             <w:pPr>
               <w:rPr>
-                <w:rFonts w:ascii="宋体" w:eastAsia="宋体" w:hAnsi="宋体" w:hint="eastAsia"/>
+                <w:rFonts w:ascii="宋体" w:eastAsia="宋体" w:hAnsi="宋体"/>
+                <w:sz w:val="16"/>
+                <w:szCs w:val="18"/>
               </w:rPr>
             </w:pPr>
           </w:p>
@@ -5339,7 +5425,9 @@
           <w:p>
             <w:pPr>
               <w:rPr>
-                <w:rFonts w:ascii="宋体" w:eastAsia="宋体" w:hAnsi="宋体" w:hint="eastAsia"/>
+                <w:rFonts w:ascii="宋体" w:eastAsia="宋体" w:hAnsi="宋体"/>
+                <w:sz w:val="16"/>
+                <w:szCs w:val="18"/>
               </w:rPr>
             </w:pPr>
           </w:p>
@@ -5352,6 +5440,8 @@
             <w:pPr>
               <w:rPr>
                 <w:rFonts w:ascii="宋体" w:eastAsia="宋体" w:hAnsi="宋体"/>
+                <w:sz w:val="16"/>
+                <w:szCs w:val="18"/>
               </w:rPr>
             </w:pPr>
           </w:p>
@@ -5366,12 +5456,16 @@
           <w:p>
             <w:pPr>
               <w:rPr>
-                <w:rFonts w:ascii="宋体" w:eastAsia="宋体" w:hAnsi="宋体" w:hint="eastAsia"/>
-              </w:rPr>
-            </w:pPr>
-            <w:r>
-              <w:rPr>
-                <w:rFonts w:ascii="宋体" w:eastAsia="宋体" w:hAnsi="宋体" w:hint="eastAsia"/>
+                <w:rFonts w:ascii="宋体" w:eastAsia="宋体" w:hAnsi="宋体"/>
+                <w:sz w:val="16"/>
+                <w:szCs w:val="18"/>
+              </w:rPr>
+            </w:pPr>
+            <w:r>
+              <w:rPr>
+                <w:rFonts w:ascii="宋体" w:eastAsia="宋体" w:hAnsi="宋体" w:hint="eastAsia"/>
+                <w:sz w:val="16"/>
+                <w:szCs w:val="18"/>
               </w:rPr>
               <w:t>阿里</w:t>
             </w:r>
@@ -5384,12 +5478,16 @@
           <w:p>
             <w:pPr>
               <w:rPr>
-                <w:rFonts w:ascii="宋体" w:eastAsia="宋体" w:hAnsi="宋体" w:hint="eastAsia"/>
-              </w:rPr>
-            </w:pPr>
-            <w:r>
-              <w:rPr>
-                <w:rFonts w:ascii="宋体" w:eastAsia="宋体" w:hAnsi="宋体" w:hint="eastAsia"/>
+                <w:rFonts w:ascii="宋体" w:eastAsia="宋体" w:hAnsi="宋体"/>
+                <w:sz w:val="16"/>
+                <w:szCs w:val="18"/>
+              </w:rPr>
+            </w:pPr>
+            <w:r>
+              <w:rPr>
+                <w:rFonts w:ascii="宋体" w:eastAsia="宋体" w:hAnsi="宋体" w:hint="eastAsia"/>
+                <w:sz w:val="16"/>
+                <w:szCs w:val="18"/>
               </w:rPr>
               <w:t>嗯是啊是是是嗯嗯嗯是可以我付出了钱你是我的一二三四五哎嗯谢谢好玩的嗯嗯嗯嗯</w:t>
             </w:r>
@@ -5402,24 +5500,32 @@
           <w:p>
             <w:pPr>
               <w:rPr>
-                <w:rFonts w:ascii="宋体" w:eastAsia="宋体" w:hAnsi="宋体" w:hint="eastAsia"/>
-              </w:rPr>
-            </w:pPr>
-            <w:r>
-              <w:rPr>
-                <w:rFonts w:ascii="宋体" w:eastAsia="宋体" w:hAnsi="宋体"/>
+                <w:rFonts w:ascii="宋体" w:eastAsia="宋体" w:hAnsi="宋体"/>
+                <w:sz w:val="16"/>
+                <w:szCs w:val="18"/>
+              </w:rPr>
+            </w:pPr>
+            <w:r>
+              <w:rPr>
+                <w:rFonts w:ascii="宋体" w:eastAsia="宋体" w:hAnsi="宋体"/>
+                <w:sz w:val="16"/>
+                <w:szCs w:val="18"/>
               </w:rPr>
               <w:t>8925</w:t>
             </w:r>
             <w:r>
               <w:rPr>
                 <w:rFonts w:ascii="宋体" w:eastAsia="宋体" w:hAnsi="宋体"/>
+                <w:sz w:val="16"/>
+                <w:szCs w:val="18"/>
               </w:rPr>
               <w:t>4</w:t>
             </w:r>
             <w:r>
               <w:rPr>
                 <w:rFonts w:ascii="宋体" w:eastAsia="宋体" w:hAnsi="宋体"/>
+                <w:sz w:val="16"/>
+                <w:szCs w:val="18"/>
               </w:rPr>
               <w:t>毫秒</w:t>
             </w:r>
@@ -5510,7 +5616,7 @@
           <w:p>
             <w:pPr>
               <w:rPr>
-                <w:rFonts w:ascii="宋体" w:eastAsia="宋体" w:hAnsi="宋体" w:hint="eastAsia"/>
+                <w:rFonts w:ascii="宋体" w:eastAsia="宋体" w:hAnsi="宋体"/>
                 <w:b/>
                 <w:bCs/>
               </w:rPr>
@@ -5536,11 +5642,15 @@
             <w:pPr>
               <w:rPr>
                 <w:rFonts w:ascii="宋体" w:eastAsia="宋体" w:hAnsi="宋体"/>
-              </w:rPr>
-            </w:pPr>
-            <w:r>
-              <w:rPr>
-                <w:rFonts w:ascii="宋体" w:eastAsia="宋体" w:hAnsi="宋体" w:hint="eastAsia"/>
+                <w:sz w:val="15"/>
+                <w:szCs w:val="15"/>
+              </w:rPr>
+            </w:pPr>
+            <w:r>
+              <w:rPr>
+                <w:rFonts w:ascii="宋体" w:eastAsia="宋体" w:hAnsi="宋体" w:hint="eastAsia"/>
+                <w:sz w:val="15"/>
+                <w:szCs w:val="15"/>
               </w:rPr>
               <w:t>原文</w:t>
             </w:r>
@@ -5554,11 +5664,15 @@
             <w:pPr>
               <w:rPr>
                 <w:rFonts w:ascii="宋体" w:eastAsia="宋体" w:hAnsi="宋体"/>
-              </w:rPr>
-            </w:pPr>
-            <w:r>
-              <w:rPr>
-                <w:rFonts w:ascii="宋体" w:eastAsia="宋体" w:hAnsi="宋体" w:hint="eastAsia"/>
+                <w:sz w:val="15"/>
+                <w:szCs w:val="15"/>
+              </w:rPr>
+            </w:pPr>
+            <w:r>
+              <w:rPr>
+                <w:rFonts w:ascii="宋体" w:eastAsia="宋体" w:hAnsi="宋体" w:hint="eastAsia"/>
+                <w:sz w:val="15"/>
+                <w:szCs w:val="15"/>
               </w:rPr>
               <w:t>北京科技馆。</w:t>
             </w:r>
@@ -5571,12 +5685,16 @@
           <w:p>
             <w:pPr>
               <w:rPr>
-                <w:rFonts w:ascii="宋体" w:eastAsia="宋体" w:hAnsi="宋体" w:hint="eastAsia"/>
-              </w:rPr>
-            </w:pPr>
-            <w:r>
-              <w:rPr>
-                <w:rFonts w:ascii="宋体" w:eastAsia="宋体" w:hAnsi="宋体" w:hint="eastAsia"/>
+                <w:rFonts w:ascii="宋体" w:eastAsia="宋体" w:hAnsi="宋体"/>
+                <w:sz w:val="15"/>
+                <w:szCs w:val="15"/>
+              </w:rPr>
+            </w:pPr>
+            <w:r>
+              <w:rPr>
+                <w:rFonts w:ascii="宋体" w:eastAsia="宋体" w:hAnsi="宋体" w:hint="eastAsia"/>
+                <w:sz w:val="15"/>
+                <w:szCs w:val="15"/>
               </w:rPr>
               <w:t>-</w:t>
             </w:r>
@@ -5593,6 +5711,8 @@
             <w:pPr>
               <w:rPr>
                 <w:rFonts w:ascii="宋体" w:eastAsia="宋体" w:hAnsi="宋体"/>
+                <w:sz w:val="15"/>
+                <w:szCs w:val="15"/>
               </w:rPr>
             </w:pPr>
           </w:p>
@@ -5605,6 +5725,8 @@
             <w:pPr>
               <w:rPr>
                 <w:rFonts w:ascii="宋体" w:eastAsia="宋体" w:hAnsi="宋体"/>
+                <w:sz w:val="15"/>
+                <w:szCs w:val="15"/>
               </w:rPr>
             </w:pPr>
           </w:p>
@@ -5617,6 +5739,8 @@
             <w:pPr>
               <w:rPr>
                 <w:rFonts w:ascii="宋体" w:eastAsia="宋体" w:hAnsi="宋体"/>
+                <w:sz w:val="15"/>
+                <w:szCs w:val="15"/>
               </w:rPr>
             </w:pPr>
           </w:p>
@@ -5632,11 +5756,15 @@
             <w:pPr>
               <w:rPr>
                 <w:rFonts w:ascii="宋体" w:eastAsia="宋体" w:hAnsi="宋体"/>
-              </w:rPr>
-            </w:pPr>
-            <w:r>
-              <w:rPr>
-                <w:rFonts w:ascii="宋体" w:eastAsia="宋体" w:hAnsi="宋体" w:hint="eastAsia"/>
+                <w:sz w:val="15"/>
+                <w:szCs w:val="15"/>
+              </w:rPr>
+            </w:pPr>
+            <w:r>
+              <w:rPr>
+                <w:rFonts w:ascii="宋体" w:eastAsia="宋体" w:hAnsi="宋体" w:hint="eastAsia"/>
+                <w:sz w:val="15"/>
+                <w:szCs w:val="15"/>
               </w:rPr>
               <w:t>百度</w:t>
             </w:r>
@@ -5650,11 +5778,15 @@
             <w:pPr>
               <w:rPr>
                 <w:rFonts w:ascii="宋体" w:eastAsia="宋体" w:hAnsi="宋体"/>
-              </w:rPr>
-            </w:pPr>
-            <w:r>
-              <w:rPr>
-                <w:rFonts w:ascii="宋体" w:eastAsia="宋体" w:hAnsi="宋体" w:hint="eastAsia"/>
+                <w:sz w:val="15"/>
+                <w:szCs w:val="15"/>
+              </w:rPr>
+            </w:pPr>
+            <w:r>
+              <w:rPr>
+                <w:rFonts w:ascii="宋体" w:eastAsia="宋体" w:hAnsi="宋体" w:hint="eastAsia"/>
+                <w:sz w:val="15"/>
+                <w:szCs w:val="15"/>
               </w:rPr>
               <w:t>北京科技馆。</w:t>
             </w:r>
@@ -5667,12 +5799,16 @@
           <w:p>
             <w:pPr>
               <w:rPr>
-                <w:rFonts w:ascii="宋体" w:eastAsia="宋体" w:hAnsi="宋体" w:hint="eastAsia"/>
-              </w:rPr>
-            </w:pPr>
-            <w:r>
-              <w:rPr>
-                <w:rFonts w:ascii="宋体" w:eastAsia="宋体" w:hAnsi="宋体"/>
+                <w:rFonts w:ascii="宋体" w:eastAsia="宋体" w:hAnsi="宋体"/>
+                <w:sz w:val="15"/>
+                <w:szCs w:val="15"/>
+              </w:rPr>
+            </w:pPr>
+            <w:r>
+              <w:rPr>
+                <w:rFonts w:ascii="宋体" w:eastAsia="宋体" w:hAnsi="宋体"/>
+                <w:sz w:val="15"/>
+                <w:szCs w:val="15"/>
               </w:rPr>
               <w:t>745毫秒</w:t>
             </w:r>
@@ -5689,6 +5825,8 @@
             <w:pPr>
               <w:rPr>
                 <w:rFonts w:ascii="宋体" w:eastAsia="宋体" w:hAnsi="宋体"/>
+                <w:sz w:val="15"/>
+                <w:szCs w:val="15"/>
               </w:rPr>
             </w:pPr>
           </w:p>
@@ -5701,6 +5839,8 @@
             <w:pPr>
               <w:rPr>
                 <w:rFonts w:ascii="宋体" w:eastAsia="宋体" w:hAnsi="宋体"/>
+                <w:sz w:val="15"/>
+                <w:szCs w:val="15"/>
               </w:rPr>
             </w:pPr>
           </w:p>
@@ -5713,6 +5853,8 @@
             <w:pPr>
               <w:rPr>
                 <w:rFonts w:ascii="宋体" w:eastAsia="宋体" w:hAnsi="宋体"/>
+                <w:sz w:val="15"/>
+                <w:szCs w:val="15"/>
               </w:rPr>
             </w:pPr>
           </w:p>
@@ -5728,11 +5870,15 @@
             <w:pPr>
               <w:rPr>
                 <w:rFonts w:ascii="宋体" w:eastAsia="宋体" w:hAnsi="宋体"/>
-              </w:rPr>
-            </w:pPr>
-            <w:r>
-              <w:rPr>
-                <w:rFonts w:ascii="宋体" w:eastAsia="宋体" w:hAnsi="宋体" w:hint="eastAsia"/>
+                <w:sz w:val="15"/>
+                <w:szCs w:val="15"/>
+              </w:rPr>
+            </w:pPr>
+            <w:r>
+              <w:rPr>
+                <w:rFonts w:ascii="宋体" w:eastAsia="宋体" w:hAnsi="宋体" w:hint="eastAsia"/>
+                <w:sz w:val="15"/>
+                <w:szCs w:val="15"/>
               </w:rPr>
               <w:t>腾讯</w:t>
             </w:r>
@@ -5746,11 +5892,15 @@
             <w:pPr>
               <w:rPr>
                 <w:rFonts w:ascii="宋体" w:eastAsia="宋体" w:hAnsi="宋体"/>
-              </w:rPr>
-            </w:pPr>
-            <w:r>
-              <w:rPr>
-                <w:rFonts w:ascii="宋体" w:eastAsia="宋体" w:hAnsi="宋体" w:hint="eastAsia"/>
+                <w:sz w:val="15"/>
+                <w:szCs w:val="15"/>
+              </w:rPr>
+            </w:pPr>
+            <w:r>
+              <w:rPr>
+                <w:rFonts w:ascii="宋体" w:eastAsia="宋体" w:hAnsi="宋体" w:hint="eastAsia"/>
+                <w:sz w:val="15"/>
+                <w:szCs w:val="15"/>
               </w:rPr>
               <w:t>北京科技馆。</w:t>
             </w:r>
@@ -5763,12 +5913,16 @@
           <w:p>
             <w:pPr>
               <w:rPr>
-                <w:rFonts w:ascii="宋体" w:eastAsia="宋体" w:hAnsi="宋体" w:hint="eastAsia"/>
-              </w:rPr>
-            </w:pPr>
-            <w:r>
-              <w:rPr>
-                <w:rFonts w:ascii="宋体" w:eastAsia="宋体" w:hAnsi="宋体"/>
+                <w:rFonts w:ascii="宋体" w:eastAsia="宋体" w:hAnsi="宋体"/>
+                <w:sz w:val="15"/>
+                <w:szCs w:val="15"/>
+              </w:rPr>
+            </w:pPr>
+            <w:r>
+              <w:rPr>
+                <w:rFonts w:ascii="宋体" w:eastAsia="宋体" w:hAnsi="宋体"/>
+                <w:sz w:val="15"/>
+                <w:szCs w:val="15"/>
               </w:rPr>
               <w:t>910毫秒</w:t>
             </w:r>
@@ -5785,6 +5939,8 @@
             <w:pPr>
               <w:rPr>
                 <w:rFonts w:ascii="宋体" w:eastAsia="宋体" w:hAnsi="宋体"/>
+                <w:sz w:val="15"/>
+                <w:szCs w:val="15"/>
               </w:rPr>
             </w:pPr>
           </w:p>
@@ -5797,6 +5953,8 @@
             <w:pPr>
               <w:rPr>
                 <w:rFonts w:ascii="宋体" w:eastAsia="宋体" w:hAnsi="宋体"/>
+                <w:sz w:val="15"/>
+                <w:szCs w:val="15"/>
               </w:rPr>
             </w:pPr>
           </w:p>
@@ -5809,6 +5967,8 @@
             <w:pPr>
               <w:rPr>
                 <w:rFonts w:ascii="宋体" w:eastAsia="宋体" w:hAnsi="宋体"/>
+                <w:sz w:val="15"/>
+                <w:szCs w:val="15"/>
               </w:rPr>
             </w:pPr>
           </w:p>
@@ -5824,11 +5984,15 @@
             <w:pPr>
               <w:rPr>
                 <w:rFonts w:ascii="宋体" w:eastAsia="宋体" w:hAnsi="宋体"/>
-              </w:rPr>
-            </w:pPr>
-            <w:r>
-              <w:rPr>
-                <w:rFonts w:ascii="宋体" w:eastAsia="宋体" w:hAnsi="宋体" w:hint="eastAsia"/>
+                <w:sz w:val="15"/>
+                <w:szCs w:val="15"/>
+              </w:rPr>
+            </w:pPr>
+            <w:r>
+              <w:rPr>
+                <w:rFonts w:ascii="宋体" w:eastAsia="宋体" w:hAnsi="宋体" w:hint="eastAsia"/>
+                <w:sz w:val="15"/>
+                <w:szCs w:val="15"/>
               </w:rPr>
               <w:t>Vosk</w:t>
             </w:r>
@@ -5842,11 +6006,15 @@
             <w:pPr>
               <w:rPr>
                 <w:rFonts w:ascii="宋体" w:eastAsia="宋体" w:hAnsi="宋体"/>
-              </w:rPr>
-            </w:pPr>
-            <w:r>
-              <w:rPr>
-                <w:rFonts w:ascii="宋体" w:eastAsia="宋体" w:hAnsi="宋体" w:hint="eastAsia"/>
+                <w:sz w:val="15"/>
+                <w:szCs w:val="15"/>
+              </w:rPr>
+            </w:pPr>
+            <w:r>
+              <w:rPr>
+                <w:rFonts w:ascii="宋体" w:eastAsia="宋体" w:hAnsi="宋体" w:hint="eastAsia"/>
+                <w:sz w:val="15"/>
+                <w:szCs w:val="15"/>
               </w:rPr>
               <w:t>北京科技馆</w:t>
             </w:r>
@@ -5859,12 +6027,16 @@
           <w:p>
             <w:pPr>
               <w:rPr>
-                <w:rFonts w:ascii="宋体" w:eastAsia="宋体" w:hAnsi="宋体" w:hint="eastAsia"/>
-              </w:rPr>
-            </w:pPr>
-            <w:r>
-              <w:rPr>
-                <w:rFonts w:ascii="宋体" w:eastAsia="宋体" w:hAnsi="宋体"/>
+                <w:rFonts w:ascii="宋体" w:eastAsia="宋体" w:hAnsi="宋体"/>
+                <w:sz w:val="15"/>
+                <w:szCs w:val="15"/>
+              </w:rPr>
+            </w:pPr>
+            <w:r>
+              <w:rPr>
+                <w:rFonts w:ascii="宋体" w:eastAsia="宋体" w:hAnsi="宋体"/>
+                <w:sz w:val="15"/>
+                <w:szCs w:val="15"/>
               </w:rPr>
               <w:t>7339毫秒</w:t>
             </w:r>
@@ -5880,7 +6052,9 @@
           <w:p>
             <w:pPr>
               <w:rPr>
-                <w:rFonts w:ascii="宋体" w:eastAsia="宋体" w:hAnsi="宋体" w:hint="eastAsia"/>
+                <w:rFonts w:ascii="宋体" w:eastAsia="宋体" w:hAnsi="宋体"/>
+                <w:sz w:val="15"/>
+                <w:szCs w:val="15"/>
               </w:rPr>
             </w:pPr>
           </w:p>
@@ -5892,7 +6066,9 @@
           <w:p>
             <w:pPr>
               <w:rPr>
-                <w:rFonts w:ascii="宋体" w:eastAsia="宋体" w:hAnsi="宋体" w:hint="eastAsia"/>
+                <w:rFonts w:ascii="宋体" w:eastAsia="宋体" w:hAnsi="宋体"/>
+                <w:sz w:val="15"/>
+                <w:szCs w:val="15"/>
               </w:rPr>
             </w:pPr>
           </w:p>
@@ -5905,6 +6081,8 @@
             <w:pPr>
               <w:rPr>
                 <w:rFonts w:ascii="宋体" w:eastAsia="宋体" w:hAnsi="宋体"/>
+                <w:sz w:val="15"/>
+                <w:szCs w:val="15"/>
               </w:rPr>
             </w:pPr>
           </w:p>
@@ -5919,12 +6097,16 @@
           <w:p>
             <w:pPr>
               <w:rPr>
-                <w:rFonts w:ascii="宋体" w:eastAsia="宋体" w:hAnsi="宋体" w:hint="eastAsia"/>
-              </w:rPr>
-            </w:pPr>
-            <w:r>
-              <w:rPr>
-                <w:rFonts w:ascii="宋体" w:eastAsia="宋体" w:hAnsi="宋体" w:hint="eastAsia"/>
+                <w:rFonts w:ascii="宋体" w:eastAsia="宋体" w:hAnsi="宋体"/>
+                <w:sz w:val="15"/>
+                <w:szCs w:val="15"/>
+              </w:rPr>
+            </w:pPr>
+            <w:r>
+              <w:rPr>
+                <w:rFonts w:ascii="宋体" w:eastAsia="宋体" w:hAnsi="宋体" w:hint="eastAsia"/>
+                <w:sz w:val="15"/>
+                <w:szCs w:val="15"/>
               </w:rPr>
               <w:t>讯飞</w:t>
             </w:r>
@@ -5937,12 +6119,16 @@
           <w:p>
             <w:pPr>
               <w:rPr>
-                <w:rFonts w:ascii="宋体" w:eastAsia="宋体" w:hAnsi="宋体" w:hint="eastAsia"/>
-              </w:rPr>
-            </w:pPr>
-            <w:r>
-              <w:rPr>
-                <w:rFonts w:ascii="宋体" w:eastAsia="宋体" w:hAnsi="宋体" w:hint="eastAsia"/>
+                <w:rFonts w:ascii="宋体" w:eastAsia="宋体" w:hAnsi="宋体"/>
+                <w:sz w:val="15"/>
+                <w:szCs w:val="15"/>
+              </w:rPr>
+            </w:pPr>
+            <w:r>
+              <w:rPr>
+                <w:rFonts w:ascii="宋体" w:eastAsia="宋体" w:hAnsi="宋体" w:hint="eastAsia"/>
+                <w:sz w:val="15"/>
+                <w:szCs w:val="15"/>
               </w:rPr>
               <w:t>北京科技馆。</w:t>
             </w:r>
@@ -5955,12 +6141,16 @@
           <w:p>
             <w:pPr>
               <w:rPr>
-                <w:rFonts w:ascii="宋体" w:eastAsia="宋体" w:hAnsi="宋体" w:hint="eastAsia"/>
-              </w:rPr>
-            </w:pPr>
-            <w:r>
-              <w:rPr>
-                <w:rFonts w:ascii="宋体" w:eastAsia="宋体" w:hAnsi="宋体"/>
+                <w:rFonts w:ascii="宋体" w:eastAsia="宋体" w:hAnsi="宋体"/>
+                <w:sz w:val="15"/>
+                <w:szCs w:val="15"/>
+              </w:rPr>
+            </w:pPr>
+            <w:r>
+              <w:rPr>
+                <w:rFonts w:ascii="宋体" w:eastAsia="宋体" w:hAnsi="宋体"/>
+                <w:sz w:val="15"/>
+                <w:szCs w:val="15"/>
               </w:rPr>
               <w:t>2455毫秒</w:t>
             </w:r>
@@ -5976,7 +6166,9 @@
           <w:p>
             <w:pPr>
               <w:rPr>
-                <w:rFonts w:ascii="宋体" w:eastAsia="宋体" w:hAnsi="宋体" w:hint="eastAsia"/>
+                <w:rFonts w:ascii="宋体" w:eastAsia="宋体" w:hAnsi="宋体"/>
+                <w:sz w:val="15"/>
+                <w:szCs w:val="15"/>
               </w:rPr>
             </w:pPr>
           </w:p>
@@ -5988,7 +6180,9 @@
           <w:p>
             <w:pPr>
               <w:rPr>
-                <w:rFonts w:ascii="宋体" w:eastAsia="宋体" w:hAnsi="宋体" w:hint="eastAsia"/>
+                <w:rFonts w:ascii="宋体" w:eastAsia="宋体" w:hAnsi="宋体"/>
+                <w:sz w:val="15"/>
+                <w:szCs w:val="15"/>
               </w:rPr>
             </w:pPr>
           </w:p>
@@ -6001,6 +6195,8 @@
             <w:pPr>
               <w:rPr>
                 <w:rFonts w:ascii="宋体" w:eastAsia="宋体" w:hAnsi="宋体"/>
+                <w:sz w:val="15"/>
+                <w:szCs w:val="15"/>
               </w:rPr>
             </w:pPr>
           </w:p>
@@ -6015,12 +6211,16 @@
           <w:p>
             <w:pPr>
               <w:rPr>
-                <w:rFonts w:ascii="宋体" w:eastAsia="宋体" w:hAnsi="宋体" w:hint="eastAsia"/>
-              </w:rPr>
-            </w:pPr>
-            <w:r>
-              <w:rPr>
-                <w:rFonts w:ascii="宋体" w:eastAsia="宋体" w:hAnsi="宋体" w:hint="eastAsia"/>
+                <w:rFonts w:ascii="宋体" w:eastAsia="宋体" w:hAnsi="宋体"/>
+                <w:sz w:val="15"/>
+                <w:szCs w:val="15"/>
+              </w:rPr>
+            </w:pPr>
+            <w:r>
+              <w:rPr>
+                <w:rFonts w:ascii="宋体" w:eastAsia="宋体" w:hAnsi="宋体" w:hint="eastAsia"/>
+                <w:sz w:val="15"/>
+                <w:szCs w:val="15"/>
               </w:rPr>
               <w:t>阿里</w:t>
             </w:r>
@@ -6033,12 +6233,16 @@
           <w:p>
             <w:pPr>
               <w:rPr>
-                <w:rFonts w:ascii="宋体" w:eastAsia="宋体" w:hAnsi="宋体" w:hint="eastAsia"/>
-              </w:rPr>
-            </w:pPr>
-            <w:r>
-              <w:rPr>
-                <w:rFonts w:ascii="宋体" w:eastAsia="宋体" w:hAnsi="宋体" w:hint="eastAsia"/>
+                <w:rFonts w:ascii="宋体" w:eastAsia="宋体" w:hAnsi="宋体"/>
+                <w:sz w:val="15"/>
+                <w:szCs w:val="15"/>
+              </w:rPr>
+            </w:pPr>
+            <w:r>
+              <w:rPr>
+                <w:rFonts w:ascii="宋体" w:eastAsia="宋体" w:hAnsi="宋体" w:hint="eastAsia"/>
+                <w:sz w:val="15"/>
+                <w:szCs w:val="15"/>
               </w:rPr>
               <w:t>北京科技馆</w:t>
             </w:r>
@@ -6051,12 +6255,16 @@
           <w:p>
             <w:pPr>
               <w:rPr>
-                <w:rFonts w:ascii="宋体" w:eastAsia="宋体" w:hAnsi="宋体" w:hint="eastAsia"/>
-              </w:rPr>
-            </w:pPr>
-            <w:r>
-              <w:rPr>
-                <w:rFonts w:ascii="宋体" w:eastAsia="宋体" w:hAnsi="宋体"/>
+                <w:rFonts w:ascii="宋体" w:eastAsia="宋体" w:hAnsi="宋体"/>
+                <w:sz w:val="15"/>
+                <w:szCs w:val="15"/>
+              </w:rPr>
+            </w:pPr>
+            <w:r>
+              <w:rPr>
+                <w:rFonts w:ascii="宋体" w:eastAsia="宋体" w:hAnsi="宋体"/>
+                <w:sz w:val="15"/>
+                <w:szCs w:val="15"/>
               </w:rPr>
               <w:t>5978毫秒</w:t>
             </w:r>
@@ -6065,10 +6273,1919 @@
       </w:tr>
     </w:tbl>
     <w:p>
-      <w:pPr>
+      <w:r>
         <w:rPr>
           <w:rFonts w:hint="eastAsia"/>
         </w:rPr>
+        <w:t>4</w:t>
+      </w:r>
+      <w:r>
+        <w:t>5S</w:t>
+      </w:r>
+      <w:r>
+        <w:rPr>
+          <w:rFonts w:hint="eastAsia"/>
+        </w:rPr>
+        <w:t>的语音</w:t>
+      </w:r>
+    </w:p>
+    <w:tbl>
+      <w:tblPr>
+        <w:tblStyle w:val="a4"/>
+        <w:tblW w:w="0" w:type="auto"/>
+        <w:tblLook w:val="04A0" w:firstRow="1" w:lastRow="0" w:firstColumn="1" w:lastColumn="0" w:noHBand="0" w:noVBand="1"/>
+      </w:tblPr>
+      <w:tblGrid>
+        <w:gridCol w:w="780"/>
+        <w:gridCol w:w="6303"/>
+        <w:gridCol w:w="1134"/>
+      </w:tblGrid>
+      <w:tr>
+        <w:tc>
+          <w:tcPr>
+            <w:tcW w:w="780" w:type="dxa"/>
+            <w:shd w:val="clear" w:color="auto" w:fill="BFBFBF" w:themeFill="background1" w:themeFillShade="BF"/>
+          </w:tcPr>
+          <w:p>
+            <w:pPr>
+              <w:rPr>
+                <w:rFonts w:ascii="宋体" w:eastAsia="宋体" w:hAnsi="宋体"/>
+                <w:b/>
+                <w:bCs/>
+              </w:rPr>
+            </w:pPr>
+            <w:r>
+              <w:rPr>
+                <w:rFonts w:ascii="宋体" w:eastAsia="宋体" w:hAnsi="宋体" w:hint="eastAsia"/>
+                <w:b/>
+                <w:bCs/>
+              </w:rPr>
+              <w:t>类型</w:t>
+            </w:r>
+          </w:p>
+        </w:tc>
+        <w:tc>
+          <w:tcPr>
+            <w:tcW w:w="6303" w:type="dxa"/>
+            <w:shd w:val="clear" w:color="auto" w:fill="BFBFBF" w:themeFill="background1" w:themeFillShade="BF"/>
+          </w:tcPr>
+          <w:p>
+            <w:pPr>
+              <w:rPr>
+                <w:rFonts w:ascii="宋体" w:eastAsia="宋体" w:hAnsi="宋体"/>
+                <w:b/>
+                <w:bCs/>
+              </w:rPr>
+            </w:pPr>
+            <w:r>
+              <w:rPr>
+                <w:rFonts w:ascii="宋体" w:eastAsia="宋体" w:hAnsi="宋体" w:hint="eastAsia"/>
+                <w:b/>
+                <w:bCs/>
+              </w:rPr>
+              <w:t>转换值</w:t>
+            </w:r>
+          </w:p>
+        </w:tc>
+        <w:tc>
+          <w:tcPr>
+            <w:tcW w:w="1134" w:type="dxa"/>
+            <w:shd w:val="clear" w:color="auto" w:fill="BFBFBF" w:themeFill="background1" w:themeFillShade="BF"/>
+          </w:tcPr>
+          <w:p>
+            <w:pPr>
+              <w:rPr>
+                <w:rFonts w:ascii="宋体" w:eastAsia="宋体" w:hAnsi="宋体"/>
+                <w:b/>
+                <w:bCs/>
+              </w:rPr>
+            </w:pPr>
+            <w:r>
+              <w:rPr>
+                <w:rFonts w:ascii="宋体" w:eastAsia="宋体" w:hAnsi="宋体" w:hint="eastAsia"/>
+                <w:b/>
+                <w:bCs/>
+              </w:rPr>
+              <w:t>耗时</w:t>
+            </w:r>
+          </w:p>
+        </w:tc>
+      </w:tr>
+      <w:tr>
+        <w:tc>
+          <w:tcPr>
+            <w:tcW w:w="780" w:type="dxa"/>
+            <w:shd w:val="clear" w:color="auto" w:fill="F2F2F2" w:themeFill="background1" w:themeFillShade="F2"/>
+          </w:tcPr>
+          <w:p>
+            <w:pPr>
+              <w:rPr>
+                <w:rFonts w:ascii="宋体" w:eastAsia="宋体" w:hAnsi="宋体"/>
+                <w:sz w:val="15"/>
+                <w:szCs w:val="16"/>
+              </w:rPr>
+            </w:pPr>
+            <w:r>
+              <w:rPr>
+                <w:rFonts w:ascii="宋体" w:eastAsia="宋体" w:hAnsi="宋体" w:hint="eastAsia"/>
+                <w:sz w:val="15"/>
+                <w:szCs w:val="16"/>
+              </w:rPr>
+              <w:t>原文</w:t>
+            </w:r>
+          </w:p>
+        </w:tc>
+        <w:tc>
+          <w:tcPr>
+            <w:tcW w:w="6303" w:type="dxa"/>
+          </w:tcPr>
+          <w:p>
+            <w:pPr>
+              <w:ind w:left="75" w:hangingChars="50" w:hanging="75"/>
+              <w:rPr>
+                <w:rFonts w:ascii="宋体" w:eastAsia="宋体" w:hAnsi="宋体"/>
+                <w:sz w:val="15"/>
+                <w:szCs w:val="16"/>
+              </w:rPr>
+            </w:pPr>
+            <w:r>
+              <w:rPr>
+                <w:rFonts w:ascii="宋体" w:eastAsia="宋体" w:hAnsi="宋体" w:hint="eastAsia"/>
+                <w:sz w:val="15"/>
+                <w:szCs w:val="16"/>
+              </w:rPr>
+              <w:t>作品一号 那是力争上游的一种树 笔直的干 笔直的</w:t>
+            </w:r>
+            <w:r>
+              <w:rPr>
+                <w:rFonts w:ascii="宋体" w:eastAsia="宋体" w:hAnsi="宋体" w:hint="eastAsia"/>
+                <w:sz w:val="15"/>
+                <w:szCs w:val="16"/>
+              </w:rPr>
+              <w:t>枝</w:t>
+            </w:r>
+            <w:r>
+              <w:rPr>
+                <w:rFonts w:ascii="宋体" w:eastAsia="宋体" w:hAnsi="宋体" w:hint="eastAsia"/>
+                <w:sz w:val="15"/>
+                <w:szCs w:val="16"/>
+              </w:rPr>
+              <w:t xml:space="preserve"> 他的干呢通常是丈把高 像是加以人工似的 一丈以内 绝无旁枝 它所有的桠枝呢 一律向上 而且紧紧靠拢 也像是加以人工似的 成为一束</w:t>
+            </w:r>
+            <w:r>
+              <w:rPr>
+                <w:rFonts w:ascii="宋体" w:eastAsia="宋体" w:hAnsi="宋体" w:hint="eastAsia"/>
+                <w:sz w:val="15"/>
+                <w:szCs w:val="16"/>
+              </w:rPr>
+              <w:t xml:space="preserve"> </w:t>
+            </w:r>
+            <w:r>
+              <w:rPr>
+                <w:rFonts w:ascii="宋体" w:eastAsia="宋体" w:hAnsi="宋体" w:hint="eastAsia"/>
+                <w:sz w:val="15"/>
+                <w:szCs w:val="16"/>
+              </w:rPr>
+              <w:t>绝无横斜逸出</w:t>
+            </w:r>
+            <w:r>
+              <w:rPr>
+                <w:rFonts w:ascii="宋体" w:eastAsia="宋体" w:hAnsi="宋体" w:hint="eastAsia"/>
+                <w:sz w:val="15"/>
+                <w:szCs w:val="16"/>
+              </w:rPr>
+              <w:t xml:space="preserve"> </w:t>
+            </w:r>
+            <w:r>
+              <w:rPr>
+                <w:rFonts w:ascii="宋体" w:eastAsia="宋体" w:hAnsi="宋体" w:hint="eastAsia"/>
+                <w:sz w:val="15"/>
+                <w:szCs w:val="16"/>
+              </w:rPr>
+              <w:t>它的宽大的叶子也是片片向上</w:t>
+            </w:r>
+            <w:r>
+              <w:rPr>
+                <w:rFonts w:ascii="宋体" w:eastAsia="宋体" w:hAnsi="宋体" w:hint="eastAsia"/>
+                <w:sz w:val="15"/>
+                <w:szCs w:val="16"/>
+              </w:rPr>
+              <w:t xml:space="preserve"> </w:t>
+            </w:r>
+            <w:r>
+              <w:rPr>
+                <w:rFonts w:ascii="宋体" w:eastAsia="宋体" w:hAnsi="宋体" w:hint="eastAsia"/>
+                <w:sz w:val="15"/>
+                <w:szCs w:val="16"/>
+              </w:rPr>
+              <w:t>几乎没有斜生的</w:t>
+            </w:r>
+            <w:r>
+              <w:rPr>
+                <w:rFonts w:ascii="宋体" w:eastAsia="宋体" w:hAnsi="宋体" w:hint="eastAsia"/>
+                <w:sz w:val="15"/>
+                <w:szCs w:val="16"/>
+              </w:rPr>
+              <w:t xml:space="preserve"> </w:t>
+            </w:r>
+            <w:r>
+              <w:rPr>
+                <w:rFonts w:ascii="宋体" w:eastAsia="宋体" w:hAnsi="宋体" w:hint="eastAsia"/>
+                <w:sz w:val="15"/>
+                <w:szCs w:val="16"/>
+              </w:rPr>
+              <w:t>更不用说倒垂了</w:t>
+            </w:r>
+            <w:r>
+              <w:rPr>
+                <w:rFonts w:ascii="宋体" w:eastAsia="宋体" w:hAnsi="宋体" w:hint="eastAsia"/>
+                <w:sz w:val="15"/>
+                <w:szCs w:val="16"/>
+              </w:rPr>
+              <w:t xml:space="preserve"> </w:t>
+            </w:r>
+            <w:r>
+              <w:rPr>
+                <w:rFonts w:ascii="宋体" w:eastAsia="宋体" w:hAnsi="宋体" w:hint="eastAsia"/>
+                <w:sz w:val="15"/>
+                <w:szCs w:val="16"/>
+              </w:rPr>
+              <w:t>它的皮</w:t>
+            </w:r>
+          </w:p>
+        </w:tc>
+        <w:tc>
+          <w:tcPr>
+            <w:tcW w:w="1134" w:type="dxa"/>
+          </w:tcPr>
+          <w:p>
+            <w:pPr>
+              <w:rPr>
+                <w:rFonts w:ascii="宋体" w:eastAsia="宋体" w:hAnsi="宋体"/>
+                <w:sz w:val="15"/>
+                <w:szCs w:val="16"/>
+              </w:rPr>
+            </w:pPr>
+            <w:r>
+              <w:rPr>
+                <w:rFonts w:ascii="宋体" w:eastAsia="宋体" w:hAnsi="宋体" w:hint="eastAsia"/>
+                <w:sz w:val="15"/>
+                <w:szCs w:val="16"/>
+              </w:rPr>
+              <w:t>-</w:t>
+            </w:r>
+          </w:p>
+        </w:tc>
+      </w:tr>
+      <w:tr>
+        <w:tc>
+          <w:tcPr>
+            <w:tcW w:w="780" w:type="dxa"/>
+            <w:shd w:val="clear" w:color="auto" w:fill="F2F2F2" w:themeFill="background1" w:themeFillShade="F2"/>
+          </w:tcPr>
+          <w:p>
+            <w:pPr>
+              <w:rPr>
+                <w:rFonts w:ascii="宋体" w:eastAsia="宋体" w:hAnsi="宋体"/>
+                <w:sz w:val="15"/>
+                <w:szCs w:val="16"/>
+              </w:rPr>
+            </w:pPr>
+          </w:p>
+        </w:tc>
+        <w:tc>
+          <w:tcPr>
+            <w:tcW w:w="6303" w:type="dxa"/>
+          </w:tcPr>
+          <w:p>
+            <w:pPr>
+              <w:rPr>
+                <w:rFonts w:ascii="宋体" w:eastAsia="宋体" w:hAnsi="宋体"/>
+                <w:sz w:val="15"/>
+                <w:szCs w:val="16"/>
+              </w:rPr>
+            </w:pPr>
+          </w:p>
+        </w:tc>
+        <w:tc>
+          <w:tcPr>
+            <w:tcW w:w="1134" w:type="dxa"/>
+          </w:tcPr>
+          <w:p>
+            <w:pPr>
+              <w:rPr>
+                <w:rFonts w:ascii="宋体" w:eastAsia="宋体" w:hAnsi="宋体"/>
+                <w:sz w:val="15"/>
+                <w:szCs w:val="16"/>
+              </w:rPr>
+            </w:pPr>
+          </w:p>
+        </w:tc>
+      </w:tr>
+      <w:tr>
+        <w:tc>
+          <w:tcPr>
+            <w:tcW w:w="780" w:type="dxa"/>
+            <w:shd w:val="clear" w:color="auto" w:fill="F2F2F2" w:themeFill="background1" w:themeFillShade="F2"/>
+          </w:tcPr>
+          <w:p>
+            <w:pPr>
+              <w:rPr>
+                <w:rFonts w:ascii="宋体" w:eastAsia="宋体" w:hAnsi="宋体"/>
+                <w:sz w:val="15"/>
+                <w:szCs w:val="16"/>
+              </w:rPr>
+            </w:pPr>
+            <w:r>
+              <w:rPr>
+                <w:rFonts w:ascii="宋体" w:eastAsia="宋体" w:hAnsi="宋体" w:hint="eastAsia"/>
+                <w:sz w:val="15"/>
+                <w:szCs w:val="16"/>
+              </w:rPr>
+              <w:t>百度</w:t>
+            </w:r>
+          </w:p>
+        </w:tc>
+        <w:tc>
+          <w:tcPr>
+            <w:tcW w:w="6303" w:type="dxa"/>
+          </w:tcPr>
+          <w:p>
+            <w:pPr>
+              <w:rPr>
+                <w:rFonts w:ascii="宋体" w:eastAsia="宋体" w:hAnsi="宋体"/>
+                <w:sz w:val="15"/>
+                <w:szCs w:val="16"/>
+              </w:rPr>
+            </w:pPr>
+            <w:r>
+              <w:rPr>
+                <w:rFonts w:ascii="宋体" w:eastAsia="宋体" w:hAnsi="宋体" w:hint="eastAsia"/>
+                <w:sz w:val="15"/>
+                <w:szCs w:val="16"/>
+              </w:rPr>
+              <w:t>作品一号，那是力争上游的一种树，笔直的干，笔直的枝它的干呢，通常是丈把高，像是加以人工似的，一丈以内绝无旁枝，它所有的丫枝呢，一律向上，而且紧紧靠拢，也像是加以人工似的，成为一束，绝无横斜逸出，它的宽大的叶子也是片片向上，几乎没有斜生的，更不用说倒垂了他的皮。</w:t>
+            </w:r>
+          </w:p>
+        </w:tc>
+        <w:tc>
+          <w:tcPr>
+            <w:tcW w:w="1134" w:type="dxa"/>
+          </w:tcPr>
+          <w:p>
+            <w:pPr>
+              <w:rPr>
+                <w:rFonts w:ascii="宋体" w:eastAsia="宋体" w:hAnsi="宋体"/>
+                <w:sz w:val="15"/>
+                <w:szCs w:val="16"/>
+              </w:rPr>
+            </w:pPr>
+            <w:r>
+              <w:rPr>
+                <w:rFonts w:ascii="宋体" w:eastAsia="宋体" w:hAnsi="宋体"/>
+                <w:sz w:val="15"/>
+                <w:szCs w:val="16"/>
+              </w:rPr>
+              <w:t>2132毫秒</w:t>
+            </w:r>
+          </w:p>
+        </w:tc>
+      </w:tr>
+      <w:tr>
+        <w:tc>
+          <w:tcPr>
+            <w:tcW w:w="780" w:type="dxa"/>
+            <w:shd w:val="clear" w:color="auto" w:fill="F2F2F2" w:themeFill="background1" w:themeFillShade="F2"/>
+          </w:tcPr>
+          <w:p>
+            <w:pPr>
+              <w:rPr>
+                <w:rFonts w:ascii="宋体" w:eastAsia="宋体" w:hAnsi="宋体"/>
+                <w:sz w:val="15"/>
+                <w:szCs w:val="16"/>
+              </w:rPr>
+            </w:pPr>
+          </w:p>
+        </w:tc>
+        <w:tc>
+          <w:tcPr>
+            <w:tcW w:w="6303" w:type="dxa"/>
+          </w:tcPr>
+          <w:p>
+            <w:pPr>
+              <w:rPr>
+                <w:rFonts w:ascii="宋体" w:eastAsia="宋体" w:hAnsi="宋体"/>
+                <w:sz w:val="15"/>
+                <w:szCs w:val="16"/>
+              </w:rPr>
+            </w:pPr>
+          </w:p>
+        </w:tc>
+        <w:tc>
+          <w:tcPr>
+            <w:tcW w:w="1134" w:type="dxa"/>
+          </w:tcPr>
+          <w:p>
+            <w:pPr>
+              <w:rPr>
+                <w:rFonts w:ascii="宋体" w:eastAsia="宋体" w:hAnsi="宋体"/>
+                <w:sz w:val="15"/>
+                <w:szCs w:val="16"/>
+              </w:rPr>
+            </w:pPr>
+          </w:p>
+        </w:tc>
+      </w:tr>
+      <w:tr>
+        <w:tc>
+          <w:tcPr>
+            <w:tcW w:w="780" w:type="dxa"/>
+            <w:shd w:val="clear" w:color="auto" w:fill="F2F2F2" w:themeFill="background1" w:themeFillShade="F2"/>
+          </w:tcPr>
+          <w:p>
+            <w:pPr>
+              <w:rPr>
+                <w:rFonts w:ascii="宋体" w:eastAsia="宋体" w:hAnsi="宋体"/>
+                <w:sz w:val="15"/>
+                <w:szCs w:val="16"/>
+              </w:rPr>
+            </w:pPr>
+            <w:r>
+              <w:rPr>
+                <w:rFonts w:ascii="宋体" w:eastAsia="宋体" w:hAnsi="宋体" w:hint="eastAsia"/>
+                <w:sz w:val="15"/>
+                <w:szCs w:val="16"/>
+              </w:rPr>
+              <w:t>腾讯</w:t>
+            </w:r>
+          </w:p>
+        </w:tc>
+        <w:tc>
+          <w:tcPr>
+            <w:tcW w:w="6303" w:type="dxa"/>
+          </w:tcPr>
+          <w:p>
+            <w:pPr>
+              <w:rPr>
+                <w:rFonts w:ascii="宋体" w:eastAsia="宋体" w:hAnsi="宋体"/>
+                <w:sz w:val="15"/>
+                <w:szCs w:val="16"/>
+              </w:rPr>
+            </w:pPr>
+            <w:r>
+              <w:rPr>
+                <w:rFonts w:ascii="宋体" w:eastAsia="宋体" w:hAnsi="宋体" w:hint="eastAsia"/>
+                <w:sz w:val="15"/>
+                <w:szCs w:val="16"/>
+              </w:rPr>
+              <w:t>作</w:t>
+            </w:r>
+            <w:r>
+              <w:rPr>
+                <w:rFonts w:ascii="宋体" w:eastAsia="宋体" w:hAnsi="宋体" w:hint="eastAsia"/>
+                <w:sz w:val="15"/>
+                <w:szCs w:val="16"/>
+              </w:rPr>
+              <w:t>品一号。那是力争上游的一种树。笔直的干，笔直的</w:t>
+            </w:r>
+            <w:r>
+              <w:rPr>
+                <w:rFonts w:ascii="宋体" w:eastAsia="宋体" w:hAnsi="宋体" w:hint="eastAsia"/>
+                <w:color w:val="FF0000"/>
+                <w:sz w:val="15"/>
+                <w:szCs w:val="16"/>
+              </w:rPr>
+              <w:t>直</w:t>
+            </w:r>
+            <w:r>
+              <w:rPr>
+                <w:rFonts w:ascii="宋体" w:eastAsia="宋体" w:hAnsi="宋体" w:hint="eastAsia"/>
+                <w:sz w:val="15"/>
+                <w:szCs w:val="16"/>
+              </w:rPr>
+              <w:t>。他的干呢？通常是丈把高。像是加以人工似的。一丈以内，绝无旁枝。它所有的桠枝呢？一律向上。而且紧紧靠拢。也像是加以人工似的。成为一束。</w:t>
+            </w:r>
+            <w:r>
+              <w:rPr>
+                <w:rFonts w:ascii="宋体" w:eastAsia="宋体" w:hAnsi="宋体" w:hint="eastAsia"/>
+                <w:color w:val="FF0000"/>
+                <w:sz w:val="15"/>
+                <w:szCs w:val="16"/>
+              </w:rPr>
+              <w:t>解，五、</w:t>
+            </w:r>
+            <w:r>
+              <w:rPr>
+                <w:rFonts w:ascii="宋体" w:eastAsia="宋体" w:hAnsi="宋体" w:hint="eastAsia"/>
+                <w:sz w:val="15"/>
+                <w:szCs w:val="16"/>
+              </w:rPr>
+              <w:t>横斜逸出。它的宽大的叶子也是片片向上。几乎没有斜生的。更不用说倒垂了。它的皮。</w:t>
+            </w:r>
+          </w:p>
+        </w:tc>
+        <w:tc>
+          <w:tcPr>
+            <w:tcW w:w="1134" w:type="dxa"/>
+          </w:tcPr>
+          <w:p>
+            <w:pPr>
+              <w:rPr>
+                <w:rFonts w:ascii="宋体" w:eastAsia="宋体" w:hAnsi="宋体"/>
+                <w:sz w:val="15"/>
+                <w:szCs w:val="16"/>
+              </w:rPr>
+            </w:pPr>
+            <w:r>
+              <w:rPr>
+                <w:rFonts w:ascii="宋体" w:eastAsia="宋体" w:hAnsi="宋体"/>
+                <w:sz w:val="15"/>
+                <w:szCs w:val="16"/>
+              </w:rPr>
+              <w:t>2253毫秒</w:t>
+            </w:r>
+          </w:p>
+        </w:tc>
+      </w:tr>
+      <w:tr>
+        <w:tc>
+          <w:tcPr>
+            <w:tcW w:w="780" w:type="dxa"/>
+            <w:shd w:val="clear" w:color="auto" w:fill="F2F2F2" w:themeFill="background1" w:themeFillShade="F2"/>
+          </w:tcPr>
+          <w:p>
+            <w:pPr>
+              <w:rPr>
+                <w:rFonts w:ascii="宋体" w:eastAsia="宋体" w:hAnsi="宋体"/>
+                <w:sz w:val="15"/>
+                <w:szCs w:val="16"/>
+              </w:rPr>
+            </w:pPr>
+          </w:p>
+        </w:tc>
+        <w:tc>
+          <w:tcPr>
+            <w:tcW w:w="6303" w:type="dxa"/>
+          </w:tcPr>
+          <w:p>
+            <w:pPr>
+              <w:rPr>
+                <w:rFonts w:ascii="宋体" w:eastAsia="宋体" w:hAnsi="宋体"/>
+                <w:sz w:val="15"/>
+                <w:szCs w:val="16"/>
+              </w:rPr>
+            </w:pPr>
+          </w:p>
+        </w:tc>
+        <w:tc>
+          <w:tcPr>
+            <w:tcW w:w="1134" w:type="dxa"/>
+          </w:tcPr>
+          <w:p>
+            <w:pPr>
+              <w:rPr>
+                <w:rFonts w:ascii="宋体" w:eastAsia="宋体" w:hAnsi="宋体"/>
+                <w:sz w:val="15"/>
+                <w:szCs w:val="16"/>
+              </w:rPr>
+            </w:pPr>
+          </w:p>
+        </w:tc>
+      </w:tr>
+      <w:tr>
+        <w:tc>
+          <w:tcPr>
+            <w:tcW w:w="780" w:type="dxa"/>
+            <w:shd w:val="clear" w:color="auto" w:fill="F2F2F2" w:themeFill="background1" w:themeFillShade="F2"/>
+          </w:tcPr>
+          <w:p>
+            <w:pPr>
+              <w:rPr>
+                <w:rFonts w:ascii="宋体" w:eastAsia="宋体" w:hAnsi="宋体"/>
+                <w:sz w:val="15"/>
+                <w:szCs w:val="16"/>
+              </w:rPr>
+            </w:pPr>
+            <w:r>
+              <w:rPr>
+                <w:rFonts w:ascii="宋体" w:eastAsia="宋体" w:hAnsi="宋体" w:hint="eastAsia"/>
+                <w:sz w:val="15"/>
+                <w:szCs w:val="16"/>
+              </w:rPr>
+              <w:t>Vosk</w:t>
+            </w:r>
+          </w:p>
+        </w:tc>
+        <w:tc>
+          <w:tcPr>
+            <w:tcW w:w="6303" w:type="dxa"/>
+          </w:tcPr>
+          <w:p>
+            <w:pPr>
+              <w:rPr>
+                <w:rFonts w:ascii="宋体" w:eastAsia="宋体" w:hAnsi="宋体"/>
+                <w:sz w:val="15"/>
+                <w:szCs w:val="16"/>
+              </w:rPr>
+            </w:pPr>
+            <w:r>
+              <w:rPr>
+                <w:rFonts w:ascii="宋体" w:eastAsia="宋体" w:hAnsi="宋体" w:hint="eastAsia"/>
+                <w:sz w:val="15"/>
+                <w:szCs w:val="16"/>
+              </w:rPr>
+              <w:t>作品一</w:t>
+            </w:r>
+            <w:r>
+              <w:rPr>
+                <w:rFonts w:ascii="宋体" w:eastAsia="宋体" w:hAnsi="宋体" w:hint="eastAsia"/>
+                <w:color w:val="FF0000"/>
+                <w:sz w:val="15"/>
+                <w:szCs w:val="16"/>
+              </w:rPr>
+              <w:t>好</w:t>
+            </w:r>
+            <w:r>
+              <w:rPr>
+                <w:rFonts w:ascii="宋体" w:eastAsia="宋体" w:hAnsi="宋体" w:hint="eastAsia"/>
+                <w:sz w:val="15"/>
+                <w:szCs w:val="16"/>
+              </w:rPr>
+              <w:t>那是力争上游的一种</w:t>
+            </w:r>
+            <w:r>
+              <w:rPr>
+                <w:rFonts w:ascii="宋体" w:eastAsia="宋体" w:hAnsi="宋体" w:hint="eastAsia"/>
+                <w:color w:val="FF0000"/>
+                <w:sz w:val="15"/>
+                <w:szCs w:val="16"/>
+              </w:rPr>
+              <w:t>数</w:t>
+            </w:r>
+            <w:r>
+              <w:rPr>
+                <w:rFonts w:ascii="宋体" w:eastAsia="宋体" w:hAnsi="宋体" w:hint="eastAsia"/>
+                <w:sz w:val="15"/>
+                <w:szCs w:val="16"/>
+              </w:rPr>
+              <w:t>笔直的干笔直的</w:t>
+            </w:r>
+            <w:r>
+              <w:rPr>
+                <w:rFonts w:ascii="宋体" w:eastAsia="宋体" w:hAnsi="宋体" w:hint="eastAsia"/>
+                <w:color w:val="FF0000"/>
+                <w:sz w:val="15"/>
+                <w:szCs w:val="16"/>
+              </w:rPr>
+              <w:t>之</w:t>
+            </w:r>
+            <w:r>
+              <w:rPr>
+                <w:rFonts w:ascii="宋体" w:eastAsia="宋体" w:hAnsi="宋体" w:hint="eastAsia"/>
+                <w:sz w:val="15"/>
+                <w:szCs w:val="16"/>
+              </w:rPr>
+              <w:t>他的干的通常是</w:t>
+            </w:r>
+            <w:r>
+              <w:rPr>
+                <w:rFonts w:ascii="宋体" w:eastAsia="宋体" w:hAnsi="宋体" w:hint="eastAsia"/>
+                <w:color w:val="FF0000"/>
+                <w:sz w:val="15"/>
+                <w:szCs w:val="16"/>
+              </w:rPr>
+              <w:t>仗把到</w:t>
+            </w:r>
+            <w:r>
+              <w:rPr>
+                <w:rFonts w:ascii="宋体" w:eastAsia="宋体" w:hAnsi="宋体" w:hint="eastAsia"/>
+                <w:sz w:val="15"/>
+                <w:szCs w:val="16"/>
+              </w:rPr>
+              <w:t>像是加以人工似的一丈以内绝无</w:t>
+            </w:r>
+            <w:r>
+              <w:rPr>
+                <w:rFonts w:ascii="宋体" w:eastAsia="宋体" w:hAnsi="宋体" w:hint="eastAsia"/>
+                <w:color w:val="FF0000"/>
+                <w:sz w:val="15"/>
+                <w:szCs w:val="16"/>
+              </w:rPr>
+              <w:t>旁只</w:t>
+            </w:r>
+            <w:r>
+              <w:rPr>
+                <w:rFonts w:ascii="宋体" w:eastAsia="宋体" w:hAnsi="宋体" w:hint="eastAsia"/>
+                <w:sz w:val="15"/>
+                <w:szCs w:val="16"/>
+              </w:rPr>
+              <w:t>他所有的</w:t>
+            </w:r>
+            <w:r>
+              <w:rPr>
+                <w:rFonts w:ascii="宋体" w:eastAsia="宋体" w:hAnsi="宋体" w:hint="eastAsia"/>
+                <w:color w:val="FF0000"/>
+                <w:sz w:val="15"/>
+                <w:szCs w:val="16"/>
+              </w:rPr>
+              <w:t>呀之</w:t>
+            </w:r>
+            <w:r>
+              <w:rPr>
+                <w:rFonts w:ascii="宋体" w:eastAsia="宋体" w:hAnsi="宋体" w:hint="eastAsia"/>
+                <w:sz w:val="15"/>
+                <w:szCs w:val="16"/>
+              </w:rPr>
+              <w:t>呢一律向上而且</w:t>
+            </w:r>
+            <w:r>
+              <w:rPr>
+                <w:rFonts w:ascii="宋体" w:eastAsia="宋体" w:hAnsi="宋体" w:hint="eastAsia"/>
+                <w:color w:val="FF0000"/>
+                <w:sz w:val="15"/>
+                <w:szCs w:val="16"/>
+              </w:rPr>
+              <w:t>仅仅</w:t>
+            </w:r>
+            <w:r>
+              <w:rPr>
+                <w:rFonts w:ascii="宋体" w:eastAsia="宋体" w:hAnsi="宋体" w:hint="eastAsia"/>
+                <w:sz w:val="15"/>
+                <w:szCs w:val="16"/>
+              </w:rPr>
+              <w:t>靠拢也像是加以人工似的成为一束绝无</w:t>
+            </w:r>
+            <w:r>
+              <w:rPr>
+                <w:rFonts w:ascii="宋体" w:eastAsia="宋体" w:hAnsi="宋体" w:hint="eastAsia"/>
+                <w:color w:val="FF0000"/>
+                <w:sz w:val="15"/>
+                <w:szCs w:val="16"/>
+              </w:rPr>
+              <w:t>行协议</w:t>
+            </w:r>
+            <w:r>
+              <w:rPr>
+                <w:rFonts w:ascii="宋体" w:eastAsia="宋体" w:hAnsi="宋体" w:hint="eastAsia"/>
+                <w:sz w:val="15"/>
+                <w:szCs w:val="16"/>
+              </w:rPr>
+              <w:t>出他的宽大的叶子也是片片向上几乎没有</w:t>
+            </w:r>
+            <w:r>
+              <w:rPr>
+                <w:rFonts w:ascii="宋体" w:eastAsia="宋体" w:hAnsi="宋体" w:hint="eastAsia"/>
+                <w:color w:val="FF0000"/>
+                <w:sz w:val="15"/>
+                <w:szCs w:val="16"/>
+              </w:rPr>
+              <w:t>学生</w:t>
+            </w:r>
+            <w:r>
+              <w:rPr>
+                <w:rFonts w:ascii="宋体" w:eastAsia="宋体" w:hAnsi="宋体" w:hint="eastAsia"/>
+                <w:sz w:val="15"/>
+                <w:szCs w:val="16"/>
+              </w:rPr>
+              <w:t>的更不用说到</w:t>
+            </w:r>
+            <w:r>
+              <w:rPr>
+                <w:rFonts w:ascii="宋体" w:eastAsia="宋体" w:hAnsi="宋体" w:hint="eastAsia"/>
+                <w:color w:val="FF0000"/>
+                <w:sz w:val="15"/>
+                <w:szCs w:val="16"/>
+              </w:rPr>
+              <w:t>捶</w:t>
+            </w:r>
+            <w:r>
+              <w:rPr>
+                <w:rFonts w:ascii="宋体" w:eastAsia="宋体" w:hAnsi="宋体" w:hint="eastAsia"/>
+                <w:sz w:val="15"/>
+                <w:szCs w:val="16"/>
+              </w:rPr>
+              <w:t>了它的皮</w:t>
+            </w:r>
+          </w:p>
+        </w:tc>
+        <w:tc>
+          <w:tcPr>
+            <w:tcW w:w="1134" w:type="dxa"/>
+          </w:tcPr>
+          <w:p>
+            <w:pPr>
+              <w:rPr>
+                <w:rFonts w:ascii="宋体" w:eastAsia="宋体" w:hAnsi="宋体"/>
+                <w:sz w:val="15"/>
+                <w:szCs w:val="16"/>
+              </w:rPr>
+            </w:pPr>
+            <w:r>
+              <w:rPr>
+                <w:rFonts w:ascii="宋体" w:eastAsia="宋体" w:hAnsi="宋体"/>
+                <w:sz w:val="15"/>
+                <w:szCs w:val="16"/>
+              </w:rPr>
+              <w:t>8928毫秒</w:t>
+            </w:r>
+          </w:p>
+        </w:tc>
+      </w:tr>
+      <w:tr>
+        <w:tc>
+          <w:tcPr>
+            <w:tcW w:w="780" w:type="dxa"/>
+            <w:shd w:val="clear" w:color="auto" w:fill="F2F2F2" w:themeFill="background1" w:themeFillShade="F2"/>
+          </w:tcPr>
+          <w:p>
+            <w:pPr>
+              <w:rPr>
+                <w:rFonts w:ascii="宋体" w:eastAsia="宋体" w:hAnsi="宋体"/>
+                <w:sz w:val="15"/>
+                <w:szCs w:val="16"/>
+              </w:rPr>
+            </w:pPr>
+          </w:p>
+        </w:tc>
+        <w:tc>
+          <w:tcPr>
+            <w:tcW w:w="6303" w:type="dxa"/>
+          </w:tcPr>
+          <w:p>
+            <w:pPr>
+              <w:rPr>
+                <w:rFonts w:ascii="宋体" w:eastAsia="宋体" w:hAnsi="宋体"/>
+                <w:sz w:val="15"/>
+                <w:szCs w:val="16"/>
+              </w:rPr>
+            </w:pPr>
+          </w:p>
+        </w:tc>
+        <w:tc>
+          <w:tcPr>
+            <w:tcW w:w="1134" w:type="dxa"/>
+          </w:tcPr>
+          <w:p>
+            <w:pPr>
+              <w:rPr>
+                <w:rFonts w:ascii="宋体" w:eastAsia="宋体" w:hAnsi="宋体"/>
+                <w:sz w:val="15"/>
+                <w:szCs w:val="16"/>
+              </w:rPr>
+            </w:pPr>
+          </w:p>
+        </w:tc>
+      </w:tr>
+      <w:tr>
+        <w:tc>
+          <w:tcPr>
+            <w:tcW w:w="780" w:type="dxa"/>
+            <w:shd w:val="clear" w:color="auto" w:fill="F2F2F2" w:themeFill="background1" w:themeFillShade="F2"/>
+          </w:tcPr>
+          <w:p>
+            <w:pPr>
+              <w:rPr>
+                <w:rFonts w:ascii="宋体" w:eastAsia="宋体" w:hAnsi="宋体"/>
+                <w:sz w:val="15"/>
+                <w:szCs w:val="16"/>
+              </w:rPr>
+            </w:pPr>
+            <w:r>
+              <w:rPr>
+                <w:rFonts w:ascii="宋体" w:eastAsia="宋体" w:hAnsi="宋体" w:hint="eastAsia"/>
+                <w:sz w:val="15"/>
+                <w:szCs w:val="16"/>
+              </w:rPr>
+              <w:t>讯飞</w:t>
+            </w:r>
+          </w:p>
+        </w:tc>
+        <w:tc>
+          <w:tcPr>
+            <w:tcW w:w="6303" w:type="dxa"/>
+          </w:tcPr>
+          <w:p>
+            <w:pPr>
+              <w:rPr>
+                <w:rFonts w:ascii="宋体" w:eastAsia="宋体" w:hAnsi="宋体"/>
+                <w:sz w:val="15"/>
+                <w:szCs w:val="16"/>
+              </w:rPr>
+            </w:pPr>
+            <w:r>
+              <w:rPr>
+                <w:rFonts w:ascii="宋体" w:eastAsia="宋体" w:hAnsi="宋体" w:hint="eastAsia"/>
+                <w:sz w:val="15"/>
+                <w:szCs w:val="16"/>
+              </w:rPr>
+              <w:t>作品一号，那是力争上游的一种树，笔直的干，笔直的枝，它的干呢通常是丈把高，像是加以人工似的，一丈以内绝无旁枝，它所有的丫枝呢一律向上，而且紧紧靠拢，也像是加以人工似的成为一</w:t>
+            </w:r>
+            <w:r>
+              <w:rPr>
+                <w:rFonts w:ascii="宋体" w:eastAsia="宋体" w:hAnsi="宋体" w:hint="eastAsia"/>
+                <w:color w:val="FF0000"/>
+                <w:sz w:val="15"/>
+                <w:szCs w:val="16"/>
+              </w:rPr>
+              <w:t>树</w:t>
+            </w:r>
+            <w:r>
+              <w:rPr>
+                <w:rFonts w:ascii="宋体" w:eastAsia="宋体" w:hAnsi="宋体" w:hint="eastAsia"/>
+                <w:sz w:val="15"/>
+                <w:szCs w:val="16"/>
+              </w:rPr>
+              <w:t>绝无横斜溢出，它的宽大的叶子也是片片向上，几乎没有斜生的，更不用说倒垂了，它的皮。</w:t>
+            </w:r>
+          </w:p>
+        </w:tc>
+        <w:tc>
+          <w:tcPr>
+            <w:tcW w:w="1134" w:type="dxa"/>
+          </w:tcPr>
+          <w:p>
+            <w:pPr>
+              <w:rPr>
+                <w:rFonts w:ascii="宋体" w:eastAsia="宋体" w:hAnsi="宋体"/>
+                <w:sz w:val="15"/>
+                <w:szCs w:val="16"/>
+              </w:rPr>
+            </w:pPr>
+            <w:r>
+              <w:rPr>
+                <w:rFonts w:ascii="宋体" w:eastAsia="宋体" w:hAnsi="宋体"/>
+                <w:sz w:val="15"/>
+                <w:szCs w:val="16"/>
+              </w:rPr>
+              <w:t>2441毫秒</w:t>
+            </w:r>
+          </w:p>
+        </w:tc>
+      </w:tr>
+      <w:tr>
+        <w:tc>
+          <w:tcPr>
+            <w:tcW w:w="780" w:type="dxa"/>
+            <w:shd w:val="clear" w:color="auto" w:fill="F2F2F2" w:themeFill="background1" w:themeFillShade="F2"/>
+          </w:tcPr>
+          <w:p>
+            <w:pPr>
+              <w:rPr>
+                <w:rFonts w:ascii="宋体" w:eastAsia="宋体" w:hAnsi="宋体"/>
+                <w:sz w:val="15"/>
+                <w:szCs w:val="16"/>
+              </w:rPr>
+            </w:pPr>
+          </w:p>
+        </w:tc>
+        <w:tc>
+          <w:tcPr>
+            <w:tcW w:w="6303" w:type="dxa"/>
+          </w:tcPr>
+          <w:p>
+            <w:pPr>
+              <w:rPr>
+                <w:rFonts w:ascii="宋体" w:eastAsia="宋体" w:hAnsi="宋体"/>
+                <w:sz w:val="15"/>
+                <w:szCs w:val="16"/>
+              </w:rPr>
+            </w:pPr>
+          </w:p>
+        </w:tc>
+        <w:tc>
+          <w:tcPr>
+            <w:tcW w:w="1134" w:type="dxa"/>
+          </w:tcPr>
+          <w:p>
+            <w:pPr>
+              <w:rPr>
+                <w:rFonts w:ascii="宋体" w:eastAsia="宋体" w:hAnsi="宋体"/>
+                <w:sz w:val="15"/>
+                <w:szCs w:val="16"/>
+              </w:rPr>
+            </w:pPr>
+          </w:p>
+        </w:tc>
+      </w:tr>
+      <w:tr>
+        <w:tc>
+          <w:tcPr>
+            <w:tcW w:w="780" w:type="dxa"/>
+            <w:shd w:val="clear" w:color="auto" w:fill="F2F2F2" w:themeFill="background1" w:themeFillShade="F2"/>
+          </w:tcPr>
+          <w:p>
+            <w:pPr>
+              <w:rPr>
+                <w:rFonts w:ascii="宋体" w:eastAsia="宋体" w:hAnsi="宋体"/>
+                <w:sz w:val="15"/>
+                <w:szCs w:val="16"/>
+              </w:rPr>
+            </w:pPr>
+            <w:r>
+              <w:rPr>
+                <w:rFonts w:ascii="宋体" w:eastAsia="宋体" w:hAnsi="宋体" w:hint="eastAsia"/>
+                <w:sz w:val="15"/>
+                <w:szCs w:val="16"/>
+              </w:rPr>
+              <w:t>阿里</w:t>
+            </w:r>
+          </w:p>
+        </w:tc>
+        <w:tc>
+          <w:tcPr>
+            <w:tcW w:w="6303" w:type="dxa"/>
+          </w:tcPr>
+          <w:p>
+            <w:pPr>
+              <w:rPr>
+                <w:rFonts w:ascii="宋体" w:eastAsia="宋体" w:hAnsi="宋体"/>
+                <w:sz w:val="15"/>
+                <w:szCs w:val="16"/>
+              </w:rPr>
+            </w:pPr>
+            <w:r>
+              <w:rPr>
+                <w:rFonts w:ascii="宋体" w:eastAsia="宋体" w:hAnsi="宋体" w:hint="eastAsia"/>
+                <w:sz w:val="15"/>
+                <w:szCs w:val="16"/>
+              </w:rPr>
+              <w:t>作品一号那是力争上游的一种树笔直的干笔直的</w:t>
+            </w:r>
+            <w:r>
+              <w:rPr>
+                <w:rFonts w:ascii="宋体" w:eastAsia="宋体" w:hAnsi="宋体" w:hint="eastAsia"/>
+                <w:color w:val="FF0000"/>
+                <w:sz w:val="15"/>
+                <w:szCs w:val="16"/>
+              </w:rPr>
+              <w:t>直</w:t>
+            </w:r>
+            <w:r>
+              <w:rPr>
+                <w:rFonts w:ascii="宋体" w:eastAsia="宋体" w:hAnsi="宋体" w:hint="eastAsia"/>
+                <w:sz w:val="15"/>
+                <w:szCs w:val="16"/>
+              </w:rPr>
+              <w:t>他的干呢通常是丈把高像是加以人工似的一丈以内绝无旁枝他所有的桠枝呢一律向上而且紧紧靠拢也像是加以人工似的成为一束绝无</w:t>
+            </w:r>
+            <w:r>
+              <w:rPr>
+                <w:rFonts w:ascii="宋体" w:eastAsia="宋体" w:hAnsi="宋体" w:hint="eastAsia"/>
+                <w:sz w:val="15"/>
+                <w:szCs w:val="16"/>
+              </w:rPr>
+              <w:lastRenderedPageBreak/>
+              <w:t>横斜逸出它的宽大的叶子也是片片向上几乎没有斜生的更不用说倒垂了他的皮</w:t>
+            </w:r>
+          </w:p>
+        </w:tc>
+        <w:tc>
+          <w:tcPr>
+            <w:tcW w:w="1134" w:type="dxa"/>
+          </w:tcPr>
+          <w:p>
+            <w:pPr>
+              <w:rPr>
+                <w:rFonts w:ascii="宋体" w:eastAsia="宋体" w:hAnsi="宋体"/>
+                <w:sz w:val="15"/>
+                <w:szCs w:val="16"/>
+              </w:rPr>
+            </w:pPr>
+            <w:r>
+              <w:rPr>
+                <w:rFonts w:ascii="宋体" w:eastAsia="宋体" w:hAnsi="宋体"/>
+                <w:sz w:val="15"/>
+                <w:szCs w:val="16"/>
+              </w:rPr>
+              <w:lastRenderedPageBreak/>
+              <w:t>5978毫秒</w:t>
+            </w:r>
+          </w:p>
+        </w:tc>
+      </w:tr>
+    </w:tbl>
+    <w:p>
+      <w:r>
+        <w:t>20</w:t>
+      </w:r>
+      <w:r>
+        <w:t>S</w:t>
+      </w:r>
+      <w:r>
+        <w:rPr>
+          <w:rFonts w:hint="eastAsia"/>
+        </w:rPr>
+        <w:t>的语音：</w:t>
+      </w:r>
+    </w:p>
+    <w:tbl>
+      <w:tblPr>
+        <w:tblStyle w:val="a4"/>
+        <w:tblW w:w="0" w:type="auto"/>
+        <w:tblLook w:val="04A0" w:firstRow="1" w:lastRow="0" w:firstColumn="1" w:lastColumn="0" w:noHBand="0" w:noVBand="1"/>
+      </w:tblPr>
+      <w:tblGrid>
+        <w:gridCol w:w="780"/>
+        <w:gridCol w:w="6303"/>
+        <w:gridCol w:w="1134"/>
+      </w:tblGrid>
+      <w:tr>
+        <w:tc>
+          <w:tcPr>
+            <w:tcW w:w="780" w:type="dxa"/>
+            <w:shd w:val="clear" w:color="auto" w:fill="BFBFBF" w:themeFill="background1" w:themeFillShade="BF"/>
+          </w:tcPr>
+          <w:p>
+            <w:pPr>
+              <w:rPr>
+                <w:rFonts w:ascii="宋体" w:eastAsia="宋体" w:hAnsi="宋体"/>
+                <w:b/>
+                <w:bCs/>
+              </w:rPr>
+            </w:pPr>
+            <w:r>
+              <w:rPr>
+                <w:rFonts w:ascii="宋体" w:eastAsia="宋体" w:hAnsi="宋体" w:hint="eastAsia"/>
+                <w:b/>
+                <w:bCs/>
+              </w:rPr>
+              <w:t>类型</w:t>
+            </w:r>
+          </w:p>
+        </w:tc>
+        <w:tc>
+          <w:tcPr>
+            <w:tcW w:w="6303" w:type="dxa"/>
+            <w:shd w:val="clear" w:color="auto" w:fill="BFBFBF" w:themeFill="background1" w:themeFillShade="BF"/>
+          </w:tcPr>
+          <w:p>
+            <w:pPr>
+              <w:rPr>
+                <w:rFonts w:ascii="宋体" w:eastAsia="宋体" w:hAnsi="宋体"/>
+                <w:b/>
+                <w:bCs/>
+              </w:rPr>
+            </w:pPr>
+            <w:r>
+              <w:rPr>
+                <w:rFonts w:ascii="宋体" w:eastAsia="宋体" w:hAnsi="宋体" w:hint="eastAsia"/>
+                <w:b/>
+                <w:bCs/>
+              </w:rPr>
+              <w:t>转换值</w:t>
+            </w:r>
+          </w:p>
+        </w:tc>
+        <w:tc>
+          <w:tcPr>
+            <w:tcW w:w="1134" w:type="dxa"/>
+            <w:shd w:val="clear" w:color="auto" w:fill="BFBFBF" w:themeFill="background1" w:themeFillShade="BF"/>
+          </w:tcPr>
+          <w:p>
+            <w:pPr>
+              <w:rPr>
+                <w:rFonts w:ascii="宋体" w:eastAsia="宋体" w:hAnsi="宋体"/>
+                <w:b/>
+                <w:bCs/>
+              </w:rPr>
+            </w:pPr>
+            <w:r>
+              <w:rPr>
+                <w:rFonts w:ascii="宋体" w:eastAsia="宋体" w:hAnsi="宋体" w:hint="eastAsia"/>
+                <w:b/>
+                <w:bCs/>
+              </w:rPr>
+              <w:t>耗时</w:t>
+            </w:r>
+          </w:p>
+        </w:tc>
+      </w:tr>
+      <w:tr>
+        <w:tc>
+          <w:tcPr>
+            <w:tcW w:w="780" w:type="dxa"/>
+            <w:shd w:val="clear" w:color="auto" w:fill="F2F2F2" w:themeFill="background1" w:themeFillShade="F2"/>
+          </w:tcPr>
+          <w:p>
+            <w:pPr>
+              <w:rPr>
+                <w:rFonts w:ascii="宋体" w:eastAsia="宋体" w:hAnsi="宋体"/>
+                <w:sz w:val="15"/>
+                <w:szCs w:val="15"/>
+              </w:rPr>
+            </w:pPr>
+            <w:r>
+              <w:rPr>
+                <w:rFonts w:ascii="宋体" w:eastAsia="宋体" w:hAnsi="宋体" w:hint="eastAsia"/>
+                <w:sz w:val="15"/>
+                <w:szCs w:val="15"/>
+              </w:rPr>
+              <w:t>原文</w:t>
+            </w:r>
+          </w:p>
+        </w:tc>
+        <w:tc>
+          <w:tcPr>
+            <w:tcW w:w="6303" w:type="dxa"/>
+          </w:tcPr>
+          <w:p>
+            <w:pPr>
+              <w:rPr>
+                <w:rFonts w:ascii="宋体" w:eastAsia="宋体" w:hAnsi="宋体"/>
+                <w:sz w:val="15"/>
+                <w:szCs w:val="15"/>
+              </w:rPr>
+            </w:pPr>
+            <w:r>
+              <w:rPr>
+                <w:rFonts w:ascii="宋体" w:eastAsia="宋体" w:hAnsi="宋体" w:hint="eastAsia"/>
+                <w:sz w:val="15"/>
+                <w:szCs w:val="15"/>
+              </w:rPr>
+              <w:t>作品二号</w:t>
+            </w:r>
+            <w:r>
+              <w:rPr>
+                <w:rFonts w:ascii="宋体" w:eastAsia="宋体" w:hAnsi="宋体" w:hint="eastAsia"/>
+                <w:sz w:val="15"/>
+                <w:szCs w:val="15"/>
+              </w:rPr>
+              <w:t xml:space="preserve"> </w:t>
+            </w:r>
+            <w:r>
+              <w:rPr>
+                <w:rFonts w:ascii="宋体" w:eastAsia="宋体" w:hAnsi="宋体" w:hint="eastAsia"/>
+                <w:sz w:val="15"/>
+                <w:szCs w:val="15"/>
+              </w:rPr>
+              <w:t>两个同龄的年轻人同时受雇于一家店铺</w:t>
+            </w:r>
+            <w:r>
+              <w:rPr>
+                <w:rFonts w:ascii="宋体" w:eastAsia="宋体" w:hAnsi="宋体" w:hint="eastAsia"/>
+                <w:sz w:val="15"/>
+                <w:szCs w:val="15"/>
+              </w:rPr>
+              <w:t xml:space="preserve"> </w:t>
+            </w:r>
+            <w:r>
+              <w:rPr>
+                <w:rFonts w:ascii="宋体" w:eastAsia="宋体" w:hAnsi="宋体" w:hint="eastAsia"/>
+                <w:sz w:val="15"/>
+                <w:szCs w:val="15"/>
+              </w:rPr>
+              <w:t>并且拿同样的薪水</w:t>
+            </w:r>
+            <w:r>
+              <w:rPr>
+                <w:rFonts w:ascii="宋体" w:eastAsia="宋体" w:hAnsi="宋体" w:hint="eastAsia"/>
+                <w:sz w:val="15"/>
+                <w:szCs w:val="15"/>
+              </w:rPr>
+              <w:t xml:space="preserve"> </w:t>
+            </w:r>
+            <w:r>
+              <w:rPr>
+                <w:rFonts w:ascii="宋体" w:eastAsia="宋体" w:hAnsi="宋体" w:hint="eastAsia"/>
+                <w:sz w:val="15"/>
+                <w:szCs w:val="15"/>
+              </w:rPr>
+              <w:t>可是一段时间后</w:t>
+            </w:r>
+            <w:r>
+              <w:rPr>
+                <w:rFonts w:ascii="宋体" w:eastAsia="宋体" w:hAnsi="宋体" w:hint="eastAsia"/>
+                <w:sz w:val="15"/>
+                <w:szCs w:val="15"/>
+              </w:rPr>
+              <w:t xml:space="preserve"> </w:t>
+            </w:r>
+            <w:r>
+              <w:rPr>
+                <w:rFonts w:ascii="宋体" w:eastAsia="宋体" w:hAnsi="宋体" w:hint="eastAsia"/>
+                <w:sz w:val="15"/>
+                <w:szCs w:val="15"/>
+              </w:rPr>
+              <w:t>叫阿诺德的那个小伙子青云直上</w:t>
+            </w:r>
+            <w:r>
+              <w:rPr>
+                <w:rFonts w:ascii="宋体" w:eastAsia="宋体" w:hAnsi="宋体" w:hint="eastAsia"/>
+                <w:sz w:val="15"/>
+                <w:szCs w:val="15"/>
+              </w:rPr>
+              <w:t xml:space="preserve"> </w:t>
+            </w:r>
+            <w:r>
+              <w:rPr>
+                <w:rFonts w:ascii="宋体" w:eastAsia="宋体" w:hAnsi="宋体" w:hint="eastAsia"/>
+                <w:sz w:val="15"/>
+                <w:szCs w:val="15"/>
+              </w:rPr>
+              <w:t>而那个叫布鲁诺的小伙</w:t>
+            </w:r>
+          </w:p>
+        </w:tc>
+        <w:tc>
+          <w:tcPr>
+            <w:tcW w:w="1134" w:type="dxa"/>
+          </w:tcPr>
+          <w:p>
+            <w:pPr>
+              <w:rPr>
+                <w:rFonts w:ascii="宋体" w:eastAsia="宋体" w:hAnsi="宋体"/>
+                <w:sz w:val="15"/>
+                <w:szCs w:val="15"/>
+              </w:rPr>
+            </w:pPr>
+            <w:r>
+              <w:rPr>
+                <w:rFonts w:ascii="宋体" w:eastAsia="宋体" w:hAnsi="宋体" w:hint="eastAsia"/>
+                <w:sz w:val="15"/>
+                <w:szCs w:val="15"/>
+              </w:rPr>
+              <w:t>-</w:t>
+            </w:r>
+          </w:p>
+        </w:tc>
+      </w:tr>
+      <w:tr>
+        <w:tc>
+          <w:tcPr>
+            <w:tcW w:w="780" w:type="dxa"/>
+            <w:shd w:val="clear" w:color="auto" w:fill="F2F2F2" w:themeFill="background1" w:themeFillShade="F2"/>
+          </w:tcPr>
+          <w:p>
+            <w:pPr>
+              <w:rPr>
+                <w:rFonts w:ascii="宋体" w:eastAsia="宋体" w:hAnsi="宋体"/>
+                <w:sz w:val="15"/>
+                <w:szCs w:val="15"/>
+              </w:rPr>
+            </w:pPr>
+          </w:p>
+        </w:tc>
+        <w:tc>
+          <w:tcPr>
+            <w:tcW w:w="6303" w:type="dxa"/>
+          </w:tcPr>
+          <w:p>
+            <w:pPr>
+              <w:rPr>
+                <w:rFonts w:ascii="宋体" w:eastAsia="宋体" w:hAnsi="宋体"/>
+                <w:sz w:val="15"/>
+                <w:szCs w:val="15"/>
+              </w:rPr>
+            </w:pPr>
+          </w:p>
+        </w:tc>
+        <w:tc>
+          <w:tcPr>
+            <w:tcW w:w="1134" w:type="dxa"/>
+          </w:tcPr>
+          <w:p>
+            <w:pPr>
+              <w:rPr>
+                <w:rFonts w:ascii="宋体" w:eastAsia="宋体" w:hAnsi="宋体"/>
+                <w:sz w:val="15"/>
+                <w:szCs w:val="15"/>
+              </w:rPr>
+            </w:pPr>
+          </w:p>
+        </w:tc>
+      </w:tr>
+      <w:tr>
+        <w:tc>
+          <w:tcPr>
+            <w:tcW w:w="780" w:type="dxa"/>
+            <w:shd w:val="clear" w:color="auto" w:fill="F2F2F2" w:themeFill="background1" w:themeFillShade="F2"/>
+          </w:tcPr>
+          <w:p>
+            <w:pPr>
+              <w:rPr>
+                <w:rFonts w:ascii="宋体" w:eastAsia="宋体" w:hAnsi="宋体"/>
+                <w:sz w:val="15"/>
+                <w:szCs w:val="15"/>
+              </w:rPr>
+            </w:pPr>
+            <w:r>
+              <w:rPr>
+                <w:rFonts w:ascii="宋体" w:eastAsia="宋体" w:hAnsi="宋体" w:hint="eastAsia"/>
+                <w:sz w:val="15"/>
+                <w:szCs w:val="15"/>
+              </w:rPr>
+              <w:t>百度</w:t>
+            </w:r>
+          </w:p>
+        </w:tc>
+        <w:tc>
+          <w:tcPr>
+            <w:tcW w:w="6303" w:type="dxa"/>
+          </w:tcPr>
+          <w:p>
+            <w:pPr>
+              <w:rPr>
+                <w:rFonts w:ascii="宋体" w:eastAsia="宋体" w:hAnsi="宋体"/>
+                <w:sz w:val="15"/>
+                <w:szCs w:val="15"/>
+              </w:rPr>
+            </w:pPr>
+            <w:r>
+              <w:rPr>
+                <w:rFonts w:ascii="宋体" w:eastAsia="宋体" w:hAnsi="宋体" w:hint="eastAsia"/>
+                <w:color w:val="FF0000"/>
+                <w:sz w:val="15"/>
+                <w:szCs w:val="15"/>
+              </w:rPr>
+              <w:t>是不是爱的天来的男生啊？学啥废物啊？图案安全，美女我的师傅，哈哈哈福州市亲爱的，带带我的时候我去普通啊那个成都五年月的孩子。</w:t>
+            </w:r>
+          </w:p>
+        </w:tc>
+        <w:tc>
+          <w:tcPr>
+            <w:tcW w:w="1134" w:type="dxa"/>
+          </w:tcPr>
+          <w:p>
+            <w:pPr>
+              <w:rPr>
+                <w:rFonts w:ascii="宋体" w:eastAsia="宋体" w:hAnsi="宋体"/>
+                <w:sz w:val="15"/>
+                <w:szCs w:val="15"/>
+              </w:rPr>
+            </w:pPr>
+            <w:r>
+              <w:rPr>
+                <w:rFonts w:ascii="宋体" w:eastAsia="宋体" w:hAnsi="宋体"/>
+                <w:sz w:val="15"/>
+                <w:szCs w:val="15"/>
+              </w:rPr>
+              <w:t>2679毫秒</w:t>
+            </w:r>
+          </w:p>
+        </w:tc>
+      </w:tr>
+      <w:tr>
+        <w:tc>
+          <w:tcPr>
+            <w:tcW w:w="780" w:type="dxa"/>
+            <w:shd w:val="clear" w:color="auto" w:fill="F2F2F2" w:themeFill="background1" w:themeFillShade="F2"/>
+          </w:tcPr>
+          <w:p>
+            <w:pPr>
+              <w:rPr>
+                <w:rFonts w:ascii="宋体" w:eastAsia="宋体" w:hAnsi="宋体"/>
+                <w:sz w:val="15"/>
+                <w:szCs w:val="15"/>
+              </w:rPr>
+            </w:pPr>
+          </w:p>
+        </w:tc>
+        <w:tc>
+          <w:tcPr>
+            <w:tcW w:w="6303" w:type="dxa"/>
+          </w:tcPr>
+          <w:p>
+            <w:pPr>
+              <w:rPr>
+                <w:rFonts w:ascii="宋体" w:eastAsia="宋体" w:hAnsi="宋体"/>
+                <w:sz w:val="15"/>
+                <w:szCs w:val="15"/>
+              </w:rPr>
+            </w:pPr>
+          </w:p>
+        </w:tc>
+        <w:tc>
+          <w:tcPr>
+            <w:tcW w:w="1134" w:type="dxa"/>
+          </w:tcPr>
+          <w:p>
+            <w:pPr>
+              <w:rPr>
+                <w:rFonts w:ascii="宋体" w:eastAsia="宋体" w:hAnsi="宋体"/>
+                <w:sz w:val="15"/>
+                <w:szCs w:val="15"/>
+              </w:rPr>
+            </w:pPr>
+          </w:p>
+        </w:tc>
+      </w:tr>
+      <w:tr>
+        <w:tc>
+          <w:tcPr>
+            <w:tcW w:w="780" w:type="dxa"/>
+            <w:shd w:val="clear" w:color="auto" w:fill="F2F2F2" w:themeFill="background1" w:themeFillShade="F2"/>
+          </w:tcPr>
+          <w:p>
+            <w:pPr>
+              <w:rPr>
+                <w:rFonts w:ascii="宋体" w:eastAsia="宋体" w:hAnsi="宋体"/>
+                <w:sz w:val="15"/>
+                <w:szCs w:val="15"/>
+              </w:rPr>
+            </w:pPr>
+            <w:r>
+              <w:rPr>
+                <w:rFonts w:ascii="宋体" w:eastAsia="宋体" w:hAnsi="宋体" w:hint="eastAsia"/>
+                <w:sz w:val="15"/>
+                <w:szCs w:val="15"/>
+              </w:rPr>
+              <w:t>腾讯</w:t>
+            </w:r>
+          </w:p>
+        </w:tc>
+        <w:tc>
+          <w:tcPr>
+            <w:tcW w:w="6303" w:type="dxa"/>
+          </w:tcPr>
+          <w:p>
+            <w:pPr>
+              <w:rPr>
+                <w:rFonts w:ascii="宋体" w:eastAsia="宋体" w:hAnsi="宋体"/>
+                <w:sz w:val="15"/>
+                <w:szCs w:val="15"/>
+              </w:rPr>
+            </w:pPr>
+            <w:r>
+              <w:rPr>
+                <w:rFonts w:ascii="宋体" w:eastAsia="宋体" w:hAnsi="宋体" w:hint="eastAsia"/>
+                <w:sz w:val="15"/>
+                <w:szCs w:val="15"/>
+              </w:rPr>
+              <w:t>作品二号。两个同龄的年轻人同时受雇于一家店铺。并且拿同样的薪水。可是一段时间后。叫阿诺德的那个小伙子青云直上。而那个叫布鲁诺的小伙子。</w:t>
+            </w:r>
+          </w:p>
+        </w:tc>
+        <w:tc>
+          <w:tcPr>
+            <w:tcW w:w="1134" w:type="dxa"/>
+          </w:tcPr>
+          <w:p>
+            <w:pPr>
+              <w:rPr>
+                <w:rFonts w:ascii="宋体" w:eastAsia="宋体" w:hAnsi="宋体"/>
+                <w:sz w:val="15"/>
+                <w:szCs w:val="15"/>
+              </w:rPr>
+            </w:pPr>
+            <w:r>
+              <w:rPr>
+                <w:rFonts w:ascii="宋体" w:eastAsia="宋体" w:hAnsi="宋体"/>
+                <w:sz w:val="15"/>
+                <w:szCs w:val="15"/>
+              </w:rPr>
+              <w:t>1971毫秒</w:t>
+            </w:r>
+          </w:p>
+        </w:tc>
+      </w:tr>
+      <w:tr>
+        <w:tc>
+          <w:tcPr>
+            <w:tcW w:w="780" w:type="dxa"/>
+            <w:shd w:val="clear" w:color="auto" w:fill="F2F2F2" w:themeFill="background1" w:themeFillShade="F2"/>
+          </w:tcPr>
+          <w:p>
+            <w:pPr>
+              <w:rPr>
+                <w:rFonts w:ascii="宋体" w:eastAsia="宋体" w:hAnsi="宋体"/>
+                <w:sz w:val="15"/>
+                <w:szCs w:val="15"/>
+              </w:rPr>
+            </w:pPr>
+          </w:p>
+        </w:tc>
+        <w:tc>
+          <w:tcPr>
+            <w:tcW w:w="6303" w:type="dxa"/>
+          </w:tcPr>
+          <w:p>
+            <w:pPr>
+              <w:rPr>
+                <w:rFonts w:ascii="宋体" w:eastAsia="宋体" w:hAnsi="宋体"/>
+                <w:sz w:val="15"/>
+                <w:szCs w:val="15"/>
+              </w:rPr>
+            </w:pPr>
+          </w:p>
+        </w:tc>
+        <w:tc>
+          <w:tcPr>
+            <w:tcW w:w="1134" w:type="dxa"/>
+          </w:tcPr>
+          <w:p>
+            <w:pPr>
+              <w:rPr>
+                <w:rFonts w:ascii="宋体" w:eastAsia="宋体" w:hAnsi="宋体"/>
+                <w:sz w:val="15"/>
+                <w:szCs w:val="15"/>
+              </w:rPr>
+            </w:pPr>
+          </w:p>
+        </w:tc>
+      </w:tr>
+      <w:tr>
+        <w:tc>
+          <w:tcPr>
+            <w:tcW w:w="780" w:type="dxa"/>
+            <w:shd w:val="clear" w:color="auto" w:fill="F2F2F2" w:themeFill="background1" w:themeFillShade="F2"/>
+          </w:tcPr>
+          <w:p>
+            <w:pPr>
+              <w:rPr>
+                <w:rFonts w:ascii="宋体" w:eastAsia="宋体" w:hAnsi="宋体"/>
+                <w:sz w:val="15"/>
+                <w:szCs w:val="15"/>
+              </w:rPr>
+            </w:pPr>
+            <w:r>
+              <w:rPr>
+                <w:rFonts w:ascii="宋体" w:eastAsia="宋体" w:hAnsi="宋体" w:hint="eastAsia"/>
+                <w:sz w:val="15"/>
+                <w:szCs w:val="15"/>
+              </w:rPr>
+              <w:t>Vosk</w:t>
+            </w:r>
+          </w:p>
+        </w:tc>
+        <w:tc>
+          <w:tcPr>
+            <w:tcW w:w="6303" w:type="dxa"/>
+          </w:tcPr>
+          <w:p>
+            <w:pPr>
+              <w:rPr>
+                <w:rFonts w:ascii="宋体" w:eastAsia="宋体" w:hAnsi="宋体"/>
+                <w:sz w:val="15"/>
+                <w:szCs w:val="15"/>
+              </w:rPr>
+            </w:pPr>
+            <w:r>
+              <w:rPr>
+                <w:rFonts w:ascii="宋体" w:eastAsia="宋体" w:hAnsi="宋体" w:hint="eastAsia"/>
+                <w:sz w:val="15"/>
+                <w:szCs w:val="15"/>
+              </w:rPr>
+              <w:t>作品二号两个同龄的年轻人同时受雇于一家店铺并且拿同样的薪水可是一段时间后叫阿诺德的那个小伙子青云之上而那个叫布鲁诺的小伙</w:t>
+            </w:r>
+          </w:p>
+        </w:tc>
+        <w:tc>
+          <w:tcPr>
+            <w:tcW w:w="1134" w:type="dxa"/>
+          </w:tcPr>
+          <w:p>
+            <w:pPr>
+              <w:rPr>
+                <w:rFonts w:ascii="宋体" w:eastAsia="宋体" w:hAnsi="宋体"/>
+                <w:sz w:val="15"/>
+                <w:szCs w:val="15"/>
+              </w:rPr>
+            </w:pPr>
+            <w:r>
+              <w:rPr>
+                <w:rFonts w:ascii="宋体" w:eastAsia="宋体" w:hAnsi="宋体"/>
+                <w:sz w:val="15"/>
+                <w:szCs w:val="15"/>
+              </w:rPr>
+              <w:t>10488毫秒</w:t>
+            </w:r>
+          </w:p>
+        </w:tc>
+      </w:tr>
+      <w:tr>
+        <w:tc>
+          <w:tcPr>
+            <w:tcW w:w="780" w:type="dxa"/>
+            <w:shd w:val="clear" w:color="auto" w:fill="F2F2F2" w:themeFill="background1" w:themeFillShade="F2"/>
+          </w:tcPr>
+          <w:p>
+            <w:pPr>
+              <w:rPr>
+                <w:rFonts w:ascii="宋体" w:eastAsia="宋体" w:hAnsi="宋体"/>
+                <w:sz w:val="15"/>
+                <w:szCs w:val="15"/>
+              </w:rPr>
+            </w:pPr>
+          </w:p>
+        </w:tc>
+        <w:tc>
+          <w:tcPr>
+            <w:tcW w:w="6303" w:type="dxa"/>
+          </w:tcPr>
+          <w:p>
+            <w:pPr>
+              <w:rPr>
+                <w:rFonts w:ascii="宋体" w:eastAsia="宋体" w:hAnsi="宋体"/>
+                <w:sz w:val="15"/>
+                <w:szCs w:val="15"/>
+              </w:rPr>
+            </w:pPr>
+          </w:p>
+        </w:tc>
+        <w:tc>
+          <w:tcPr>
+            <w:tcW w:w="1134" w:type="dxa"/>
+          </w:tcPr>
+          <w:p>
+            <w:pPr>
+              <w:rPr>
+                <w:rFonts w:ascii="宋体" w:eastAsia="宋体" w:hAnsi="宋体"/>
+                <w:sz w:val="15"/>
+                <w:szCs w:val="15"/>
+              </w:rPr>
+            </w:pPr>
+          </w:p>
+        </w:tc>
+      </w:tr>
+      <w:tr>
+        <w:tc>
+          <w:tcPr>
+            <w:tcW w:w="780" w:type="dxa"/>
+            <w:shd w:val="clear" w:color="auto" w:fill="F2F2F2" w:themeFill="background1" w:themeFillShade="F2"/>
+          </w:tcPr>
+          <w:p>
+            <w:pPr>
+              <w:rPr>
+                <w:rFonts w:ascii="宋体" w:eastAsia="宋体" w:hAnsi="宋体"/>
+                <w:sz w:val="15"/>
+                <w:szCs w:val="15"/>
+              </w:rPr>
+            </w:pPr>
+            <w:r>
+              <w:rPr>
+                <w:rFonts w:ascii="宋体" w:eastAsia="宋体" w:hAnsi="宋体" w:hint="eastAsia"/>
+                <w:sz w:val="15"/>
+                <w:szCs w:val="15"/>
+              </w:rPr>
+              <w:t>讯飞</w:t>
+            </w:r>
+          </w:p>
+        </w:tc>
+        <w:tc>
+          <w:tcPr>
+            <w:tcW w:w="6303" w:type="dxa"/>
+          </w:tcPr>
+          <w:p>
+            <w:pPr>
+              <w:rPr>
+                <w:rFonts w:ascii="宋体" w:eastAsia="宋体" w:hAnsi="宋体"/>
+                <w:sz w:val="15"/>
+                <w:szCs w:val="15"/>
+              </w:rPr>
+            </w:pPr>
+            <w:r>
+              <w:rPr>
+                <w:rFonts w:ascii="宋体" w:eastAsia="宋体" w:hAnsi="宋体" w:hint="eastAsia"/>
+                <w:sz w:val="15"/>
+                <w:szCs w:val="15"/>
+              </w:rPr>
+              <w:t>作品二号，两个同龄的年轻人同时受雇于一家店铺，并且拿同样的薪水，可是一段时间后叫阿诺德的那个小伙子青云直上，而那个叫布鲁诺的小伙子。</w:t>
+            </w:r>
+          </w:p>
+        </w:tc>
+        <w:tc>
+          <w:tcPr>
+            <w:tcW w:w="1134" w:type="dxa"/>
+          </w:tcPr>
+          <w:p>
+            <w:pPr>
+              <w:rPr>
+                <w:rFonts w:ascii="宋体" w:eastAsia="宋体" w:hAnsi="宋体"/>
+                <w:sz w:val="15"/>
+                <w:szCs w:val="15"/>
+              </w:rPr>
+            </w:pPr>
+            <w:r>
+              <w:rPr>
+                <w:rFonts w:ascii="宋体" w:eastAsia="宋体" w:hAnsi="宋体"/>
+                <w:sz w:val="15"/>
+                <w:szCs w:val="15"/>
+              </w:rPr>
+              <w:t>2487毫秒</w:t>
+            </w:r>
+          </w:p>
+        </w:tc>
+      </w:tr>
+      <w:tr>
+        <w:tc>
+          <w:tcPr>
+            <w:tcW w:w="780" w:type="dxa"/>
+            <w:shd w:val="clear" w:color="auto" w:fill="F2F2F2" w:themeFill="background1" w:themeFillShade="F2"/>
+          </w:tcPr>
+          <w:p>
+            <w:pPr>
+              <w:rPr>
+                <w:rFonts w:ascii="宋体" w:eastAsia="宋体" w:hAnsi="宋体"/>
+                <w:sz w:val="15"/>
+                <w:szCs w:val="15"/>
+              </w:rPr>
+            </w:pPr>
+          </w:p>
+        </w:tc>
+        <w:tc>
+          <w:tcPr>
+            <w:tcW w:w="6303" w:type="dxa"/>
+          </w:tcPr>
+          <w:p>
+            <w:pPr>
+              <w:rPr>
+                <w:rFonts w:ascii="宋体" w:eastAsia="宋体" w:hAnsi="宋体"/>
+                <w:sz w:val="15"/>
+                <w:szCs w:val="15"/>
+              </w:rPr>
+            </w:pPr>
+          </w:p>
+        </w:tc>
+        <w:tc>
+          <w:tcPr>
+            <w:tcW w:w="1134" w:type="dxa"/>
+          </w:tcPr>
+          <w:p>
+            <w:pPr>
+              <w:rPr>
+                <w:rFonts w:ascii="宋体" w:eastAsia="宋体" w:hAnsi="宋体"/>
+                <w:sz w:val="15"/>
+                <w:szCs w:val="15"/>
+              </w:rPr>
+            </w:pPr>
+          </w:p>
+        </w:tc>
+      </w:tr>
+      <w:tr>
+        <w:tc>
+          <w:tcPr>
+            <w:tcW w:w="780" w:type="dxa"/>
+            <w:shd w:val="clear" w:color="auto" w:fill="F2F2F2" w:themeFill="background1" w:themeFillShade="F2"/>
+          </w:tcPr>
+          <w:p>
+            <w:pPr>
+              <w:rPr>
+                <w:rFonts w:ascii="宋体" w:eastAsia="宋体" w:hAnsi="宋体"/>
+                <w:sz w:val="15"/>
+                <w:szCs w:val="15"/>
+              </w:rPr>
+            </w:pPr>
+            <w:r>
+              <w:rPr>
+                <w:rFonts w:ascii="宋体" w:eastAsia="宋体" w:hAnsi="宋体" w:hint="eastAsia"/>
+                <w:sz w:val="15"/>
+                <w:szCs w:val="15"/>
+              </w:rPr>
+              <w:t>阿里</w:t>
+            </w:r>
+          </w:p>
+        </w:tc>
+        <w:tc>
+          <w:tcPr>
+            <w:tcW w:w="6303" w:type="dxa"/>
+          </w:tcPr>
+          <w:p>
+            <w:pPr>
+              <w:rPr>
+                <w:rFonts w:ascii="宋体" w:eastAsia="宋体" w:hAnsi="宋体"/>
+                <w:sz w:val="15"/>
+                <w:szCs w:val="15"/>
+              </w:rPr>
+            </w:pPr>
+            <w:r>
+              <w:rPr>
+                <w:rFonts w:ascii="宋体" w:eastAsia="宋体" w:hAnsi="宋体" w:hint="eastAsia"/>
+                <w:sz w:val="15"/>
+                <w:szCs w:val="15"/>
+              </w:rPr>
+              <w:t>作品二号两个同龄的年轻人同时受雇于一家店铺并且拿同样的薪水可是一段时间后叫阿诺德的那个小伙子青云直上而那个叫布鲁诺的小伙</w:t>
+            </w:r>
+          </w:p>
+        </w:tc>
+        <w:tc>
+          <w:tcPr>
+            <w:tcW w:w="1134" w:type="dxa"/>
+          </w:tcPr>
+          <w:p>
+            <w:pPr>
+              <w:rPr>
+                <w:rFonts w:ascii="宋体" w:eastAsia="宋体" w:hAnsi="宋体"/>
+                <w:sz w:val="15"/>
+                <w:szCs w:val="15"/>
+              </w:rPr>
+            </w:pPr>
+            <w:r>
+              <w:rPr>
+                <w:rFonts w:ascii="宋体" w:eastAsia="宋体" w:hAnsi="宋体"/>
+                <w:sz w:val="15"/>
+                <w:szCs w:val="15"/>
+              </w:rPr>
+              <w:t>21932毫秒</w:t>
+            </w:r>
+          </w:p>
+        </w:tc>
+      </w:tr>
+    </w:tbl>
+    <w:p>
+      <w:pPr>
+        <w:rPr>
+          <w:rFonts w:hint="eastAsia"/>
+        </w:rPr>
       </w:pPr>
     </w:p>
     <w:p>
@@ -6098,37 +8215,92 @@
       </w:r>
     </w:p>
     <w:p>
-      <w:pPr>
+      <w:r>
+        <w:t>1</w:t>
+      </w:r>
+      <w:r>
         <w:rPr>
           <w:rFonts w:hint="eastAsia"/>
         </w:rPr>
-      </w:pPr>
-      <w:r>
-        <w:t>1</w:t>
+        <w:t>、如果是对接第三方服务</w:t>
       </w:r>
       <w:r>
         <w:rPr>
           <w:rFonts w:hint="eastAsia"/>
         </w:rPr>
-        <w:t>、如果是对接第三方服务</w:t>
+        <w:t>暂时建议腾讯</w:t>
       </w:r>
       <w:r>
         <w:rPr>
           <w:rFonts w:hint="eastAsia"/>
         </w:rPr>
-        <w:t>暂时建议腾讯</w:t>
+        <w:t>或者</w:t>
       </w:r>
       <w:r>
         <w:rPr>
           <w:rFonts w:hint="eastAsia"/>
         </w:rPr>
-        <w:t>。1识别快，2识别准</w:t>
+        <w:t>讯飞</w:t>
       </w:r>
       <w:r>
         <w:rPr>
           <w:rFonts w:hint="eastAsia"/>
         </w:rPr>
-        <w:t>。</w:t>
+        <w:t>。1</w:t>
+      </w:r>
+      <w:r>
+        <w:rPr>
+          <w:rFonts w:hint="eastAsia"/>
+        </w:rPr>
+        <w:t>对接简单，</w:t>
+      </w:r>
+      <w:r>
+        <w:rPr>
+          <w:rFonts w:hint="eastAsia"/>
+        </w:rPr>
+        <w:t>2</w:t>
+      </w:r>
+      <w:r>
+        <w:rPr>
+          <w:rFonts w:hint="eastAsia"/>
+        </w:rPr>
+        <w:t>识别快，</w:t>
+      </w:r>
+      <w:r>
+        <w:t>3</w:t>
+      </w:r>
+      <w:r>
+        <w:rPr>
+          <w:rFonts w:hint="eastAsia"/>
+        </w:rPr>
+        <w:t>识别</w:t>
+      </w:r>
+      <w:r>
+        <w:rPr>
+          <w:rFonts w:hint="eastAsia"/>
+        </w:rPr>
+        <w:t>较</w:t>
+      </w:r>
+      <w:r>
+        <w:rPr>
+          <w:rFonts w:hint="eastAsia"/>
+        </w:rPr>
+        <w:t>准</w:t>
+      </w:r>
+      <w:r>
+        <w:rPr>
+          <w:rFonts w:hint="eastAsia"/>
+        </w:rPr>
+        <w:t>，</w:t>
+      </w:r>
+      <w:r>
+        <w:t>4</w:t>
+      </w:r>
+      <w:r>
+        <w:rPr>
+          <w:rFonts w:hint="eastAsia"/>
+        </w:rPr>
+        <w:t>有断句</w:t>
       </w:r>
     </w:p>
     <w:p>
